--- a/PDRMYE/16 GUÍAS DE USUARIO/CPH/Version 1/Catalogos/MUNICIPIO PROYECCIÓN.docx
+++ b/PDRMYE/16 GUÍAS DE USUARIO/CPH/Version 1/Catalogos/MUNICIPIO PROYECCIÓN.docx
@@ -1,6 +1,6 @@
 
 <file path=word/document.xml><?xml version="1.0" encoding="utf-8"?>
-<w:document xmlns:wpc="http://schemas.microsoft.com/office/word/2010/wordprocessingCanvas" xmlns:cx="http://schemas.microsoft.com/office/drawing/2014/chartex" xmlns:cx1="http://schemas.microsoft.com/office/drawing/2015/9/8/chartex" xmlns:mc="http://schemas.openxmlformats.org/markup-compatibility/2006" xmlns:o="urn:schemas-microsoft-com:office:office" xmlns:r="http://schemas.openxmlformats.org/officeDocument/2006/relationships" xmlns:m="http://schemas.openxmlformats.org/officeDocument/2006/math" xmlns:v="urn:schemas-microsoft-com:vml" xmlns:wp14="http://schemas.microsoft.com/office/word/2010/wordprocessingDrawing" xmlns:wp="http://schemas.openxmlformats.org/drawingml/2006/wordprocessingDrawing" xmlns:w10="urn:schemas-microsoft-com:office:word" xmlns:w="http://schemas.openxmlformats.org/wordprocessingml/2006/main" xmlns:w14="http://schemas.microsoft.com/office/word/2010/wordml" xmlns:w15="http://schemas.microsoft.com/office/word/2012/wordml" xmlns:w16se="http://schemas.microsoft.com/office/word/2015/wordml/symex" xmlns:wpg="http://schemas.microsoft.com/office/word/2010/wordprocessingGroup" xmlns:wpi="http://schemas.microsoft.com/office/word/2010/wordprocessingInk" xmlns:wne="http://schemas.microsoft.com/office/word/2006/wordml" xmlns:wps="http://schemas.microsoft.com/office/word/2010/wordprocessingShape" mc:Ignorable="w14 w15 w16se wp14">
+<w:document xmlns:wpc="http://schemas.microsoft.com/office/word/2010/wordprocessingCanvas" xmlns:cx="http://schemas.microsoft.com/office/drawing/2014/chartex" xmlns:mc="http://schemas.openxmlformats.org/markup-compatibility/2006" xmlns:o="urn:schemas-microsoft-com:office:office" xmlns:r="http://schemas.openxmlformats.org/officeDocument/2006/relationships" xmlns:m="http://schemas.openxmlformats.org/officeDocument/2006/math" xmlns:v="urn:schemas-microsoft-com:vml" xmlns:wp14="http://schemas.microsoft.com/office/word/2010/wordprocessingDrawing" xmlns:wp="http://schemas.openxmlformats.org/drawingml/2006/wordprocessingDrawing" xmlns:w10="urn:schemas-microsoft-com:office:word" xmlns:w="http://schemas.openxmlformats.org/wordprocessingml/2006/main" xmlns:w14="http://schemas.microsoft.com/office/word/2010/wordml" xmlns:w15="http://schemas.microsoft.com/office/word/2012/wordml" xmlns:w16se="http://schemas.microsoft.com/office/word/2015/wordml/symex" xmlns:wpg="http://schemas.microsoft.com/office/word/2010/wordprocessingGroup" xmlns:wpi="http://schemas.microsoft.com/office/word/2010/wordprocessingInk" xmlns:wne="http://schemas.microsoft.com/office/word/2006/wordml" xmlns:wps="http://schemas.microsoft.com/office/word/2010/wordprocessingShape" mc:Ignorable="w14 w15 w16se wp14">
   <w:body>
     <w:p>
       <w:pPr>
@@ -14,26 +14,17 @@
       <w:r>
         <w:rPr>
           <w:rFonts w:ascii="Arial" w:hAnsi="Arial" w:cs="Arial"/>
-          <w:lang w:val="es-MX"/>
-        </w:rPr>
-        <w:t xml:space="preserve"> </w:t>
-      </w:r>
-      <w:r>
-        <w:rPr>
-          <w:rFonts w:ascii="Arial" w:hAnsi="Arial" w:cs="Arial"/>
-          <w:noProof/>
-          <w:lang w:val="es-MX" w:eastAsia="es-MX"/>
         </w:rPr>
         <mc:AlternateContent>
           <mc:Choice Requires="wps">
             <w:drawing>
-              <wp:anchor distT="0" distB="0" distL="114300" distR="114300" simplePos="0" relativeHeight="251803648" behindDoc="1" locked="0" layoutInCell="1" allowOverlap="1" wp14:anchorId="0A5331EB" wp14:editId="47E3C105">
+              <wp:anchor distT="0" distB="0" distL="114300" distR="114300" simplePos="0" relativeHeight="251890688" behindDoc="1" locked="0" layoutInCell="1" allowOverlap="1" wp14:anchorId="64C7E2A1" wp14:editId="1C4874E0">
                 <wp:simplePos x="0" y="0"/>
-                <wp:positionH relativeFrom="page">
-                  <wp:align>left</wp:align>
+                <wp:positionH relativeFrom="margin">
+                  <wp:posOffset>-888810</wp:posOffset>
                 </wp:positionH>
                 <wp:positionV relativeFrom="paragraph">
-                  <wp:posOffset>-708409</wp:posOffset>
+                  <wp:posOffset>-694690</wp:posOffset>
                 </wp:positionV>
                 <wp:extent cx="7400260" cy="9654363"/>
                 <wp:effectExtent l="171450" t="190500" r="163195" b="213995"/>
@@ -102,9 +93,9 @@
           </mc:Choice>
           <mc:Fallback>
             <w:pict>
-              <v:rect w14:anchorId="06FFA84B" id="Rectángulo 3" o:spid="_x0000_s1026" style="position:absolute;margin-left:0;margin-top:-55.8pt;width:582.7pt;height:760.2pt;z-index:-251512832;visibility:visible;mso-wrap-style:square;mso-width-percent:0;mso-height-percent:0;mso-wrap-distance-left:9pt;mso-wrap-distance-top:0;mso-wrap-distance-right:9pt;mso-wrap-distance-bottom:0;mso-position-horizontal:left;mso-position-horizontal-relative:page;mso-position-vertical:absolute;mso-position-vertical-relative:text;mso-width-percent:0;mso-height-percent:0;mso-width-relative:margin;mso-height-relative:margin;v-text-anchor:middle" o:gfxdata="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" fillcolor="#f2f2f2" stroked="f" strokeweight="1pt">
+              <v:rect w14:anchorId="42115E59" id="Rectángulo 3" o:spid="_x0000_s1026" style="position:absolute;margin-left:-70pt;margin-top:-54.7pt;width:582.7pt;height:760.2pt;z-index:-251425792;visibility:visible;mso-wrap-style:square;mso-width-percent:0;mso-height-percent:0;mso-wrap-distance-left:9pt;mso-wrap-distance-top:0;mso-wrap-distance-right:9pt;mso-wrap-distance-bottom:0;mso-position-horizontal:absolute;mso-position-horizontal-relative:margin;mso-position-vertical:absolute;mso-position-vertical-relative:text;mso-width-percent:0;mso-height-percent:0;mso-width-relative:margin;mso-height-relative:margin;v-text-anchor:middle" o:gfxdata="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" fillcolor="#f2f2f2" stroked="f" strokeweight="1pt">
                 <v:shadow on="t" type="perspective" color="black" opacity="7208f" offset="0,0" matrix="66847f,,,66847f"/>
-                <w10:wrap anchorx="page"/>
+                <w10:wrap anchorx="margin"/>
               </v:rect>
             </w:pict>
           </mc:Fallback>
@@ -112,38 +103,11 @@
       </w:r>
       <w:r>
         <w:rPr>
-          <w:rFonts w:ascii="Arial" w:hAnsi="Arial" w:cs="Arial"/>
-          <w:lang w:val="es-MX"/>
-        </w:rPr>
-        <w:t xml:space="preserve"> </w:t>
-      </w:r>
-    </w:p>
-    <w:p>
-      <w:pPr>
-        <w:spacing w:line="276" w:lineRule="auto"/>
-        <w:jc w:val="center"/>
-        <w:rPr>
           <w:noProof/>
-          <w:lang w:val="es-MX" w:eastAsia="es-MX"/>
-        </w:rPr>
-      </w:pPr>
-    </w:p>
-    <w:p>
-      <w:pPr>
-        <w:spacing w:line="276" w:lineRule="auto"/>
-        <w:jc w:val="center"/>
-        <w:rPr>
-          <w:noProof/>
-          <w:lang w:val="es-MX" w:eastAsia="es-MX"/>
-        </w:rPr>
-      </w:pPr>
-      <w:r>
-        <w:rPr>
-          <w:noProof/>
-          <w:lang w:val="es-MX" w:eastAsia="es-MX"/>
+          <w:lang w:val="en-US"/>
         </w:rPr>
         <w:drawing>
-          <wp:anchor distT="0" distB="0" distL="114300" distR="114300" simplePos="0" relativeHeight="251805696" behindDoc="0" locked="0" layoutInCell="1" allowOverlap="1" wp14:anchorId="6F593B06" wp14:editId="5DE133B4">
+          <wp:anchor distT="0" distB="0" distL="114300" distR="114300" simplePos="0" relativeHeight="251805696" behindDoc="0" locked="0" layoutInCell="1" allowOverlap="1" wp14:anchorId="6F593B06" wp14:editId="6C849A85">
             <wp:simplePos x="0" y="0"/>
             <wp:positionH relativeFrom="margin">
               <wp:posOffset>673617</wp:posOffset>
@@ -250,25 +214,32 @@
           <w:rFonts w:ascii="Arial" w:hAnsi="Arial" w:cs="Arial"/>
         </w:rPr>
       </w:pPr>
-      <w:r>
-        <w:rPr>
-          <w:rFonts w:ascii="Arial" w:hAnsi="Arial" w:cs="Arial"/>
-          <w:noProof/>
-          <w:lang w:val="es-MX" w:eastAsia="es-MX"/>
+    </w:p>
+    <w:p>
+      <w:pPr>
+        <w:spacing w:line="276" w:lineRule="auto"/>
+        <w:jc w:val="center"/>
+        <w:rPr>
+          <w:rFonts w:ascii="Arial" w:hAnsi="Arial" w:cs="Arial"/>
+        </w:rPr>
+      </w:pPr>
+      <w:r>
+        <w:rPr>
+          <w:rFonts w:ascii="Arial" w:hAnsi="Arial" w:cs="Arial"/>
         </w:rPr>
         <mc:AlternateContent>
           <mc:Choice Requires="wps">
             <w:drawing>
-              <wp:anchor distT="0" distB="0" distL="114300" distR="114300" simplePos="0" relativeHeight="251781120" behindDoc="0" locked="0" layoutInCell="1" allowOverlap="1" wp14:anchorId="6E426A2F" wp14:editId="21F18B90">
+              <wp:anchor distT="0" distB="0" distL="114300" distR="114300" simplePos="0" relativeHeight="251891712" behindDoc="0" locked="0" layoutInCell="1" allowOverlap="1" wp14:anchorId="4A8D7137" wp14:editId="1AE85ED9">
                 <wp:simplePos x="0" y="0"/>
-                <wp:positionH relativeFrom="margin">
-                  <wp:posOffset>-890012</wp:posOffset>
+                <wp:positionH relativeFrom="page">
+                  <wp:posOffset>197675</wp:posOffset>
                 </wp:positionH>
                 <wp:positionV relativeFrom="paragraph">
-                  <wp:posOffset>373047</wp:posOffset>
+                  <wp:posOffset>311150</wp:posOffset>
                 </wp:positionV>
-                <wp:extent cx="7357110" cy="1186004"/>
-                <wp:effectExtent l="57150" t="38100" r="53340" b="71755"/>
+                <wp:extent cx="7380605" cy="1285240"/>
+                <wp:effectExtent l="57150" t="38100" r="48895" b="67310"/>
                 <wp:wrapNone/>
                 <wp:docPr id="4" name="Rectángulo 4"/>
                 <wp:cNvGraphicFramePr/>
@@ -279,12 +250,23 @@
                       <wps:spPr>
                         <a:xfrm>
                           <a:off x="0" y="0"/>
-                          <a:ext cx="7357110" cy="1186004"/>
+                          <a:ext cx="7380605" cy="1285240"/>
                         </a:xfrm>
                         <a:prstGeom prst="rect">
                           <a:avLst/>
                         </a:prstGeom>
+                        <a:solidFill>
+                          <a:schemeClr val="bg2"/>
+                        </a:solidFill>
                         <a:ln/>
+                        <a:effectLst>
+                          <a:outerShdw blurRad="57150" dist="19050" dir="5400000" algn="ctr" rotWithShape="0">
+                            <a:schemeClr val="bg1">
+                              <a:lumMod val="65000"/>
+                              <a:alpha val="63000"/>
+                            </a:schemeClr>
+                          </a:outerShdw>
+                        </a:effectLst>
                       </wps:spPr>
                       <wps:style>
                         <a:lnRef idx="0">
@@ -307,7 +289,21 @@
                               <w:jc w:val="center"/>
                               <w:rPr>
                                 <w:rFonts w:ascii="Arial" w:hAnsi="Arial" w:cs="Arial"/>
-                                <w:b/>
+                                <w:color w:val="000000" w:themeColor="text1"/>
+                                <w:sz w:val="4"/>
+                                <w:szCs w:val="4"/>
+                                <w:lang w:val="es-MX"/>
+                              </w:rPr>
+                            </w:pPr>
+                          </w:p>
+                          <w:p>
+                            <w:pPr>
+                              <w:spacing w:line="276" w:lineRule="auto"/>
+                              <w:ind w:left="-284" w:right="-234"/>
+                              <w:jc w:val="center"/>
+                              <w:rPr>
+                                <w:rFonts w:ascii="Arial" w:hAnsi="Arial" w:cs="Arial"/>
+                                <w:color w:val="000000" w:themeColor="text1"/>
                                 <w:sz w:val="36"/>
                                 <w:szCs w:val="36"/>
                                 <w:lang w:val="es-MX"/>
@@ -316,58 +312,36 @@
                             <w:r>
                               <w:rPr>
                                 <w:rFonts w:ascii="Arial" w:hAnsi="Arial" w:cs="Arial"/>
-                                <w:b/>
+                                <w:color w:val="000000" w:themeColor="text1"/>
                                 <w:sz w:val="36"/>
                                 <w:szCs w:val="36"/>
                                 <w:lang w:val="es-MX"/>
                               </w:rPr>
-                              <w:t xml:space="preserve">GUÍA RÁPIDA DE OPERACIONES DE LA PLATAFORMA DE DISTRIBUCIÓN DE RECURSOS A MUNICIPIOS Y </w:t>
+                              <w:t>GUÍA RÁPIDA DE LA PLATAFORMA DE DISTRIBUCIÓN DE RECURSOS A MUNICIPIOS Y ORGANISM</w:t>
                             </w:r>
                             <w:r>
                               <w:rPr>
                                 <w:rFonts w:ascii="Arial" w:hAnsi="Arial" w:cs="Arial"/>
-                                <w:b/>
+                                <w:color w:val="000000" w:themeColor="text1"/>
                                 <w:sz w:val="36"/>
                                 <w:szCs w:val="36"/>
                                 <w:lang w:val="es-MX"/>
                               </w:rPr>
-                              <w:t>ORGANISMOS PÚBLICOS DESCENTRALIZADOS</w:t>
+                              <w:t>O</w:t>
                             </w:r>
                             <w:r>
                               <w:rPr>
                                 <w:rFonts w:ascii="Arial" w:hAnsi="Arial" w:cs="Arial"/>
-                                <w:b/>
+                                <w:color w:val="000000" w:themeColor="text1"/>
                                 <w:sz w:val="36"/>
                                 <w:szCs w:val="36"/>
                                 <w:lang w:val="es-MX"/>
                               </w:rPr>
-                              <w:br/>
-                              <w:t>MÓDULO “</w:t>
-                            </w:r>
-                            <w:r>
-                              <w:rPr>
-                                <w:rFonts w:ascii="Arial" w:hAnsi="Arial" w:cs="Arial"/>
-                                <w:b/>
-                                <w:sz w:val="36"/>
-                                <w:szCs w:val="36"/>
-                                <w:lang w:val="es-MX"/>
-                              </w:rPr>
-                              <w:t>COORDINACIÓN</w:t>
-                            </w:r>
-                            <w:r>
-                              <w:rPr>
-                                <w:rFonts w:ascii="Arial" w:hAnsi="Arial" w:cs="Arial"/>
-                                <w:b/>
-                                <w:sz w:val="36"/>
-                                <w:szCs w:val="36"/>
-                                <w:lang w:val="es-MX"/>
-                              </w:rPr>
-                              <w:t xml:space="preserve"> DE PLANEACIÓN HACENDARÍA”</w:t>
+                              <w:t>S PÚBLICOS DESCENTRALIZADOS</w:t>
                             </w:r>
                           </w:p>
                           <w:p>
                             <w:pPr>
-                              <w:jc w:val="center"/>
                               <w:rPr>
                                 <w:rFonts w:ascii="Arial" w:hAnsi="Arial" w:cs="Arial"/>
                                 <w:b/>
@@ -399,11 +373,8 @@
           </mc:Choice>
           <mc:Fallback>
             <w:pict>
-              <v:rect w14:anchorId="6E426A2F" id="Rectángulo 4" o:spid="_x0000_s1026" style="position:absolute;left:0;text-align:left;margin-left:-70.1pt;margin-top:29.35pt;width:579.3pt;height:93.4pt;z-index:251781120;visibility:visible;mso-wrap-style:square;mso-width-percent:0;mso-height-percent:0;mso-wrap-distance-left:9pt;mso-wrap-distance-top:0;mso-wrap-distance-right:9pt;mso-wrap-distance-bottom:0;mso-position-horizontal:absolute;mso-position-horizontal-relative:margin;mso-position-vertical:absolute;mso-position-vertical-relative:text;mso-width-percent:0;mso-height-percent:0;mso-width-relative:margin;mso-height-relative:margin;v-text-anchor:middle" o:gfxdata="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" fillcolor="#aaa [3030]" stroked="f">
-                <v:fill color2="#a3a3a3 [3174]" rotate="t" colors="0 #afafaf;.5 #a5a5a5;1 #929292" focus="100%" type="gradient">
-                  <o:fill v:ext="view" type="gradientUnscaled"/>
-                </v:fill>
-                <v:shadow on="t" color="black" opacity="41287f" offset="0,1.5pt"/>
+              <v:rect w14:anchorId="4A8D7137" id="Rectángulo 4" o:spid="_x0000_s1026" style="position:absolute;left:0;text-align:left;margin-left:15.55pt;margin-top:24.5pt;width:581.15pt;height:101.2pt;z-index:251891712;visibility:visible;mso-wrap-style:square;mso-width-percent:0;mso-height-percent:0;mso-wrap-distance-left:9pt;mso-wrap-distance-top:0;mso-wrap-distance-right:9pt;mso-wrap-distance-bottom:0;mso-position-horizontal:absolute;mso-position-horizontal-relative:page;mso-position-vertical:absolute;mso-position-vertical-relative:text;mso-width-percent:0;mso-height-percent:0;mso-width-relative:margin;mso-height-relative:margin;v-text-anchor:middle" o:gfxdata="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" fillcolor="#e7e6e6 [3214]" stroked="f">
+                <v:shadow on="t" color="#a5a5a5 [2092]" opacity="41287f" offset="0,1.5pt"/>
                 <v:textbox>
                   <w:txbxContent>
                     <w:p>
@@ -411,7 +382,21 @@
                         <w:jc w:val="center"/>
                         <w:rPr>
                           <w:rFonts w:ascii="Arial" w:hAnsi="Arial" w:cs="Arial"/>
-                          <w:b/>
+                          <w:color w:val="000000" w:themeColor="text1"/>
+                          <w:sz w:val="4"/>
+                          <w:szCs w:val="4"/>
+                          <w:lang w:val="es-MX"/>
+                        </w:rPr>
+                      </w:pPr>
+                    </w:p>
+                    <w:p>
+                      <w:pPr>
+                        <w:spacing w:line="276" w:lineRule="auto"/>
+                        <w:ind w:left="-284" w:right="-234"/>
+                        <w:jc w:val="center"/>
+                        <w:rPr>
+                          <w:rFonts w:ascii="Arial" w:hAnsi="Arial" w:cs="Arial"/>
+                          <w:color w:val="000000" w:themeColor="text1"/>
                           <w:sz w:val="36"/>
                           <w:szCs w:val="36"/>
                           <w:lang w:val="es-MX"/>
@@ -420,58 +405,36 @@
                       <w:r>
                         <w:rPr>
                           <w:rFonts w:ascii="Arial" w:hAnsi="Arial" w:cs="Arial"/>
-                          <w:b/>
+                          <w:color w:val="000000" w:themeColor="text1"/>
                           <w:sz w:val="36"/>
                           <w:szCs w:val="36"/>
                           <w:lang w:val="es-MX"/>
                         </w:rPr>
-                        <w:t xml:space="preserve">GUÍA RÁPIDA DE OPERACIONES DE LA PLATAFORMA DE DISTRIBUCIÓN DE RECURSOS A MUNICIPIOS Y </w:t>
+                        <w:t>GUÍA RÁPIDA DE LA PLATAFORMA DE DISTRIBUCIÓN DE RECURSOS A MUNICIPIOS Y ORGANISM</w:t>
                       </w:r>
                       <w:r>
                         <w:rPr>
                           <w:rFonts w:ascii="Arial" w:hAnsi="Arial" w:cs="Arial"/>
-                          <w:b/>
+                          <w:color w:val="000000" w:themeColor="text1"/>
                           <w:sz w:val="36"/>
                           <w:szCs w:val="36"/>
                           <w:lang w:val="es-MX"/>
                         </w:rPr>
-                        <w:t>ORGANISMOS PÚBLICOS DESCENTRALIZADOS</w:t>
+                        <w:t>O</w:t>
                       </w:r>
                       <w:r>
                         <w:rPr>
                           <w:rFonts w:ascii="Arial" w:hAnsi="Arial" w:cs="Arial"/>
-                          <w:b/>
+                          <w:color w:val="000000" w:themeColor="text1"/>
                           <w:sz w:val="36"/>
                           <w:szCs w:val="36"/>
                           <w:lang w:val="es-MX"/>
                         </w:rPr>
-                        <w:br/>
-                        <w:t>MÓDULO “</w:t>
-                      </w:r>
-                      <w:r>
-                        <w:rPr>
-                          <w:rFonts w:ascii="Arial" w:hAnsi="Arial" w:cs="Arial"/>
-                          <w:b/>
-                          <w:sz w:val="36"/>
-                          <w:szCs w:val="36"/>
-                          <w:lang w:val="es-MX"/>
-                        </w:rPr>
-                        <w:t>COORDINACIÓN</w:t>
-                      </w:r>
-                      <w:r>
-                        <w:rPr>
-                          <w:rFonts w:ascii="Arial" w:hAnsi="Arial" w:cs="Arial"/>
-                          <w:b/>
-                          <w:sz w:val="36"/>
-                          <w:szCs w:val="36"/>
-                          <w:lang w:val="es-MX"/>
-                        </w:rPr>
-                        <w:t xml:space="preserve"> DE PLANEACIÓN HACENDARÍA”</w:t>
+                        <w:t>S PÚBLICOS DESCENTRALIZADOS</w:t>
                       </w:r>
                     </w:p>
                     <w:p>
                       <w:pPr>
-                        <w:jc w:val="center"/>
                         <w:rPr>
                           <w:rFonts w:ascii="Arial" w:hAnsi="Arial" w:cs="Arial"/>
                           <w:b/>
@@ -483,7 +446,7 @@
                     </w:p>
                   </w:txbxContent>
                 </v:textbox>
-                <w10:wrap anchorx="margin"/>
+                <w10:wrap anchorx="page"/>
               </v:rect>
             </w:pict>
           </mc:Fallback>
@@ -511,16 +474,6 @@
     <w:p>
       <w:pPr>
         <w:spacing w:line="276" w:lineRule="auto"/>
-        <w:jc w:val="center"/>
-        <w:rPr>
-          <w:rFonts w:ascii="Arial" w:hAnsi="Arial" w:cs="Arial"/>
-        </w:rPr>
-      </w:pPr>
-    </w:p>
-    <w:p>
-      <w:pPr>
-        <w:spacing w:line="276" w:lineRule="auto"/>
-        <w:jc w:val="center"/>
         <w:rPr>
           <w:rFonts w:cs="Arial"/>
           <w:b/>
@@ -532,7 +485,6 @@
     <w:p>
       <w:pPr>
         <w:spacing w:line="276" w:lineRule="auto"/>
-        <w:ind w:left="-284" w:right="-234"/>
         <w:jc w:val="center"/>
         <w:rPr>
           <w:rFonts w:cs="Arial"/>
@@ -541,23 +493,93 @@
           <w:szCs w:val="44"/>
         </w:rPr>
       </w:pPr>
-      <w:r>
+    </w:p>
+    <w:p>
+      <w:pPr>
+        <w:spacing w:line="276" w:lineRule="auto"/>
+        <w:jc w:val="center"/>
         <w:rPr>
           <w:rFonts w:cs="Arial"/>
           <w:b/>
           <w:sz w:val="44"/>
           <w:szCs w:val="44"/>
         </w:rPr>
+      </w:pPr>
+    </w:p>
+    <w:p>
+      <w:pPr>
+        <w:spacing w:line="276" w:lineRule="auto"/>
+        <w:ind w:left="-284" w:right="-234"/>
+        <w:jc w:val="center"/>
+        <w:rPr>
+          <w:rFonts w:ascii="Arial" w:hAnsi="Arial" w:cs="Arial"/>
+          <w:sz w:val="32"/>
+          <w:szCs w:val="32"/>
+          <w:lang w:val="es-MX"/>
+        </w:rPr>
+      </w:pPr>
+      <w:r>
+        <w:rPr>
+          <w:rFonts w:ascii="Arial" w:hAnsi="Arial" w:cs="Arial"/>
+          <w:sz w:val="32"/>
+          <w:szCs w:val="32"/>
+          <w:lang w:val="es-MX"/>
+        </w:rPr>
+        <w:t>MÓDULO</w:t>
+      </w:r>
+      <w:r>
+        <w:rPr>
+          <w:rFonts w:ascii="Arial" w:hAnsi="Arial" w:cs="Arial"/>
+          <w:sz w:val="32"/>
+          <w:szCs w:val="32"/>
+          <w:lang w:val="es-MX"/>
+        </w:rPr>
+        <w:t xml:space="preserve"> CATALOGO</w:t>
+      </w:r>
+      <w:r>
+        <w:rPr>
+          <w:rFonts w:ascii="Arial" w:hAnsi="Arial" w:cs="Arial"/>
+          <w:sz w:val="32"/>
+          <w:szCs w:val="32"/>
+          <w:lang w:val="es-MX"/>
+        </w:rPr>
+        <w:t xml:space="preserve"> </w:t>
+      </w:r>
+      <w:r>
+        <w:rPr>
+          <w:rFonts w:ascii="Arial" w:hAnsi="Arial" w:cs="Arial"/>
+          <w:sz w:val="32"/>
+          <w:szCs w:val="32"/>
+          <w:lang w:val="es-MX"/>
+        </w:rPr>
+        <w:t>“</w:t>
+      </w:r>
+      <w:r>
+        <w:rPr>
+          <w:rFonts w:ascii="Arial" w:hAnsi="Arial" w:cs="Arial"/>
+          <w:sz w:val="32"/>
+          <w:szCs w:val="32"/>
+          <w:lang w:val="es-MX"/>
+        </w:rPr>
         <w:t xml:space="preserve">MUNICIPIO </w:t>
       </w:r>
       <w:r>
         <w:rPr>
-          <w:rFonts w:cs="Arial"/>
-          <w:b/>
-          <w:sz w:val="44"/>
-          <w:szCs w:val="44"/>
+          <w:rFonts w:ascii="Arial" w:hAnsi="Arial" w:cs="Arial"/>
+          <w:sz w:val="32"/>
+          <w:szCs w:val="32"/>
+          <w:lang w:val="es-MX"/>
         </w:rPr>
         <w:t>PROYECCIÓN</w:t>
+      </w:r>
+      <w:r>
+        <w:rPr>
+          <w:rFonts w:ascii="Arial" w:hAnsi="Arial" w:cs="Arial"/>
+          <w:sz w:val="32"/>
+          <w:szCs w:val="32"/>
+          <w:lang w:val="es-MX"/>
+        </w:rPr>
+        <w:t>”</w:t>
       </w:r>
     </w:p>
     <w:p>
@@ -631,67 +653,53 @@
           <w:szCs w:val="36"/>
         </w:rPr>
       </w:pPr>
-      <w:r>
-        <w:rPr>
-          <w:rFonts w:ascii="Arial" w:hAnsi="Arial" w:cs="Arial"/>
-          <w:noProof/>
-          <w:lang w:val="es-MX" w:eastAsia="es-MX"/>
-        </w:rPr>
-        <w:drawing>
-          <wp:anchor distT="0" distB="0" distL="114300" distR="114300" simplePos="0" relativeHeight="251804672" behindDoc="0" locked="0" layoutInCell="1" allowOverlap="1" wp14:anchorId="0B7E066F" wp14:editId="34EC54E8">
-            <wp:simplePos x="0" y="0"/>
-            <wp:positionH relativeFrom="margin">
-              <wp:posOffset>2446493</wp:posOffset>
-            </wp:positionH>
-            <wp:positionV relativeFrom="paragraph">
-              <wp:posOffset>362585</wp:posOffset>
-            </wp:positionV>
-            <wp:extent cx="642483" cy="764468"/>
-            <wp:effectExtent l="0" t="0" r="5715" b="0"/>
-            <wp:wrapNone/>
-            <wp:docPr id="1" name="Imagen 1"/>
-            <wp:cNvGraphicFramePr>
-              <a:graphicFrameLocks xmlns:a="http://schemas.openxmlformats.org/drawingml/2006/main" noChangeAspect="1"/>
-            </wp:cNvGraphicFramePr>
-            <a:graphic xmlns:a="http://schemas.openxmlformats.org/drawingml/2006/main">
-              <a:graphicData uri="http://schemas.openxmlformats.org/drawingml/2006/picture">
-                <pic:pic xmlns:pic="http://schemas.openxmlformats.org/drawingml/2006/picture">
-                  <pic:nvPicPr>
-                    <pic:cNvPr id="1" name=""/>
-                    <pic:cNvPicPr/>
-                  </pic:nvPicPr>
-                  <pic:blipFill>
-                    <a:blip r:embed="rId9" cstate="print">
-                      <a:extLst>
-                        <a:ext uri="{28A0092B-C50C-407E-A947-70E740481C1C}">
-                          <a14:useLocalDpi xmlns:a14="http://schemas.microsoft.com/office/drawing/2010/main" val="0"/>
-                        </a:ext>
-                      </a:extLst>
-                    </a:blip>
-                    <a:stretch>
-                      <a:fillRect/>
-                    </a:stretch>
-                  </pic:blipFill>
-                  <pic:spPr>
-                    <a:xfrm>
-                      <a:off x="0" y="0"/>
-                      <a:ext cx="642483" cy="764468"/>
-                    </a:xfrm>
-                    <a:prstGeom prst="rect">
-                      <a:avLst/>
-                    </a:prstGeom>
-                  </pic:spPr>
-                </pic:pic>
-              </a:graphicData>
-            </a:graphic>
-            <wp14:sizeRelH relativeFrom="page">
-              <wp14:pctWidth>0</wp14:pctWidth>
-            </wp14:sizeRelH>
-            <wp14:sizeRelV relativeFrom="page">
-              <wp14:pctHeight>0</wp14:pctHeight>
-            </wp14:sizeRelV>
-          </wp:anchor>
-        </w:drawing>
+    </w:p>
+    <w:p>
+      <w:pPr>
+        <w:spacing w:line="276" w:lineRule="auto"/>
+        <w:ind w:left="-284" w:right="-234"/>
+        <w:jc w:val="center"/>
+        <w:rPr>
+          <w:rFonts w:ascii="Arial" w:hAnsi="Arial" w:cs="Arial"/>
+          <w:sz w:val="24"/>
+          <w:szCs w:val="24"/>
+        </w:rPr>
+      </w:pPr>
+      <w:r>
+        <w:rPr>
+          <w:rFonts w:ascii="Arial" w:hAnsi="Arial" w:cs="Arial"/>
+          <w:sz w:val="24"/>
+          <w:szCs w:val="24"/>
+        </w:rPr>
+        <w:t>Secretaria de Finanzas</w:t>
+      </w:r>
+      <w:r>
+        <w:rPr>
+          <w:rFonts w:ascii="Arial" w:hAnsi="Arial" w:cs="Arial"/>
+          <w:sz w:val="24"/>
+          <w:szCs w:val="24"/>
+        </w:rPr>
+        <w:t xml:space="preserve"> y Tesorería General del Estado</w:t>
+      </w:r>
+    </w:p>
+    <w:p>
+      <w:pPr>
+        <w:spacing w:line="276" w:lineRule="auto"/>
+        <w:ind w:left="-284" w:right="-234"/>
+        <w:jc w:val="center"/>
+        <w:rPr>
+          <w:rFonts w:ascii="Arial" w:hAnsi="Arial" w:cs="Arial"/>
+          <w:sz w:val="24"/>
+          <w:szCs w:val="24"/>
+        </w:rPr>
+      </w:pPr>
+      <w:r>
+        <w:rPr>
+          <w:rFonts w:ascii="Arial" w:hAnsi="Arial" w:cs="Arial"/>
+          <w:sz w:val="24"/>
+          <w:szCs w:val="24"/>
+        </w:rPr>
+        <w:t>Gobierno del Estado de Nuevo León</w:t>
       </w:r>
     </w:p>
     <w:p>
@@ -724,81 +732,30 @@
         <w:jc w:val="center"/>
         <w:rPr>
           <w:rFonts w:ascii="Arial" w:hAnsi="Arial" w:cs="Arial"/>
-          <w:b/>
-          <w:sz w:val="36"/>
-          <w:szCs w:val="36"/>
-          <w:u w:val="single"/>
-        </w:rPr>
-      </w:pPr>
-      <w:r>
-        <w:rPr>
-          <w:rFonts w:ascii="Arial" w:hAnsi="Arial" w:cs="Arial"/>
-          <w:b/>
-          <w:sz w:val="36"/>
-          <w:szCs w:val="36"/>
-        </w:rPr>
-        <w:t>2022-2023</w:t>
-      </w:r>
-    </w:p>
-    <w:p>
-      <w:pPr>
-        <w:spacing w:line="276" w:lineRule="auto"/>
-        <w:jc w:val="center"/>
-        <w:rPr>
-          <w:rFonts w:ascii="Arial" w:hAnsi="Arial" w:cs="Arial"/>
-          <w:b/>
-          <w:sz w:val="36"/>
-          <w:szCs w:val="36"/>
-        </w:rPr>
-      </w:pPr>
-      <w:r>
-        <w:rPr>
-          <w:rFonts w:ascii="Arial" w:hAnsi="Arial" w:cs="Arial"/>
-          <w:b/>
-          <w:sz w:val="36"/>
-          <w:szCs w:val="36"/>
-        </w:rPr>
-        <w:t>V.1.0</w:t>
-      </w:r>
-    </w:p>
-    <w:p>
-      <w:pPr>
-        <w:spacing w:line="276" w:lineRule="auto"/>
-        <w:jc w:val="center"/>
-        <w:rPr>
-          <w:rFonts w:ascii="Arial" w:hAnsi="Arial" w:cs="Arial"/>
-        </w:rPr>
-      </w:pPr>
-    </w:p>
-    <w:p>
-      <w:pPr>
-        <w:spacing w:line="276" w:lineRule="auto"/>
-        <w:jc w:val="center"/>
-        <w:rPr>
-          <w:rFonts w:ascii="Arial" w:hAnsi="Arial" w:cs="Arial"/>
         </w:rPr>
       </w:pPr>
       <w:r>
         <w:rPr>
           <w:rFonts w:ascii="Arial" w:hAnsi="Arial" w:cs="Arial"/>
           <w:noProof/>
-          <w:lang w:val="es-MX" w:eastAsia="es-MX"/>
-        </w:rPr>
+          <w:lang w:val="en-US"/>
+        </w:rPr>
+        <w:lastRenderedPageBreak/>
         <mc:AlternateContent>
           <mc:Choice Requires="wps">
             <w:drawing>
-              <wp:anchor distT="0" distB="0" distL="114300" distR="114300" simplePos="0" relativeHeight="251801600" behindDoc="0" locked="0" layoutInCell="1" allowOverlap="1" wp14:anchorId="63962291" wp14:editId="1C732D69">
+              <wp:anchor distT="0" distB="0" distL="114300" distR="114300" simplePos="0" relativeHeight="251893760" behindDoc="0" locked="0" layoutInCell="1" allowOverlap="1" wp14:anchorId="76B5B83C" wp14:editId="3469DF4B">
                 <wp:simplePos x="0" y="0"/>
                 <wp:positionH relativeFrom="margin">
-                  <wp:align>center</wp:align>
+                  <wp:posOffset>0</wp:posOffset>
                 </wp:positionH>
                 <wp:positionV relativeFrom="paragraph">
-                  <wp:posOffset>26139</wp:posOffset>
+                  <wp:posOffset>38100</wp:posOffset>
                 </wp:positionV>
-                <wp:extent cx="6780362" cy="267179"/>
-                <wp:effectExtent l="57150" t="38100" r="59055" b="76200"/>
+                <wp:extent cx="5701086" cy="267179"/>
+                <wp:effectExtent l="57150" t="38100" r="52070" b="76200"/>
                 <wp:wrapNone/>
-                <wp:docPr id="23" name="Rectángulo 23"/>
+                <wp:docPr id="6" name="Rectángulo 6"/>
                 <wp:cNvGraphicFramePr/>
                 <a:graphic xmlns:a="http://schemas.openxmlformats.org/drawingml/2006/main">
                   <a:graphicData uri="http://schemas.microsoft.com/office/word/2010/wordprocessingShape">
@@ -807,12 +764,25 @@
                       <wps:spPr>
                         <a:xfrm>
                           <a:off x="0" y="0"/>
-                          <a:ext cx="6780362" cy="267179"/>
+                          <a:ext cx="5701086" cy="267179"/>
                         </a:xfrm>
                         <a:prstGeom prst="rect">
                           <a:avLst/>
                         </a:prstGeom>
+                        <a:solidFill>
+                          <a:schemeClr val="bg1">
+                            <a:lumMod val="95000"/>
+                          </a:schemeClr>
+                        </a:solidFill>
                         <a:ln/>
+                        <a:effectLst>
+                          <a:outerShdw blurRad="57150" dist="19050" dir="5400000" algn="ctr" rotWithShape="0">
+                            <a:schemeClr val="bg1">
+                              <a:lumMod val="65000"/>
+                              <a:alpha val="63000"/>
+                            </a:schemeClr>
+                          </a:outerShdw>
+                        </a:effectLst>
                       </wps:spPr>
                       <wps:style>
                         <a:lnRef idx="0">
@@ -834,708 +804,16 @@
                             <w:pPr>
                               <w:jc w:val="center"/>
                               <w:rPr>
-                                <w:b/>
+                                <w:rFonts w:ascii="Arial" w:hAnsi="Arial" w:cs="Arial"/>
+                                <w:color w:val="000000" w:themeColor="text1"/>
                                 <w:sz w:val="24"/>
                                 <w:lang w:val="es-MX"/>
                               </w:rPr>
                             </w:pPr>
                             <w:r>
                               <w:rPr>
-                                <w:b/>
-                                <w:sz w:val="24"/>
-                                <w:lang w:val="es-MX"/>
-                              </w:rPr>
-                              <w:t>Índice</w:t>
-                            </w:r>
-                          </w:p>
-                        </w:txbxContent>
-                      </wps:txbx>
-                      <wps:bodyPr rot="0" spcFirstLastPara="0" vertOverflow="overflow" horzOverflow="overflow" vert="horz" wrap="square" lIns="91440" tIns="45720" rIns="91440" bIns="45720" numCol="1" spcCol="0" rtlCol="0" fromWordArt="0" anchor="ctr" anchorCtr="0" forceAA="0" compatLnSpc="1">
-                        <a:prstTxWarp prst="textNoShape">
-                          <a:avLst/>
-                        </a:prstTxWarp>
-                        <a:noAutofit/>
-                      </wps:bodyPr>
-                    </wps:wsp>
-                  </a:graphicData>
-                </a:graphic>
-                <wp14:sizeRelH relativeFrom="margin">
-                  <wp14:pctWidth>0</wp14:pctWidth>
-                </wp14:sizeRelH>
-                <wp14:sizeRelV relativeFrom="margin">
-                  <wp14:pctHeight>0</wp14:pctHeight>
-                </wp14:sizeRelV>
-              </wp:anchor>
-            </w:drawing>
-          </mc:Choice>
-          <mc:Fallback>
-            <w:pict>
-              <v:rect w14:anchorId="63962291" id="Rectángulo 23" o:spid="_x0000_s1027" style="position:absolute;left:0;text-align:left;margin-left:0;margin-top:2.05pt;width:533.9pt;height:21.05pt;z-index:251801600;visibility:visible;mso-wrap-style:square;mso-width-percent:0;mso-height-percent:0;mso-wrap-distance-left:9pt;mso-wrap-distance-top:0;mso-wrap-distance-right:9pt;mso-wrap-distance-bottom:0;mso-position-horizontal:center;mso-position-horizontal-relative:margin;mso-position-vertical:absolute;mso-position-vertical-relative:text;mso-width-percent:0;mso-height-percent:0;mso-width-relative:margin;mso-height-relative:margin;v-text-anchor:middle" o:gfxdata="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" fillcolor="#aaa [3030]" stroked="f">
-                <v:fill color2="#a3a3a3 [3174]" rotate="t" colors="0 #afafaf;.5 #a5a5a5;1 #929292" focus="100%" type="gradient">
-                  <o:fill v:ext="view" type="gradientUnscaled"/>
-                </v:fill>
-                <v:shadow on="t" color="black" opacity="41287f" offset="0,1.5pt"/>
-                <v:textbox>
-                  <w:txbxContent>
-                    <w:p>
-                      <w:pPr>
-                        <w:jc w:val="center"/>
-                        <w:rPr>
-                          <w:b/>
-                          <w:sz w:val="24"/>
-                          <w:lang w:val="es-MX"/>
-                        </w:rPr>
-                      </w:pPr>
-                      <w:r>
-                        <w:rPr>
-                          <w:b/>
-                          <w:sz w:val="24"/>
-                          <w:lang w:val="es-MX"/>
-                        </w:rPr>
-                        <w:t>Índice</w:t>
-                      </w:r>
-                    </w:p>
-                  </w:txbxContent>
-                </v:textbox>
-                <w10:wrap anchorx="margin"/>
-              </v:rect>
-            </w:pict>
-          </mc:Fallback>
-        </mc:AlternateContent>
-      </w:r>
-    </w:p>
-    <w:p>
-      <w:pPr>
-        <w:spacing w:line="276" w:lineRule="auto"/>
-        <w:jc w:val="center"/>
-        <w:rPr>
-          <w:rFonts w:ascii="Arial" w:hAnsi="Arial" w:cs="Arial"/>
-        </w:rPr>
-      </w:pPr>
-    </w:p>
-    <w:p>
-      <w:pPr>
-        <w:spacing w:line="276" w:lineRule="auto"/>
-        <w:jc w:val="center"/>
-        <w:rPr>
-          <w:rFonts w:ascii="Arial" w:hAnsi="Arial" w:cs="Arial"/>
-        </w:rPr>
-      </w:pPr>
-    </w:p>
-    <w:sdt>
-      <w:sdtPr>
-        <w:rPr>
-          <w:rFonts w:ascii="Arial" w:eastAsiaTheme="minorHAnsi" w:hAnsi="Arial" w:cs="Arial"/>
-          <w:color w:val="auto"/>
-          <w:sz w:val="28"/>
-          <w:szCs w:val="28"/>
-          <w:lang w:val="es-ES" w:eastAsia="en-US"/>
-        </w:rPr>
-        <w:id w:val="-1883084182"/>
-        <w:docPartObj>
-          <w:docPartGallery w:val="Table of Contents"/>
-          <w:docPartUnique/>
-        </w:docPartObj>
-      </w:sdtPr>
-      <w:sdtEndPr>
-        <w:rPr>
-          <w:b/>
-          <w:bCs/>
-        </w:rPr>
-      </w:sdtEndPr>
-      <w:sdtContent>
-        <w:p>
-          <w:pPr>
-            <w:pStyle w:val="TtuloTDC"/>
-            <w:spacing w:line="276" w:lineRule="auto"/>
-            <w:rPr>
-              <w:rFonts w:ascii="Arial" w:hAnsi="Arial" w:cs="Arial"/>
-              <w:sz w:val="28"/>
-              <w:szCs w:val="28"/>
-            </w:rPr>
-          </w:pPr>
-          <w:r>
-            <w:rPr>
-              <w:rFonts w:ascii="Arial" w:hAnsi="Arial" w:cs="Arial"/>
-              <w:b/>
-              <w:sz w:val="28"/>
-              <w:szCs w:val="28"/>
-              <w:lang w:val="es-ES"/>
-            </w:rPr>
-            <w:t>Contenido</w:t>
-          </w:r>
-        </w:p>
-        <w:p>
-          <w:pPr>
-            <w:pStyle w:val="TDC1"/>
-            <w:rPr>
-              <w:rFonts w:eastAsiaTheme="minorEastAsia" w:cstheme="minorBidi"/>
-              <w:lang w:val="es-MX" w:eastAsia="es-MX"/>
-            </w:rPr>
-          </w:pPr>
-          <w:r>
-            <w:rPr>
-              <w:rFonts w:ascii="Arial" w:hAnsi="Arial"/>
-              <w:sz w:val="28"/>
-              <w:szCs w:val="28"/>
-            </w:rPr>
-            <w:fldChar w:fldCharType="begin"/>
-          </w:r>
-          <w:r>
-            <w:rPr>
-              <w:rFonts w:ascii="Arial" w:hAnsi="Arial"/>
-              <w:sz w:val="28"/>
-              <w:szCs w:val="28"/>
-            </w:rPr>
-            <w:instrText xml:space="preserve"> TOC \o "1-3" \h \z \u </w:instrText>
-          </w:r>
-          <w:r>
-            <w:rPr>
-              <w:rFonts w:ascii="Arial" w:hAnsi="Arial"/>
-              <w:sz w:val="28"/>
-              <w:szCs w:val="28"/>
-            </w:rPr>
-            <w:fldChar w:fldCharType="separate"/>
-          </w:r>
-          <w:hyperlink w:anchor="_Toc136590234" w:history="1">
-            <w:r>
-              <w:rPr>
-                <w:rStyle w:val="Hipervnculo"/>
-              </w:rPr>
-              <w:t>Objetivo</w:t>
-            </w:r>
-            <w:r>
-              <w:rPr>
-                <w:webHidden/>
-              </w:rPr>
-              <w:tab/>
-            </w:r>
-            <w:r>
-              <w:rPr>
-                <w:webHidden/>
-              </w:rPr>
-              <w:fldChar w:fldCharType="begin"/>
-            </w:r>
-            <w:r>
-              <w:rPr>
-                <w:webHidden/>
-              </w:rPr>
-              <w:instrText xml:space="preserve"> PAGEREF _Toc136590234 \h </w:instrText>
-            </w:r>
-            <w:r>
-              <w:rPr>
-                <w:webHidden/>
-              </w:rPr>
-            </w:r>
-            <w:r>
-              <w:rPr>
-                <w:webHidden/>
-              </w:rPr>
-              <w:fldChar w:fldCharType="separate"/>
-            </w:r>
-            <w:r>
-              <w:rPr>
-                <w:webHidden/>
-              </w:rPr>
-              <w:t>3</w:t>
-            </w:r>
-            <w:r>
-              <w:rPr>
-                <w:webHidden/>
-              </w:rPr>
-              <w:fldChar w:fldCharType="end"/>
-            </w:r>
-          </w:hyperlink>
-        </w:p>
-        <w:p>
-          <w:pPr>
-            <w:pStyle w:val="TDC1"/>
-            <w:rPr>
-              <w:rFonts w:eastAsiaTheme="minorEastAsia" w:cstheme="minorBidi"/>
-              <w:lang w:val="es-MX" w:eastAsia="es-MX"/>
-            </w:rPr>
-          </w:pPr>
-          <w:hyperlink w:anchor="_Toc136590235" w:history="1">
-            <w:r>
-              <w:rPr>
-                <w:rStyle w:val="Hipervnculo"/>
-              </w:rPr>
-              <w:t>Alcance</w:t>
-            </w:r>
-            <w:r>
-              <w:rPr>
-                <w:webHidden/>
-              </w:rPr>
-              <w:tab/>
-            </w:r>
-            <w:r>
-              <w:rPr>
-                <w:webHidden/>
-              </w:rPr>
-              <w:fldChar w:fldCharType="begin"/>
-            </w:r>
-            <w:r>
-              <w:rPr>
-                <w:webHidden/>
-              </w:rPr>
-              <w:instrText xml:space="preserve"> PAGEREF _Toc136590235 \h </w:instrText>
-            </w:r>
-            <w:r>
-              <w:rPr>
-                <w:webHidden/>
-              </w:rPr>
-            </w:r>
-            <w:r>
-              <w:rPr>
-                <w:webHidden/>
-              </w:rPr>
-              <w:fldChar w:fldCharType="separate"/>
-            </w:r>
-            <w:r>
-              <w:rPr>
-                <w:webHidden/>
-              </w:rPr>
-              <w:t>3</w:t>
-            </w:r>
-            <w:r>
-              <w:rPr>
-                <w:webHidden/>
-              </w:rPr>
-              <w:fldChar w:fldCharType="end"/>
-            </w:r>
-          </w:hyperlink>
-        </w:p>
-        <w:p>
-          <w:pPr>
-            <w:pStyle w:val="TDC1"/>
-            <w:rPr>
-              <w:rFonts w:eastAsiaTheme="minorEastAsia" w:cstheme="minorBidi"/>
-              <w:lang w:val="es-MX" w:eastAsia="es-MX"/>
-            </w:rPr>
-          </w:pPr>
-          <w:hyperlink w:anchor="_Toc136590236" w:history="1">
-            <w:r>
-              <w:rPr>
-                <w:rStyle w:val="Hipervnculo"/>
-              </w:rPr>
-              <w:t>Usuario</w:t>
-            </w:r>
-            <w:r>
-              <w:rPr>
-                <w:webHidden/>
-              </w:rPr>
-              <w:tab/>
-            </w:r>
-            <w:r>
-              <w:rPr>
-                <w:webHidden/>
-              </w:rPr>
-              <w:fldChar w:fldCharType="begin"/>
-            </w:r>
-            <w:r>
-              <w:rPr>
-                <w:webHidden/>
-              </w:rPr>
-              <w:instrText xml:space="preserve"> PAGEREF _Toc136590236 \h </w:instrText>
-            </w:r>
-            <w:r>
-              <w:rPr>
-                <w:webHidden/>
-              </w:rPr>
-            </w:r>
-            <w:r>
-              <w:rPr>
-                <w:webHidden/>
-              </w:rPr>
-              <w:fldChar w:fldCharType="separate"/>
-            </w:r>
-            <w:r>
-              <w:rPr>
-                <w:webHidden/>
-              </w:rPr>
-              <w:t>3</w:t>
-            </w:r>
-            <w:r>
-              <w:rPr>
-                <w:webHidden/>
-              </w:rPr>
-              <w:fldChar w:fldCharType="end"/>
-            </w:r>
-          </w:hyperlink>
-        </w:p>
-        <w:p>
-          <w:pPr>
-            <w:pStyle w:val="TDC1"/>
-            <w:rPr>
-              <w:rFonts w:eastAsiaTheme="minorEastAsia" w:cstheme="minorBidi"/>
-              <w:lang w:val="es-MX" w:eastAsia="es-MX"/>
-            </w:rPr>
-          </w:pPr>
-          <w:hyperlink w:anchor="_Toc136590237" w:history="1">
-            <w:r>
-              <w:rPr>
-                <w:rStyle w:val="Hipervnculo"/>
-              </w:rPr>
-              <w:t>MUNICIPIO PROYECCIÓN</w:t>
-            </w:r>
-            <w:r>
-              <w:rPr>
-                <w:webHidden/>
-              </w:rPr>
-              <w:tab/>
-            </w:r>
-            <w:r>
-              <w:rPr>
-                <w:webHidden/>
-              </w:rPr>
-              <w:fldChar w:fldCharType="begin"/>
-            </w:r>
-            <w:r>
-              <w:rPr>
-                <w:webHidden/>
-              </w:rPr>
-              <w:instrText xml:space="preserve"> PAGEREF _Toc136590237 \h </w:instrText>
-            </w:r>
-            <w:r>
-              <w:rPr>
-                <w:webHidden/>
-              </w:rPr>
-            </w:r>
-            <w:r>
-              <w:rPr>
-                <w:webHidden/>
-              </w:rPr>
-              <w:fldChar w:fldCharType="separate"/>
-            </w:r>
-            <w:r>
-              <w:rPr>
-                <w:webHidden/>
-              </w:rPr>
-              <w:t>4</w:t>
-            </w:r>
-            <w:r>
-              <w:rPr>
-                <w:webHidden/>
-              </w:rPr>
-              <w:fldChar w:fldCharType="end"/>
-            </w:r>
-          </w:hyperlink>
-        </w:p>
-        <w:p>
-          <w:pPr>
-            <w:pStyle w:val="TDC1"/>
-            <w:rPr>
-              <w:rFonts w:eastAsiaTheme="minorEastAsia" w:cstheme="minorBidi"/>
-              <w:lang w:val="es-MX" w:eastAsia="es-MX"/>
-            </w:rPr>
-          </w:pPr>
-          <w:hyperlink w:anchor="_Toc136590238" w:history="1">
-            <w:r>
-              <w:rPr>
-                <w:rStyle w:val="Hipervnculo"/>
-              </w:rPr>
-              <w:t>Administración de Municipio Proyección</w:t>
-            </w:r>
-            <w:r>
-              <w:rPr>
-                <w:webHidden/>
-              </w:rPr>
-              <w:tab/>
-            </w:r>
-            <w:r>
-              <w:rPr>
-                <w:webHidden/>
-              </w:rPr>
-              <w:fldChar w:fldCharType="begin"/>
-            </w:r>
-            <w:r>
-              <w:rPr>
-                <w:webHidden/>
-              </w:rPr>
-              <w:instrText xml:space="preserve"> PAGEREF _Toc136590238 \h </w:instrText>
-            </w:r>
-            <w:r>
-              <w:rPr>
-                <w:webHidden/>
-              </w:rPr>
-            </w:r>
-            <w:r>
-              <w:rPr>
-                <w:webHidden/>
-              </w:rPr>
-              <w:fldChar w:fldCharType="separate"/>
-            </w:r>
-            <w:r>
-              <w:rPr>
-                <w:webHidden/>
-              </w:rPr>
-              <w:t>5</w:t>
-            </w:r>
-            <w:r>
-              <w:rPr>
-                <w:webHidden/>
-              </w:rPr>
-              <w:fldChar w:fldCharType="end"/>
-            </w:r>
-          </w:hyperlink>
-        </w:p>
-        <w:p>
-          <w:pPr>
-            <w:spacing w:line="276" w:lineRule="auto"/>
-            <w:rPr>
-              <w:rFonts w:ascii="Arial" w:hAnsi="Arial" w:cs="Arial"/>
-            </w:rPr>
-          </w:pPr>
-          <w:r>
-            <w:rPr>
-              <w:rFonts w:ascii="Arial" w:hAnsi="Arial" w:cs="Arial"/>
-              <w:b/>
-              <w:bCs/>
-              <w:sz w:val="28"/>
-              <w:szCs w:val="28"/>
-            </w:rPr>
-            <w:fldChar w:fldCharType="end"/>
-          </w:r>
-        </w:p>
-      </w:sdtContent>
-    </w:sdt>
-    <w:p>
-      <w:pPr>
-        <w:spacing w:line="276" w:lineRule="auto"/>
-        <w:jc w:val="both"/>
-        <w:rPr>
-          <w:rFonts w:ascii="Arial" w:hAnsi="Arial" w:cs="Arial"/>
-          <w:sz w:val="24"/>
-        </w:rPr>
-      </w:pPr>
-      <w:r>
-        <w:rPr>
-          <w:rFonts w:ascii="Arial" w:hAnsi="Arial" w:cs="Arial"/>
-          <w:sz w:val="24"/>
-        </w:rPr>
-        <w:t xml:space="preserve"> </w:t>
-      </w:r>
-    </w:p>
-    <w:p>
-      <w:pPr>
-        <w:spacing w:line="276" w:lineRule="auto"/>
-        <w:jc w:val="center"/>
-        <w:rPr>
-          <w:rFonts w:ascii="Arial" w:hAnsi="Arial" w:cs="Arial"/>
-          <w:sz w:val="24"/>
-        </w:rPr>
-      </w:pPr>
-    </w:p>
-    <w:p>
-      <w:pPr>
-        <w:spacing w:line="276" w:lineRule="auto"/>
-        <w:jc w:val="center"/>
-        <w:rPr>
-          <w:rFonts w:ascii="Arial" w:hAnsi="Arial" w:cs="Arial"/>
-          <w:sz w:val="24"/>
-        </w:rPr>
-      </w:pPr>
-    </w:p>
-    <w:p>
-      <w:pPr>
-        <w:spacing w:line="276" w:lineRule="auto"/>
-        <w:jc w:val="center"/>
-        <w:rPr>
-          <w:rFonts w:ascii="Arial" w:hAnsi="Arial" w:cs="Arial"/>
-          <w:sz w:val="24"/>
-        </w:rPr>
-      </w:pPr>
-    </w:p>
-    <w:p>
-      <w:pPr>
-        <w:spacing w:line="276" w:lineRule="auto"/>
-        <w:rPr>
-          <w:rFonts w:ascii="Arial" w:hAnsi="Arial" w:cs="Arial"/>
-          <w:sz w:val="24"/>
-        </w:rPr>
-      </w:pPr>
-    </w:p>
-    <w:p>
-      <w:pPr>
-        <w:spacing w:line="276" w:lineRule="auto"/>
-        <w:rPr>
-          <w:rFonts w:ascii="Arial" w:hAnsi="Arial" w:cs="Arial"/>
-          <w:sz w:val="24"/>
-        </w:rPr>
-      </w:pPr>
-    </w:p>
-    <w:p>
-      <w:pPr>
-        <w:spacing w:line="276" w:lineRule="auto"/>
-        <w:rPr>
-          <w:rFonts w:ascii="Arial" w:hAnsi="Arial" w:cs="Arial"/>
-          <w:sz w:val="24"/>
-        </w:rPr>
-      </w:pPr>
-    </w:p>
-    <w:p>
-      <w:pPr>
-        <w:spacing w:line="276" w:lineRule="auto"/>
-        <w:rPr>
-          <w:rFonts w:ascii="Arial" w:hAnsi="Arial" w:cs="Arial"/>
-          <w:sz w:val="24"/>
-        </w:rPr>
-      </w:pPr>
-    </w:p>
-    <w:p>
-      <w:pPr>
-        <w:spacing w:line="276" w:lineRule="auto"/>
-        <w:rPr>
-          <w:rFonts w:ascii="Arial" w:hAnsi="Arial" w:cs="Arial"/>
-          <w:sz w:val="24"/>
-        </w:rPr>
-      </w:pPr>
-    </w:p>
-    <w:p>
-      <w:pPr>
-        <w:spacing w:line="276" w:lineRule="auto"/>
-        <w:rPr>
-          <w:rFonts w:ascii="Arial" w:hAnsi="Arial" w:cs="Arial"/>
-          <w:sz w:val="24"/>
-        </w:rPr>
-      </w:pPr>
-    </w:p>
-    <w:p>
-      <w:pPr>
-        <w:spacing w:line="276" w:lineRule="auto"/>
-        <w:rPr>
-          <w:rFonts w:ascii="Arial" w:hAnsi="Arial" w:cs="Arial"/>
-          <w:sz w:val="24"/>
-        </w:rPr>
-      </w:pPr>
-    </w:p>
-    <w:p>
-      <w:pPr>
-        <w:spacing w:line="276" w:lineRule="auto"/>
-        <w:rPr>
-          <w:rFonts w:ascii="Arial" w:hAnsi="Arial" w:cs="Arial"/>
-          <w:sz w:val="24"/>
-        </w:rPr>
-      </w:pPr>
-    </w:p>
-    <w:p>
-      <w:pPr>
-        <w:spacing w:line="276" w:lineRule="auto"/>
-        <w:rPr>
-          <w:rFonts w:ascii="Arial" w:hAnsi="Arial" w:cs="Arial"/>
-          <w:sz w:val="24"/>
-        </w:rPr>
-      </w:pPr>
-    </w:p>
-    <w:p>
-      <w:pPr>
-        <w:spacing w:line="276" w:lineRule="auto"/>
-        <w:rPr>
-          <w:rFonts w:ascii="Arial" w:hAnsi="Arial" w:cs="Arial"/>
-          <w:sz w:val="24"/>
-        </w:rPr>
-      </w:pPr>
-    </w:p>
-    <w:p>
-      <w:pPr>
-        <w:spacing w:line="276" w:lineRule="auto"/>
-        <w:rPr>
-          <w:rFonts w:ascii="Arial" w:hAnsi="Arial" w:cs="Arial"/>
-          <w:sz w:val="24"/>
-        </w:rPr>
-      </w:pPr>
-    </w:p>
-    <w:p>
-      <w:pPr>
-        <w:spacing w:line="276" w:lineRule="auto"/>
-        <w:rPr>
-          <w:rFonts w:ascii="Arial" w:hAnsi="Arial" w:cs="Arial"/>
-          <w:sz w:val="24"/>
-        </w:rPr>
-      </w:pPr>
-    </w:p>
-    <w:p>
-      <w:pPr>
-        <w:spacing w:line="276" w:lineRule="auto"/>
-        <w:rPr>
-          <w:rFonts w:ascii="Arial" w:hAnsi="Arial" w:cs="Arial"/>
-          <w:sz w:val="24"/>
-        </w:rPr>
-      </w:pPr>
-    </w:p>
-    <w:p>
-      <w:pPr>
-        <w:spacing w:line="276" w:lineRule="auto"/>
-        <w:rPr>
-          <w:rFonts w:ascii="Arial" w:hAnsi="Arial" w:cs="Arial"/>
-          <w:sz w:val="24"/>
-        </w:rPr>
-      </w:pPr>
-      <w:r>
-        <w:rPr>
-          <w:rFonts w:ascii="Arial" w:hAnsi="Arial" w:cs="Arial"/>
-          <w:noProof/>
-          <w:lang w:val="es-MX" w:eastAsia="es-MX"/>
-        </w:rPr>
-        <w:lastRenderedPageBreak/>
-        <mc:AlternateContent>
-          <mc:Choice Requires="wps">
-            <w:drawing>
-              <wp:anchor distT="0" distB="0" distL="114300" distR="114300" simplePos="0" relativeHeight="251782144" behindDoc="0" locked="0" layoutInCell="1" allowOverlap="1" wp14:anchorId="19E49FED" wp14:editId="72D80D61">
-                <wp:simplePos x="0" y="0"/>
-                <wp:positionH relativeFrom="margin">
-                  <wp:posOffset>-493539</wp:posOffset>
-                </wp:positionH>
-                <wp:positionV relativeFrom="paragraph">
-                  <wp:posOffset>238892</wp:posOffset>
-                </wp:positionV>
-                <wp:extent cx="6780362" cy="267179"/>
-                <wp:effectExtent l="57150" t="38100" r="59055" b="76200"/>
-                <wp:wrapNone/>
-                <wp:docPr id="15" name="Rectángulo 15"/>
-                <wp:cNvGraphicFramePr/>
-                <a:graphic xmlns:a="http://schemas.openxmlformats.org/drawingml/2006/main">
-                  <a:graphicData uri="http://schemas.microsoft.com/office/word/2010/wordprocessingShape">
-                    <wps:wsp>
-                      <wps:cNvSpPr/>
-                      <wps:spPr>
-                        <a:xfrm>
-                          <a:off x="0" y="0"/>
-                          <a:ext cx="6780362" cy="267179"/>
-                        </a:xfrm>
-                        <a:prstGeom prst="rect">
-                          <a:avLst/>
-                        </a:prstGeom>
-                        <a:ln/>
-                      </wps:spPr>
-                      <wps:style>
-                        <a:lnRef idx="0">
-                          <a:schemeClr val="accent3"/>
-                        </a:lnRef>
-                        <a:fillRef idx="3">
-                          <a:schemeClr val="accent3"/>
-                        </a:fillRef>
-                        <a:effectRef idx="3">
-                          <a:schemeClr val="accent3"/>
-                        </a:effectRef>
-                        <a:fontRef idx="minor">
-                          <a:schemeClr val="lt1"/>
-                        </a:fontRef>
-                      </wps:style>
-                      <wps:txbx>
-                        <w:txbxContent>
-                          <w:p>
-                            <w:pPr>
-                              <w:jc w:val="center"/>
-                              <w:rPr>
-                                <w:b/>
-                                <w:sz w:val="24"/>
-                                <w:lang w:val="es-MX"/>
-                              </w:rPr>
-                            </w:pPr>
-                            <w:r>
-                              <w:rPr>
-                                <w:b/>
+                                <w:rFonts w:ascii="Arial" w:hAnsi="Arial" w:cs="Arial"/>
+                                <w:color w:val="000000" w:themeColor="text1"/>
                                 <w:sz w:val="24"/>
                                 <w:lang w:val="es-MX"/>
                               </w:rPr>
@@ -1564,25 +842,24 @@
           </mc:Choice>
           <mc:Fallback>
             <w:pict>
-              <v:rect w14:anchorId="19E49FED" id="Rectángulo 15" o:spid="_x0000_s1028" style="position:absolute;margin-left:-38.85pt;margin-top:18.8pt;width:533.9pt;height:21.05pt;z-index:251782144;visibility:visible;mso-wrap-style:square;mso-width-percent:0;mso-height-percent:0;mso-wrap-distance-left:9pt;mso-wrap-distance-top:0;mso-wrap-distance-right:9pt;mso-wrap-distance-bottom:0;mso-position-horizontal:absolute;mso-position-horizontal-relative:margin;mso-position-vertical:absolute;mso-position-vertical-relative:text;mso-width-percent:0;mso-height-percent:0;mso-width-relative:margin;mso-height-relative:margin;v-text-anchor:middle" o:gfxdata="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" fillcolor="#aaa [3030]" stroked="f">
-                <v:fill color2="#a3a3a3 [3174]" rotate="t" colors="0 #afafaf;.5 #a5a5a5;1 #929292" focus="100%" type="gradient">
-                  <o:fill v:ext="view" type="gradientUnscaled"/>
-                </v:fill>
-                <v:shadow on="t" color="black" opacity="41287f" offset="0,1.5pt"/>
+              <v:rect w14:anchorId="76B5B83C" id="Rectángulo 6" o:spid="_x0000_s1027" style="position:absolute;left:0;text-align:left;margin-left:0;margin-top:3pt;width:448.9pt;height:21.05pt;z-index:251893760;visibility:visible;mso-wrap-style:square;mso-width-percent:0;mso-height-percent:0;mso-wrap-distance-left:9pt;mso-wrap-distance-top:0;mso-wrap-distance-right:9pt;mso-wrap-distance-bottom:0;mso-position-horizontal:absolute;mso-position-horizontal-relative:margin;mso-position-vertical:absolute;mso-position-vertical-relative:text;mso-width-percent:0;mso-height-percent:0;mso-width-relative:margin;mso-height-relative:margin;v-text-anchor:middle" o:gfxdata="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" fillcolor="#f2f2f2 [3052]" stroked="f">
+                <v:shadow on="t" color="#a5a5a5 [2092]" opacity="41287f" offset="0,1.5pt"/>
                 <v:textbox>
                   <w:txbxContent>
                     <w:p>
                       <w:pPr>
                         <w:jc w:val="center"/>
                         <w:rPr>
-                          <w:b/>
+                          <w:rFonts w:ascii="Arial" w:hAnsi="Arial" w:cs="Arial"/>
+                          <w:color w:val="000000" w:themeColor="text1"/>
                           <w:sz w:val="24"/>
                           <w:lang w:val="es-MX"/>
                         </w:rPr>
                       </w:pPr>
                       <w:r>
                         <w:rPr>
-                          <w:b/>
+                          <w:rFonts w:ascii="Arial" w:hAnsi="Arial" w:cs="Arial"/>
+                          <w:color w:val="000000" w:themeColor="text1"/>
                           <w:sz w:val="24"/>
                           <w:lang w:val="es-MX"/>
                         </w:rPr>
@@ -1604,16 +881,893 @@
         <w:jc w:val="center"/>
         <w:rPr>
           <w:rFonts w:ascii="Arial" w:hAnsi="Arial" w:cs="Arial"/>
-          <w:sz w:val="24"/>
-        </w:rPr>
-      </w:pPr>
-    </w:p>
+        </w:rPr>
+      </w:pPr>
+    </w:p>
+    <w:tbl>
+      <w:tblPr>
+        <w:tblStyle w:val="Tablaconcuadrcula"/>
+        <w:tblW w:w="9076" w:type="dxa"/>
+        <w:tblInd w:w="-5" w:type="dxa"/>
+        <w:tblLook w:val="04A0" w:firstRow="1" w:lastRow="0" w:firstColumn="1" w:lastColumn="0" w:noHBand="0" w:noVBand="1"/>
+      </w:tblPr>
+      <w:tblGrid>
+        <w:gridCol w:w="1481"/>
+        <w:gridCol w:w="2058"/>
+        <w:gridCol w:w="1766"/>
+        <w:gridCol w:w="3771"/>
+      </w:tblGrid>
+      <w:tr>
+        <w:tc>
+          <w:tcPr>
+            <w:tcW w:w="1481" w:type="dxa"/>
+          </w:tcPr>
+          <w:p>
+            <w:pPr>
+              <w:spacing w:line="276" w:lineRule="auto"/>
+              <w:jc w:val="center"/>
+              <w:rPr>
+                <w:rFonts w:ascii="Arial" w:hAnsi="Arial" w:cs="Arial"/>
+                <w:sz w:val="24"/>
+                <w:szCs w:val="24"/>
+              </w:rPr>
+            </w:pPr>
+            <w:r>
+              <w:rPr>
+                <w:rFonts w:ascii="Arial" w:hAnsi="Arial" w:cs="Arial"/>
+                <w:sz w:val="24"/>
+                <w:szCs w:val="24"/>
+              </w:rPr>
+              <w:t>Número de Versión</w:t>
+            </w:r>
+          </w:p>
+        </w:tc>
+        <w:tc>
+          <w:tcPr>
+            <w:tcW w:w="2058" w:type="dxa"/>
+          </w:tcPr>
+          <w:p>
+            <w:pPr>
+              <w:spacing w:line="276" w:lineRule="auto"/>
+              <w:jc w:val="center"/>
+              <w:rPr>
+                <w:rFonts w:ascii="Arial" w:hAnsi="Arial" w:cs="Arial"/>
+                <w:sz w:val="24"/>
+                <w:szCs w:val="24"/>
+              </w:rPr>
+            </w:pPr>
+            <w:r>
+              <w:rPr>
+                <w:rFonts w:ascii="Arial" w:hAnsi="Arial" w:cs="Arial"/>
+                <w:sz w:val="24"/>
+                <w:szCs w:val="24"/>
+              </w:rPr>
+              <w:t>Fecha de Revisión</w:t>
+            </w:r>
+          </w:p>
+        </w:tc>
+        <w:tc>
+          <w:tcPr>
+            <w:tcW w:w="1766" w:type="dxa"/>
+          </w:tcPr>
+          <w:p>
+            <w:pPr>
+              <w:spacing w:line="276" w:lineRule="auto"/>
+              <w:jc w:val="center"/>
+              <w:rPr>
+                <w:rFonts w:ascii="Arial" w:hAnsi="Arial" w:cs="Arial"/>
+                <w:sz w:val="24"/>
+                <w:szCs w:val="24"/>
+              </w:rPr>
+            </w:pPr>
+            <w:r>
+              <w:rPr>
+                <w:rFonts w:ascii="Arial" w:hAnsi="Arial" w:cs="Arial"/>
+                <w:sz w:val="24"/>
+                <w:szCs w:val="24"/>
+              </w:rPr>
+              <w:t>Revisado por</w:t>
+            </w:r>
+          </w:p>
+        </w:tc>
+        <w:tc>
+          <w:tcPr>
+            <w:tcW w:w="3771" w:type="dxa"/>
+          </w:tcPr>
+          <w:p>
+            <w:pPr>
+              <w:spacing w:line="276" w:lineRule="auto"/>
+              <w:jc w:val="center"/>
+              <w:rPr>
+                <w:rFonts w:ascii="Arial" w:hAnsi="Arial" w:cs="Arial"/>
+                <w:sz w:val="24"/>
+                <w:szCs w:val="24"/>
+              </w:rPr>
+            </w:pPr>
+            <w:r>
+              <w:rPr>
+                <w:rFonts w:ascii="Arial" w:hAnsi="Arial" w:cs="Arial"/>
+                <w:sz w:val="24"/>
+                <w:szCs w:val="24"/>
+              </w:rPr>
+              <w:t>Cambios Realizados</w:t>
+            </w:r>
+          </w:p>
+        </w:tc>
+      </w:tr>
+      <w:tr>
+        <w:tc>
+          <w:tcPr>
+            <w:tcW w:w="1481" w:type="dxa"/>
+          </w:tcPr>
+          <w:p>
+            <w:pPr>
+              <w:spacing w:line="276" w:lineRule="auto"/>
+              <w:jc w:val="center"/>
+              <w:rPr>
+                <w:rFonts w:ascii="Arial" w:hAnsi="Arial" w:cs="Arial"/>
+                <w:sz w:val="24"/>
+                <w:szCs w:val="24"/>
+              </w:rPr>
+            </w:pPr>
+            <w:r>
+              <w:rPr>
+                <w:rFonts w:ascii="Arial" w:hAnsi="Arial" w:cs="Arial"/>
+                <w:sz w:val="24"/>
+                <w:szCs w:val="24"/>
+              </w:rPr>
+              <w:t>1.0</w:t>
+            </w:r>
+          </w:p>
+        </w:tc>
+        <w:tc>
+          <w:tcPr>
+            <w:tcW w:w="2058" w:type="dxa"/>
+          </w:tcPr>
+          <w:p>
+            <w:pPr>
+              <w:spacing w:line="276" w:lineRule="auto"/>
+              <w:jc w:val="center"/>
+              <w:rPr>
+                <w:rFonts w:ascii="Arial" w:hAnsi="Arial" w:cs="Arial"/>
+                <w:sz w:val="24"/>
+                <w:szCs w:val="24"/>
+              </w:rPr>
+            </w:pPr>
+            <w:r>
+              <w:rPr>
+                <w:rFonts w:ascii="Arial" w:hAnsi="Arial" w:cs="Arial"/>
+                <w:sz w:val="24"/>
+                <w:szCs w:val="24"/>
+              </w:rPr>
+              <w:t>24-Octubre-2023</w:t>
+            </w:r>
+          </w:p>
+        </w:tc>
+        <w:tc>
+          <w:tcPr>
+            <w:tcW w:w="1766" w:type="dxa"/>
+          </w:tcPr>
+          <w:p>
+            <w:pPr>
+              <w:spacing w:line="276" w:lineRule="auto"/>
+              <w:jc w:val="center"/>
+              <w:rPr>
+                <w:rFonts w:ascii="Arial" w:hAnsi="Arial" w:cs="Arial"/>
+                <w:sz w:val="24"/>
+                <w:szCs w:val="24"/>
+              </w:rPr>
+            </w:pPr>
+            <w:r>
+              <w:rPr>
+                <w:rFonts w:ascii="Arial" w:hAnsi="Arial" w:cs="Arial"/>
+                <w:sz w:val="24"/>
+                <w:szCs w:val="24"/>
+              </w:rPr>
+              <w:t>INAP</w:t>
+            </w:r>
+          </w:p>
+        </w:tc>
+        <w:tc>
+          <w:tcPr>
+            <w:tcW w:w="3771" w:type="dxa"/>
+          </w:tcPr>
+          <w:p>
+            <w:pPr>
+              <w:spacing w:line="276" w:lineRule="auto"/>
+              <w:jc w:val="center"/>
+              <w:rPr>
+                <w:rFonts w:ascii="Arial" w:hAnsi="Arial" w:cs="Arial"/>
+                <w:sz w:val="24"/>
+                <w:szCs w:val="24"/>
+              </w:rPr>
+            </w:pPr>
+            <w:r>
+              <w:rPr>
+                <w:rFonts w:ascii="Arial" w:hAnsi="Arial" w:cs="Arial"/>
+                <w:sz w:val="24"/>
+                <w:szCs w:val="24"/>
+              </w:rPr>
+              <w:t>Creación del documento</w:t>
+            </w:r>
+          </w:p>
+        </w:tc>
+      </w:tr>
+    </w:tbl>
     <w:p>
       <w:pPr>
         <w:spacing w:line="276" w:lineRule="auto"/>
         <w:jc w:val="center"/>
         <w:rPr>
           <w:rFonts w:ascii="Arial" w:hAnsi="Arial" w:cs="Arial"/>
+        </w:rPr>
+      </w:pPr>
+    </w:p>
+    <w:p>
+      <w:pPr>
+        <w:spacing w:line="276" w:lineRule="auto"/>
+        <w:jc w:val="center"/>
+        <w:rPr>
+          <w:rFonts w:ascii="Arial" w:hAnsi="Arial" w:cs="Arial"/>
+        </w:rPr>
+      </w:pPr>
+    </w:p>
+    <w:sdt>
+      <w:sdtPr>
+        <w:rPr>
+          <w:rFonts w:ascii="Arial" w:eastAsiaTheme="minorHAnsi" w:hAnsi="Arial" w:cs="Arial"/>
+          <w:color w:val="002060"/>
+          <w:sz w:val="28"/>
+          <w:szCs w:val="28"/>
+          <w:lang w:val="es-ES" w:eastAsia="en-US"/>
+        </w:rPr>
+        <w:id w:val="-1883084182"/>
+        <w:docPartObj>
+          <w:docPartGallery w:val="Table of Contents"/>
+          <w:docPartUnique/>
+        </w:docPartObj>
+      </w:sdtPr>
+      <w:sdtEndPr>
+        <w:rPr>
+          <w:b/>
+          <w:bCs/>
+          <w:color w:val="auto"/>
+          <w:sz w:val="24"/>
+          <w:szCs w:val="24"/>
+        </w:rPr>
+      </w:sdtEndPr>
+      <w:sdtContent>
+        <w:p>
+          <w:pPr>
+            <w:pStyle w:val="TtuloTDC"/>
+            <w:spacing w:line="276" w:lineRule="auto"/>
+            <w:rPr>
+              <w:rFonts w:ascii="Arial" w:hAnsi="Arial" w:cs="Arial"/>
+              <w:b/>
+              <w:color w:val="002060"/>
+              <w:sz w:val="28"/>
+              <w:szCs w:val="28"/>
+              <w:lang w:val="es-ES"/>
+            </w:rPr>
+          </w:pPr>
+          <w:r>
+            <w:rPr>
+              <w:rFonts w:ascii="Arial" w:hAnsi="Arial" w:cs="Arial"/>
+              <w:b/>
+              <w:color w:val="002060"/>
+              <w:sz w:val="28"/>
+              <w:szCs w:val="28"/>
+              <w:lang w:val="es-ES"/>
+            </w:rPr>
+            <w:t>Contenido</w:t>
+          </w:r>
+        </w:p>
+        <w:p>
+          <w:pPr>
+            <w:rPr>
+              <w:lang w:eastAsia="es-MX"/>
+            </w:rPr>
+          </w:pPr>
+        </w:p>
+        <w:p>
+          <w:pPr>
+            <w:pStyle w:val="TDC1"/>
+            <w:rPr>
+              <w:rFonts w:ascii="Arial" w:eastAsiaTheme="minorEastAsia" w:hAnsi="Arial"/>
+              <w:sz w:val="24"/>
+              <w:szCs w:val="24"/>
+              <w:lang w:val="es-MX" w:eastAsia="es-MX"/>
+            </w:rPr>
+          </w:pPr>
+          <w:r>
+            <w:rPr>
+              <w:rFonts w:ascii="Arial" w:hAnsi="Arial"/>
+              <w:sz w:val="24"/>
+              <w:szCs w:val="24"/>
+            </w:rPr>
+            <w:fldChar w:fldCharType="begin"/>
+          </w:r>
+          <w:r>
+            <w:rPr>
+              <w:rFonts w:ascii="Arial" w:hAnsi="Arial"/>
+              <w:sz w:val="24"/>
+              <w:szCs w:val="24"/>
+            </w:rPr>
+            <w:instrText xml:space="preserve"> TOC \o "1-3" \h \z \u </w:instrText>
+          </w:r>
+          <w:r>
+            <w:rPr>
+              <w:rFonts w:ascii="Arial" w:hAnsi="Arial"/>
+              <w:sz w:val="24"/>
+              <w:szCs w:val="24"/>
+            </w:rPr>
+            <w:fldChar w:fldCharType="separate"/>
+          </w:r>
+          <w:hyperlink w:anchor="_Toc136590234" w:history="1">
+            <w:r>
+              <w:rPr>
+                <w:rStyle w:val="Hipervnculo"/>
+                <w:rFonts w:ascii="Arial" w:hAnsi="Arial"/>
+                <w:sz w:val="24"/>
+                <w:szCs w:val="24"/>
+              </w:rPr>
+              <w:t>Objetivo</w:t>
+            </w:r>
+            <w:r>
+              <w:rPr>
+                <w:rFonts w:ascii="Arial" w:hAnsi="Arial"/>
+                <w:webHidden/>
+                <w:sz w:val="24"/>
+                <w:szCs w:val="24"/>
+              </w:rPr>
+              <w:tab/>
+            </w:r>
+            <w:r>
+              <w:rPr>
+                <w:rFonts w:ascii="Arial" w:hAnsi="Arial"/>
+                <w:webHidden/>
+                <w:sz w:val="24"/>
+                <w:szCs w:val="24"/>
+              </w:rPr>
+              <w:fldChar w:fldCharType="begin"/>
+            </w:r>
+            <w:r>
+              <w:rPr>
+                <w:rFonts w:ascii="Arial" w:hAnsi="Arial"/>
+                <w:webHidden/>
+                <w:sz w:val="24"/>
+                <w:szCs w:val="24"/>
+              </w:rPr>
+              <w:instrText xml:space="preserve"> PAGEREF _Toc136590234 \h </w:instrText>
+            </w:r>
+            <w:r>
+              <w:rPr>
+                <w:rFonts w:ascii="Arial" w:hAnsi="Arial"/>
+                <w:webHidden/>
+                <w:sz w:val="24"/>
+                <w:szCs w:val="24"/>
+              </w:rPr>
+            </w:r>
+            <w:r>
+              <w:rPr>
+                <w:rFonts w:ascii="Arial" w:hAnsi="Arial"/>
+                <w:webHidden/>
+                <w:sz w:val="24"/>
+                <w:szCs w:val="24"/>
+              </w:rPr>
+              <w:fldChar w:fldCharType="separate"/>
+            </w:r>
+            <w:r>
+              <w:rPr>
+                <w:rFonts w:ascii="Arial" w:hAnsi="Arial"/>
+                <w:webHidden/>
+                <w:sz w:val="24"/>
+                <w:szCs w:val="24"/>
+              </w:rPr>
+              <w:t>3</w:t>
+            </w:r>
+            <w:r>
+              <w:rPr>
+                <w:rFonts w:ascii="Arial" w:hAnsi="Arial"/>
+                <w:webHidden/>
+                <w:sz w:val="24"/>
+                <w:szCs w:val="24"/>
+              </w:rPr>
+              <w:fldChar w:fldCharType="end"/>
+            </w:r>
+          </w:hyperlink>
+        </w:p>
+        <w:p>
+          <w:pPr>
+            <w:pStyle w:val="TDC1"/>
+            <w:rPr>
+              <w:rFonts w:ascii="Arial" w:eastAsiaTheme="minorEastAsia" w:hAnsi="Arial"/>
+              <w:sz w:val="24"/>
+              <w:szCs w:val="24"/>
+              <w:lang w:val="es-MX" w:eastAsia="es-MX"/>
+            </w:rPr>
+          </w:pPr>
+          <w:hyperlink w:anchor="_Toc136590235" w:history="1">
+            <w:r>
+              <w:rPr>
+                <w:rStyle w:val="Hipervnculo"/>
+                <w:rFonts w:ascii="Arial" w:hAnsi="Arial"/>
+                <w:sz w:val="24"/>
+                <w:szCs w:val="24"/>
+              </w:rPr>
+              <w:t>Alcance</w:t>
+            </w:r>
+            <w:r>
+              <w:rPr>
+                <w:rFonts w:ascii="Arial" w:hAnsi="Arial"/>
+                <w:webHidden/>
+                <w:sz w:val="24"/>
+                <w:szCs w:val="24"/>
+              </w:rPr>
+              <w:tab/>
+            </w:r>
+            <w:r>
+              <w:rPr>
+                <w:rFonts w:ascii="Arial" w:hAnsi="Arial"/>
+                <w:webHidden/>
+                <w:sz w:val="24"/>
+                <w:szCs w:val="24"/>
+              </w:rPr>
+              <w:fldChar w:fldCharType="begin"/>
+            </w:r>
+            <w:r>
+              <w:rPr>
+                <w:rFonts w:ascii="Arial" w:hAnsi="Arial"/>
+                <w:webHidden/>
+                <w:sz w:val="24"/>
+                <w:szCs w:val="24"/>
+              </w:rPr>
+              <w:instrText xml:space="preserve"> PAGEREF _Toc136590235 \h </w:instrText>
+            </w:r>
+            <w:r>
+              <w:rPr>
+                <w:rFonts w:ascii="Arial" w:hAnsi="Arial"/>
+                <w:webHidden/>
+                <w:sz w:val="24"/>
+                <w:szCs w:val="24"/>
+              </w:rPr>
+            </w:r>
+            <w:r>
+              <w:rPr>
+                <w:rFonts w:ascii="Arial" w:hAnsi="Arial"/>
+                <w:webHidden/>
+                <w:sz w:val="24"/>
+                <w:szCs w:val="24"/>
+              </w:rPr>
+              <w:fldChar w:fldCharType="separate"/>
+            </w:r>
+            <w:r>
+              <w:rPr>
+                <w:rFonts w:ascii="Arial" w:hAnsi="Arial"/>
+                <w:webHidden/>
+                <w:sz w:val="24"/>
+                <w:szCs w:val="24"/>
+              </w:rPr>
+              <w:t>3</w:t>
+            </w:r>
+            <w:r>
+              <w:rPr>
+                <w:rFonts w:ascii="Arial" w:hAnsi="Arial"/>
+                <w:webHidden/>
+                <w:sz w:val="24"/>
+                <w:szCs w:val="24"/>
+              </w:rPr>
+              <w:fldChar w:fldCharType="end"/>
+            </w:r>
+          </w:hyperlink>
+        </w:p>
+        <w:p>
+          <w:pPr>
+            <w:pStyle w:val="TDC1"/>
+            <w:rPr>
+              <w:rFonts w:ascii="Arial" w:eastAsiaTheme="minorEastAsia" w:hAnsi="Arial"/>
+              <w:sz w:val="24"/>
+              <w:szCs w:val="24"/>
+              <w:lang w:val="es-MX" w:eastAsia="es-MX"/>
+            </w:rPr>
+          </w:pPr>
+          <w:hyperlink w:anchor="_Toc136590236" w:history="1">
+            <w:r>
+              <w:rPr>
+                <w:rStyle w:val="Hipervnculo"/>
+                <w:rFonts w:ascii="Arial" w:hAnsi="Arial"/>
+                <w:sz w:val="24"/>
+                <w:szCs w:val="24"/>
+              </w:rPr>
+              <w:t>Usuario</w:t>
+            </w:r>
+            <w:r>
+              <w:rPr>
+                <w:rFonts w:ascii="Arial" w:hAnsi="Arial"/>
+                <w:webHidden/>
+                <w:sz w:val="24"/>
+                <w:szCs w:val="24"/>
+              </w:rPr>
+              <w:tab/>
+            </w:r>
+            <w:r>
+              <w:rPr>
+                <w:rFonts w:ascii="Arial" w:hAnsi="Arial"/>
+                <w:webHidden/>
+                <w:sz w:val="24"/>
+                <w:szCs w:val="24"/>
+              </w:rPr>
+              <w:fldChar w:fldCharType="begin"/>
+            </w:r>
+            <w:r>
+              <w:rPr>
+                <w:rFonts w:ascii="Arial" w:hAnsi="Arial"/>
+                <w:webHidden/>
+                <w:sz w:val="24"/>
+                <w:szCs w:val="24"/>
+              </w:rPr>
+              <w:instrText xml:space="preserve"> PAGEREF _Toc136590236 \h </w:instrText>
+            </w:r>
+            <w:r>
+              <w:rPr>
+                <w:rFonts w:ascii="Arial" w:hAnsi="Arial"/>
+                <w:webHidden/>
+                <w:sz w:val="24"/>
+                <w:szCs w:val="24"/>
+              </w:rPr>
+            </w:r>
+            <w:r>
+              <w:rPr>
+                <w:rFonts w:ascii="Arial" w:hAnsi="Arial"/>
+                <w:webHidden/>
+                <w:sz w:val="24"/>
+                <w:szCs w:val="24"/>
+              </w:rPr>
+              <w:fldChar w:fldCharType="separate"/>
+            </w:r>
+            <w:r>
+              <w:rPr>
+                <w:rFonts w:ascii="Arial" w:hAnsi="Arial"/>
+                <w:webHidden/>
+                <w:sz w:val="24"/>
+                <w:szCs w:val="24"/>
+              </w:rPr>
+              <w:t>3</w:t>
+            </w:r>
+            <w:r>
+              <w:rPr>
+                <w:rFonts w:ascii="Arial" w:hAnsi="Arial"/>
+                <w:webHidden/>
+                <w:sz w:val="24"/>
+                <w:szCs w:val="24"/>
+              </w:rPr>
+              <w:fldChar w:fldCharType="end"/>
+            </w:r>
+          </w:hyperlink>
+        </w:p>
+        <w:p>
+          <w:pPr>
+            <w:pStyle w:val="TDC1"/>
+            <w:rPr>
+              <w:rFonts w:ascii="Arial" w:eastAsiaTheme="minorEastAsia" w:hAnsi="Arial"/>
+              <w:sz w:val="24"/>
+              <w:szCs w:val="24"/>
+              <w:lang w:val="es-MX" w:eastAsia="es-MX"/>
+            </w:rPr>
+          </w:pPr>
+          <w:hyperlink w:anchor="_Toc136590237" w:history="1">
+            <w:r>
+              <w:rPr>
+                <w:rStyle w:val="Hipervnculo"/>
+                <w:rFonts w:ascii="Arial" w:hAnsi="Arial"/>
+                <w:sz w:val="24"/>
+                <w:szCs w:val="24"/>
+              </w:rPr>
+              <w:t>MUNICIPIO PROYECCIÓN</w:t>
+            </w:r>
+            <w:r>
+              <w:rPr>
+                <w:rFonts w:ascii="Arial" w:hAnsi="Arial"/>
+                <w:webHidden/>
+                <w:sz w:val="24"/>
+                <w:szCs w:val="24"/>
+              </w:rPr>
+              <w:tab/>
+            </w:r>
+            <w:r>
+              <w:rPr>
+                <w:rFonts w:ascii="Arial" w:hAnsi="Arial"/>
+                <w:webHidden/>
+                <w:sz w:val="24"/>
+                <w:szCs w:val="24"/>
+              </w:rPr>
+              <w:fldChar w:fldCharType="begin"/>
+            </w:r>
+            <w:r>
+              <w:rPr>
+                <w:rFonts w:ascii="Arial" w:hAnsi="Arial"/>
+                <w:webHidden/>
+                <w:sz w:val="24"/>
+                <w:szCs w:val="24"/>
+              </w:rPr>
+              <w:instrText xml:space="preserve"> PAGEREF _Toc136590237 \h </w:instrText>
+            </w:r>
+            <w:r>
+              <w:rPr>
+                <w:rFonts w:ascii="Arial" w:hAnsi="Arial"/>
+                <w:webHidden/>
+                <w:sz w:val="24"/>
+                <w:szCs w:val="24"/>
+              </w:rPr>
+            </w:r>
+            <w:r>
+              <w:rPr>
+                <w:rFonts w:ascii="Arial" w:hAnsi="Arial"/>
+                <w:webHidden/>
+                <w:sz w:val="24"/>
+                <w:szCs w:val="24"/>
+              </w:rPr>
+              <w:fldChar w:fldCharType="separate"/>
+            </w:r>
+            <w:r>
+              <w:rPr>
+                <w:rFonts w:ascii="Arial" w:hAnsi="Arial"/>
+                <w:webHidden/>
+                <w:sz w:val="24"/>
+                <w:szCs w:val="24"/>
+              </w:rPr>
+              <w:t>4</w:t>
+            </w:r>
+            <w:r>
+              <w:rPr>
+                <w:rFonts w:ascii="Arial" w:hAnsi="Arial"/>
+                <w:webHidden/>
+                <w:sz w:val="24"/>
+                <w:szCs w:val="24"/>
+              </w:rPr>
+              <w:fldChar w:fldCharType="end"/>
+            </w:r>
+          </w:hyperlink>
+        </w:p>
+        <w:p>
+          <w:pPr>
+            <w:pStyle w:val="TDC1"/>
+            <w:rPr>
+              <w:rFonts w:ascii="Arial" w:eastAsiaTheme="minorEastAsia" w:hAnsi="Arial"/>
+              <w:sz w:val="24"/>
+              <w:szCs w:val="24"/>
+              <w:lang w:val="es-MX" w:eastAsia="es-MX"/>
+            </w:rPr>
+          </w:pPr>
+          <w:hyperlink w:anchor="_Toc136590238" w:history="1">
+            <w:r>
+              <w:rPr>
+                <w:rStyle w:val="Hipervnculo"/>
+                <w:rFonts w:ascii="Arial" w:hAnsi="Arial"/>
+                <w:sz w:val="24"/>
+                <w:szCs w:val="24"/>
+              </w:rPr>
+              <w:t>Administración de Municipio Proyección</w:t>
+            </w:r>
+            <w:r>
+              <w:rPr>
+                <w:rFonts w:ascii="Arial" w:hAnsi="Arial"/>
+                <w:webHidden/>
+                <w:sz w:val="24"/>
+                <w:szCs w:val="24"/>
+              </w:rPr>
+              <w:tab/>
+            </w:r>
+            <w:r>
+              <w:rPr>
+                <w:rFonts w:ascii="Arial" w:hAnsi="Arial"/>
+                <w:webHidden/>
+                <w:sz w:val="24"/>
+                <w:szCs w:val="24"/>
+              </w:rPr>
+              <w:fldChar w:fldCharType="begin"/>
+            </w:r>
+            <w:r>
+              <w:rPr>
+                <w:rFonts w:ascii="Arial" w:hAnsi="Arial"/>
+                <w:webHidden/>
+                <w:sz w:val="24"/>
+                <w:szCs w:val="24"/>
+              </w:rPr>
+              <w:instrText xml:space="preserve"> PAGEREF _Toc136590238 \h </w:instrText>
+            </w:r>
+            <w:r>
+              <w:rPr>
+                <w:rFonts w:ascii="Arial" w:hAnsi="Arial"/>
+                <w:webHidden/>
+                <w:sz w:val="24"/>
+                <w:szCs w:val="24"/>
+              </w:rPr>
+            </w:r>
+            <w:r>
+              <w:rPr>
+                <w:rFonts w:ascii="Arial" w:hAnsi="Arial"/>
+                <w:webHidden/>
+                <w:sz w:val="24"/>
+                <w:szCs w:val="24"/>
+              </w:rPr>
+              <w:fldChar w:fldCharType="separate"/>
+            </w:r>
+            <w:r>
+              <w:rPr>
+                <w:rFonts w:ascii="Arial" w:hAnsi="Arial"/>
+                <w:webHidden/>
+                <w:sz w:val="24"/>
+                <w:szCs w:val="24"/>
+              </w:rPr>
+              <w:t>5</w:t>
+            </w:r>
+            <w:r>
+              <w:rPr>
+                <w:rFonts w:ascii="Arial" w:hAnsi="Arial"/>
+                <w:webHidden/>
+                <w:sz w:val="24"/>
+                <w:szCs w:val="24"/>
+              </w:rPr>
+              <w:fldChar w:fldCharType="end"/>
+            </w:r>
+          </w:hyperlink>
+        </w:p>
+        <w:p>
+          <w:pPr>
+            <w:spacing w:line="276" w:lineRule="auto"/>
+            <w:rPr>
+              <w:rFonts w:ascii="Arial" w:hAnsi="Arial" w:cs="Arial"/>
+              <w:sz w:val="24"/>
+              <w:szCs w:val="24"/>
+            </w:rPr>
+          </w:pPr>
+          <w:r>
+            <w:rPr>
+              <w:rFonts w:ascii="Arial" w:hAnsi="Arial" w:cs="Arial"/>
+              <w:b/>
+              <w:bCs/>
+              <w:sz w:val="24"/>
+              <w:szCs w:val="24"/>
+            </w:rPr>
+            <w:fldChar w:fldCharType="end"/>
+          </w:r>
+        </w:p>
+      </w:sdtContent>
+    </w:sdt>
+    <w:p>
+      <w:pPr>
+        <w:spacing w:line="276" w:lineRule="auto"/>
+        <w:jc w:val="both"/>
+        <w:rPr>
+          <w:rFonts w:ascii="Arial" w:hAnsi="Arial" w:cs="Arial"/>
+          <w:sz w:val="24"/>
+        </w:rPr>
+      </w:pPr>
+      <w:r>
+        <w:rPr>
+          <w:rFonts w:ascii="Arial" w:hAnsi="Arial" w:cs="Arial"/>
+          <w:sz w:val="24"/>
+        </w:rPr>
+        <w:t xml:space="preserve"> </w:t>
+      </w:r>
+    </w:p>
+    <w:p>
+      <w:pPr>
+        <w:spacing w:line="276" w:lineRule="auto"/>
+        <w:jc w:val="center"/>
+        <w:rPr>
+          <w:rFonts w:ascii="Arial" w:hAnsi="Arial" w:cs="Arial"/>
+          <w:sz w:val="24"/>
+        </w:rPr>
+      </w:pPr>
+    </w:p>
+    <w:p>
+      <w:pPr>
+        <w:spacing w:line="276" w:lineRule="auto"/>
+        <w:jc w:val="center"/>
+        <w:rPr>
+          <w:rFonts w:ascii="Arial" w:hAnsi="Arial" w:cs="Arial"/>
+          <w:sz w:val="24"/>
+        </w:rPr>
+      </w:pPr>
+    </w:p>
+    <w:p>
+      <w:pPr>
+        <w:spacing w:line="276" w:lineRule="auto"/>
+        <w:jc w:val="center"/>
+        <w:rPr>
+          <w:rFonts w:ascii="Arial" w:hAnsi="Arial" w:cs="Arial"/>
+          <w:sz w:val="24"/>
+        </w:rPr>
+      </w:pPr>
+    </w:p>
+    <w:p>
+      <w:pPr>
+        <w:spacing w:line="276" w:lineRule="auto"/>
+        <w:rPr>
+          <w:rFonts w:ascii="Arial" w:hAnsi="Arial" w:cs="Arial"/>
+          <w:sz w:val="24"/>
+        </w:rPr>
+      </w:pPr>
+    </w:p>
+    <w:p>
+      <w:pPr>
+        <w:spacing w:line="276" w:lineRule="auto"/>
+        <w:rPr>
+          <w:rFonts w:ascii="Arial" w:hAnsi="Arial" w:cs="Arial"/>
+          <w:sz w:val="24"/>
+        </w:rPr>
+      </w:pPr>
+    </w:p>
+    <w:p>
+      <w:pPr>
+        <w:spacing w:line="276" w:lineRule="auto"/>
+        <w:rPr>
+          <w:rFonts w:ascii="Arial" w:hAnsi="Arial" w:cs="Arial"/>
+          <w:sz w:val="24"/>
+        </w:rPr>
+      </w:pPr>
+    </w:p>
+    <w:p>
+      <w:pPr>
+        <w:spacing w:line="276" w:lineRule="auto"/>
+        <w:rPr>
+          <w:rFonts w:ascii="Arial" w:hAnsi="Arial" w:cs="Arial"/>
+          <w:sz w:val="24"/>
+        </w:rPr>
+      </w:pPr>
+    </w:p>
+    <w:p>
+      <w:pPr>
+        <w:spacing w:line="276" w:lineRule="auto"/>
+        <w:rPr>
+          <w:rFonts w:ascii="Arial" w:hAnsi="Arial" w:cs="Arial"/>
+          <w:sz w:val="24"/>
+        </w:rPr>
+      </w:pPr>
+    </w:p>
+    <w:p>
+      <w:pPr>
+        <w:spacing w:line="276" w:lineRule="auto"/>
+        <w:rPr>
+          <w:rFonts w:ascii="Arial" w:hAnsi="Arial" w:cs="Arial"/>
+          <w:sz w:val="24"/>
+        </w:rPr>
+      </w:pPr>
+    </w:p>
+    <w:p>
+      <w:pPr>
+        <w:spacing w:line="276" w:lineRule="auto"/>
+        <w:rPr>
+          <w:rFonts w:ascii="Arial" w:hAnsi="Arial" w:cs="Arial"/>
+          <w:sz w:val="24"/>
+        </w:rPr>
+      </w:pPr>
+    </w:p>
+    <w:p>
+      <w:pPr>
+        <w:spacing w:line="276" w:lineRule="auto"/>
+        <w:rPr>
+          <w:rFonts w:ascii="Arial" w:hAnsi="Arial" w:cs="Arial"/>
+          <w:sz w:val="24"/>
+        </w:rPr>
+      </w:pPr>
+    </w:p>
+    <w:p>
+      <w:pPr>
+        <w:spacing w:line="276" w:lineRule="auto"/>
+        <w:rPr>
+          <w:rFonts w:ascii="Arial" w:hAnsi="Arial" w:cs="Arial"/>
+          <w:sz w:val="24"/>
+        </w:rPr>
+      </w:pPr>
+    </w:p>
+    <w:p>
+      <w:pPr>
+        <w:spacing w:line="276" w:lineRule="auto"/>
+        <w:rPr>
+          <w:rFonts w:ascii="Arial" w:hAnsi="Arial" w:cs="Arial"/>
           <w:sz w:val="24"/>
         </w:rPr>
       </w:pPr>
@@ -1630,24 +1784,24 @@
         <w:rPr>
           <w:rFonts w:ascii="Arial" w:hAnsi="Arial" w:cs="Arial"/>
           <w:noProof/>
-          <w:sz w:val="24"/>
-          <w:lang w:val="es-MX" w:eastAsia="es-MX"/>
-        </w:rPr>
+          <w:lang w:val="en-US"/>
+        </w:rPr>
+        <w:lastRenderedPageBreak/>
         <mc:AlternateContent>
           <mc:Choice Requires="wps">
             <w:drawing>
-              <wp:anchor distT="0" distB="0" distL="114300" distR="114300" simplePos="0" relativeHeight="251784192" behindDoc="0" locked="0" layoutInCell="1" allowOverlap="1" wp14:anchorId="65862A9D" wp14:editId="671DA3EC">
+              <wp:anchor distT="0" distB="0" distL="114300" distR="114300" simplePos="0" relativeHeight="251895808" behindDoc="0" locked="0" layoutInCell="1" allowOverlap="1" wp14:anchorId="4B669B7F" wp14:editId="3A684249">
                 <wp:simplePos x="0" y="0"/>
-                <wp:positionH relativeFrom="column">
-                  <wp:posOffset>808042</wp:posOffset>
+                <wp:positionH relativeFrom="margin">
+                  <wp:posOffset>0</wp:posOffset>
                 </wp:positionH>
                 <wp:positionV relativeFrom="paragraph">
-                  <wp:posOffset>269924</wp:posOffset>
+                  <wp:posOffset>38100</wp:posOffset>
                 </wp:positionV>
-                <wp:extent cx="4399472" cy="1134094"/>
-                <wp:effectExtent l="0" t="0" r="20320" b="28575"/>
+                <wp:extent cx="5701086" cy="267179"/>
+                <wp:effectExtent l="57150" t="38100" r="52070" b="76200"/>
                 <wp:wrapNone/>
-                <wp:docPr id="17" name="Rectángulo 17"/>
+                <wp:docPr id="5" name="Rectángulo 5"/>
                 <wp:cNvGraphicFramePr/>
                 <a:graphic xmlns:a="http://schemas.openxmlformats.org/drawingml/2006/main">
                   <a:graphicData uri="http://schemas.microsoft.com/office/word/2010/wordprocessingShape">
@@ -1656,24 +1810,38 @@
                       <wps:spPr>
                         <a:xfrm>
                           <a:off x="0" y="0"/>
-                          <a:ext cx="4399472" cy="1134094"/>
+                          <a:ext cx="5701086" cy="267179"/>
                         </a:xfrm>
                         <a:prstGeom prst="rect">
                           <a:avLst/>
                         </a:prstGeom>
+                        <a:solidFill>
+                          <a:schemeClr val="bg1">
+                            <a:lumMod val="95000"/>
+                          </a:schemeClr>
+                        </a:solidFill>
+                        <a:ln/>
+                        <a:effectLst>
+                          <a:outerShdw blurRad="57150" dist="19050" dir="5400000" algn="ctr" rotWithShape="0">
+                            <a:schemeClr val="bg1">
+                              <a:lumMod val="65000"/>
+                              <a:alpha val="63000"/>
+                            </a:schemeClr>
+                          </a:outerShdw>
+                        </a:effectLst>
                       </wps:spPr>
                       <wps:style>
-                        <a:lnRef idx="2">
+                        <a:lnRef idx="0">
                           <a:schemeClr val="accent3"/>
                         </a:lnRef>
-                        <a:fillRef idx="1">
-                          <a:schemeClr val="lt1"/>
+                        <a:fillRef idx="3">
+                          <a:schemeClr val="accent3"/>
                         </a:fillRef>
-                        <a:effectRef idx="0">
+                        <a:effectRef idx="3">
                           <a:schemeClr val="accent3"/>
                         </a:effectRef>
                         <a:fontRef idx="minor">
-                          <a:schemeClr val="dk1"/>
+                          <a:schemeClr val="lt1"/>
                         </a:fontRef>
                       </wps:style>
                       <wps:txbx>
@@ -1683,216 +1851,7 @@
                               <w:jc w:val="center"/>
                               <w:rPr>
                                 <w:rFonts w:ascii="Arial" w:hAnsi="Arial" w:cs="Arial"/>
-                              </w:rPr>
-                            </w:pPr>
-                            <w:r>
-                              <w:rPr>
-                                <w:rFonts w:ascii="Arial" w:hAnsi="Arial" w:cs="Arial"/>
-                                <w:lang w:val="es-MX"/>
-                              </w:rPr>
-                              <w:t xml:space="preserve">El documento muestra una guía rápida </w:t>
-                            </w:r>
-                            <w:r>
-                              <w:rPr>
-                                <w:rFonts w:ascii="Arial" w:hAnsi="Arial" w:cs="Arial"/>
-                                <w:lang w:val="es-MX"/>
-                              </w:rPr>
-                              <w:t>del</w:t>
-                            </w:r>
-                            <w:r>
-                              <w:rPr>
-                                <w:rFonts w:ascii="Arial" w:hAnsi="Arial" w:cs="Arial"/>
-                                <w:lang w:val="es-MX"/>
-                              </w:rPr>
-                              <w:t xml:space="preserve"> proceso de</w:t>
-                            </w:r>
-                            <w:r>
-                              <w:rPr>
-                                <w:rFonts w:ascii="Arial" w:hAnsi="Arial" w:cs="Arial"/>
-                                <w:lang w:val="es-MX"/>
-                              </w:rPr>
-                              <w:t xml:space="preserve"> </w:t>
-                            </w:r>
-                            <w:r>
-                              <w:rPr>
-                                <w:rFonts w:ascii="Arial" w:hAnsi="Arial" w:cs="Arial"/>
-                                <w:lang w:val="es-MX"/>
-                              </w:rPr>
-                              <w:t>Gestión de Recursos del Estado</w:t>
-                            </w:r>
-                            <w:r>
-                              <w:rPr>
-                                <w:rFonts w:ascii="Arial" w:hAnsi="Arial" w:cs="Arial"/>
-                                <w:lang w:val="es-MX"/>
-                              </w:rPr>
-                              <w:t xml:space="preserve">, el cual tiene como objetivo el </w:t>
-                            </w:r>
-                            <w:r>
-                              <w:rPr>
-                                <w:rFonts w:ascii="Arial" w:hAnsi="Arial" w:cs="Arial"/>
-                                <w:lang w:val="es-MX"/>
-                              </w:rPr>
-                              <w:t>administrar todos los recursos que se reciben en la Secretaría de Finanzas y Tesorería General del Estado de Nuevo León, para la optimización de los procesos de las áreas correspondientes</w:t>
-                            </w:r>
-                            <w:r>
-                              <w:rPr>
-                                <w:rFonts w:ascii="Arial" w:hAnsi="Arial" w:cs="Arial"/>
-                                <w:lang w:val="es-MX"/>
-                              </w:rPr>
-                              <w:t>.</w:t>
-                            </w:r>
-                          </w:p>
-                        </w:txbxContent>
-                      </wps:txbx>
-                      <wps:bodyPr rot="0" spcFirstLastPara="0" vertOverflow="overflow" horzOverflow="overflow" vert="horz" wrap="square" lIns="91440" tIns="45720" rIns="91440" bIns="45720" numCol="1" spcCol="0" rtlCol="0" fromWordArt="0" anchor="ctr" anchorCtr="0" forceAA="0" compatLnSpc="1">
-                        <a:prstTxWarp prst="textNoShape">
-                          <a:avLst/>
-                        </a:prstTxWarp>
-                        <a:noAutofit/>
-                      </wps:bodyPr>
-                    </wps:wsp>
-                  </a:graphicData>
-                </a:graphic>
-                <wp14:sizeRelV relativeFrom="margin">
-                  <wp14:pctHeight>0</wp14:pctHeight>
-                </wp14:sizeRelV>
-              </wp:anchor>
-            </w:drawing>
-          </mc:Choice>
-          <mc:Fallback>
-            <w:pict>
-              <v:rect w14:anchorId="65862A9D" id="Rectángulo 17" o:spid="_x0000_s1029" style="position:absolute;margin-left:63.65pt;margin-top:21.25pt;width:346.4pt;height:89.3pt;z-index:251784192;visibility:visible;mso-wrap-style:square;mso-height-percent:0;mso-wrap-distance-left:9pt;mso-wrap-distance-top:0;mso-wrap-distance-right:9pt;mso-wrap-distance-bottom:0;mso-position-horizontal:absolute;mso-position-horizontal-relative:text;mso-position-vertical:absolute;mso-position-vertical-relative:text;mso-height-percent:0;mso-height-relative:margin;v-text-anchor:middle" o:gfxdata="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" fillcolor="white [3201]" strokecolor="#a5a5a5 [3206]" strokeweight="1pt">
-                <v:textbox>
-                  <w:txbxContent>
-                    <w:p>
-                      <w:pPr>
-                        <w:jc w:val="center"/>
-                        <w:rPr>
-                          <w:rFonts w:ascii="Arial" w:hAnsi="Arial" w:cs="Arial"/>
-                        </w:rPr>
-                      </w:pPr>
-                      <w:r>
-                        <w:rPr>
-                          <w:rFonts w:ascii="Arial" w:hAnsi="Arial" w:cs="Arial"/>
-                          <w:lang w:val="es-MX"/>
-                        </w:rPr>
-                        <w:t xml:space="preserve">El documento muestra una guía rápida </w:t>
-                      </w:r>
-                      <w:r>
-                        <w:rPr>
-                          <w:rFonts w:ascii="Arial" w:hAnsi="Arial" w:cs="Arial"/>
-                          <w:lang w:val="es-MX"/>
-                        </w:rPr>
-                        <w:t>del</w:t>
-                      </w:r>
-                      <w:r>
-                        <w:rPr>
-                          <w:rFonts w:ascii="Arial" w:hAnsi="Arial" w:cs="Arial"/>
-                          <w:lang w:val="es-MX"/>
-                        </w:rPr>
-                        <w:t xml:space="preserve"> proceso de</w:t>
-                      </w:r>
-                      <w:r>
-                        <w:rPr>
-                          <w:rFonts w:ascii="Arial" w:hAnsi="Arial" w:cs="Arial"/>
-                          <w:lang w:val="es-MX"/>
-                        </w:rPr>
-                        <w:t xml:space="preserve"> </w:t>
-                      </w:r>
-                      <w:r>
-                        <w:rPr>
-                          <w:rFonts w:ascii="Arial" w:hAnsi="Arial" w:cs="Arial"/>
-                          <w:lang w:val="es-MX"/>
-                        </w:rPr>
-                        <w:t>Gestión de Recursos del Estado</w:t>
-                      </w:r>
-                      <w:r>
-                        <w:rPr>
-                          <w:rFonts w:ascii="Arial" w:hAnsi="Arial" w:cs="Arial"/>
-                          <w:lang w:val="es-MX"/>
-                        </w:rPr>
-                        <w:t xml:space="preserve">, el cual tiene como objetivo el </w:t>
-                      </w:r>
-                      <w:r>
-                        <w:rPr>
-                          <w:rFonts w:ascii="Arial" w:hAnsi="Arial" w:cs="Arial"/>
-                          <w:lang w:val="es-MX"/>
-                        </w:rPr>
-                        <w:t>administrar todos los recursos que se reciben en la Secretaría de Finanzas y Tesorería General del Estado de Nuevo León, para la optimización de los procesos de las áreas correspondientes</w:t>
-                      </w:r>
-                      <w:r>
-                        <w:rPr>
-                          <w:rFonts w:ascii="Arial" w:hAnsi="Arial" w:cs="Arial"/>
-                          <w:lang w:val="es-MX"/>
-                        </w:rPr>
-                        <w:t>.</w:t>
-                      </w:r>
-                    </w:p>
-                  </w:txbxContent>
-                </v:textbox>
-              </v:rect>
-            </w:pict>
-          </mc:Fallback>
-        </mc:AlternateContent>
-      </w:r>
-      <w:r>
-        <w:rPr>
-          <w:rFonts w:ascii="Arial" w:hAnsi="Arial" w:cs="Arial"/>
-          <w:noProof/>
-          <w:sz w:val="24"/>
-          <w:lang w:val="es-MX" w:eastAsia="es-MX"/>
-        </w:rPr>
-        <mc:AlternateContent>
-          <mc:Choice Requires="wps">
-            <w:drawing>
-              <wp:anchor distT="0" distB="0" distL="114300" distR="114300" simplePos="0" relativeHeight="251783168" behindDoc="0" locked="0" layoutInCell="1" allowOverlap="1" wp14:anchorId="77267B3C" wp14:editId="1A529939">
-                <wp:simplePos x="0" y="0"/>
-                <wp:positionH relativeFrom="column">
-                  <wp:posOffset>809026</wp:posOffset>
-                </wp:positionH>
-                <wp:positionV relativeFrom="paragraph">
-                  <wp:posOffset>5392</wp:posOffset>
-                </wp:positionV>
-                <wp:extent cx="4407715" cy="258792"/>
-                <wp:effectExtent l="0" t="0" r="12065" b="27305"/>
-                <wp:wrapNone/>
-                <wp:docPr id="16" name="Rectángulo 16"/>
-                <wp:cNvGraphicFramePr/>
-                <a:graphic xmlns:a="http://schemas.openxmlformats.org/drawingml/2006/main">
-                  <a:graphicData uri="http://schemas.microsoft.com/office/word/2010/wordprocessingShape">
-                    <wps:wsp>
-                      <wps:cNvSpPr/>
-                      <wps:spPr>
-                        <a:xfrm>
-                          <a:off x="0" y="0"/>
-                          <a:ext cx="4407715" cy="258792"/>
-                        </a:xfrm>
-                        <a:prstGeom prst="rect">
-                          <a:avLst/>
-                        </a:prstGeom>
-                      </wps:spPr>
-                      <wps:style>
-                        <a:lnRef idx="1">
-                          <a:schemeClr val="accent3"/>
-                        </a:lnRef>
-                        <a:fillRef idx="2">
-                          <a:schemeClr val="accent3"/>
-                        </a:fillRef>
-                        <a:effectRef idx="1">
-                          <a:schemeClr val="accent3"/>
-                        </a:effectRef>
-                        <a:fontRef idx="minor">
-                          <a:schemeClr val="dk1"/>
-                        </a:fontRef>
-                      </wps:style>
-                      <wps:txbx>
-                        <w:txbxContent>
-                          <w:p>
-                            <w:pPr>
-                              <w:jc w:val="center"/>
-                              <w:rPr>
-                                <w:rFonts w:ascii="Arial" w:hAnsi="Arial" w:cs="Arial"/>
-                                <w:b/>
+                                <w:color w:val="000000" w:themeColor="text1"/>
                                 <w:sz w:val="24"/>
                                 <w:lang w:val="es-MX"/>
                               </w:rPr>
@@ -1900,11 +1859,11 @@
                             <w:r>
                               <w:rPr>
                                 <w:rFonts w:ascii="Arial" w:hAnsi="Arial" w:cs="Arial"/>
-                                <w:b/>
+                                <w:color w:val="000000" w:themeColor="text1"/>
                                 <w:sz w:val="24"/>
                                 <w:lang w:val="es-MX"/>
                               </w:rPr>
-                              <w:t>Descripción del documento</w:t>
+                              <w:t>Información General</w:t>
                             </w:r>
                           </w:p>
                         </w:txbxContent>
@@ -1929,10 +1888,8 @@
           </mc:Choice>
           <mc:Fallback>
             <w:pict>
-              <v:rect w14:anchorId="77267B3C" id="Rectángulo 16" o:spid="_x0000_s1030" style="position:absolute;margin-left:63.7pt;margin-top:.4pt;width:347.05pt;height:20.4pt;z-index:251783168;visibility:visible;mso-wrap-style:square;mso-width-percent:0;mso-height-percent:0;mso-wrap-distance-left:9pt;mso-wrap-distance-top:0;mso-wrap-distance-right:9pt;mso-wrap-distance-bottom:0;mso-position-horizontal:absolute;mso-position-horizontal-relative:text;mso-position-vertical:absolute;mso-position-vertical-relative:text;mso-width-percent:0;mso-height-percent:0;mso-width-relative:margin;mso-height-relative:margin;v-text-anchor:middle" o:gfxdata="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" fillcolor="#c3c3c3 [2166]" strokecolor="#a5a5a5 [3206]" strokeweight=".5pt">
-                <v:fill color2="#b6b6b6 [2614]" rotate="t" colors="0 #d2d2d2;.5 #c8c8c8;1 silver" focus="100%" type="gradient">
-                  <o:fill v:ext="view" type="gradientUnscaled"/>
-                </v:fill>
+              <v:rect w14:anchorId="4B669B7F" id="Rectángulo 5" o:spid="_x0000_s1028" style="position:absolute;margin-left:0;margin-top:3pt;width:448.9pt;height:21.05pt;z-index:251895808;visibility:visible;mso-wrap-style:square;mso-width-percent:0;mso-height-percent:0;mso-wrap-distance-left:9pt;mso-wrap-distance-top:0;mso-wrap-distance-right:9pt;mso-wrap-distance-bottom:0;mso-position-horizontal:absolute;mso-position-horizontal-relative:margin;mso-position-vertical:absolute;mso-position-vertical-relative:text;mso-width-percent:0;mso-height-percent:0;mso-width-relative:margin;mso-height-relative:margin;v-text-anchor:middle" o:gfxdata="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" fillcolor="#f2f2f2 [3052]" stroked="f">
+                <v:shadow on="t" color="#a5a5a5 [2092]" opacity="41287f" offset="0,1.5pt"/>
                 <v:textbox>
                   <w:txbxContent>
                     <w:p>
@@ -1940,7 +1897,7 @@
                         <w:jc w:val="center"/>
                         <w:rPr>
                           <w:rFonts w:ascii="Arial" w:hAnsi="Arial" w:cs="Arial"/>
-                          <w:b/>
+                          <w:color w:val="000000" w:themeColor="text1"/>
                           <w:sz w:val="24"/>
                           <w:lang w:val="es-MX"/>
                         </w:rPr>
@@ -1948,575 +1905,11 @@
                       <w:r>
                         <w:rPr>
                           <w:rFonts w:ascii="Arial" w:hAnsi="Arial" w:cs="Arial"/>
-                          <w:b/>
+                          <w:color w:val="000000" w:themeColor="text1"/>
                           <w:sz w:val="24"/>
                           <w:lang w:val="es-MX"/>
                         </w:rPr>
-                        <w:t>Descripción del documento</w:t>
-                      </w:r>
-                    </w:p>
-                  </w:txbxContent>
-                </v:textbox>
-              </v:rect>
-            </w:pict>
-          </mc:Fallback>
-        </mc:AlternateContent>
-      </w:r>
-    </w:p>
-    <w:p>
-      <w:pPr>
-        <w:spacing w:line="276" w:lineRule="auto"/>
-        <w:rPr>
-          <w:rFonts w:ascii="Arial" w:hAnsi="Arial" w:cs="Arial"/>
-          <w:sz w:val="24"/>
-        </w:rPr>
-      </w:pPr>
-    </w:p>
-    <w:p>
-      <w:pPr>
-        <w:spacing w:line="276" w:lineRule="auto"/>
-        <w:rPr>
-          <w:rFonts w:ascii="Arial" w:hAnsi="Arial" w:cs="Arial"/>
-          <w:sz w:val="24"/>
-        </w:rPr>
-      </w:pPr>
-    </w:p>
-    <w:p>
-      <w:pPr>
-        <w:spacing w:line="276" w:lineRule="auto"/>
-        <w:rPr>
-          <w:rFonts w:ascii="Arial" w:hAnsi="Arial" w:cs="Arial"/>
-          <w:sz w:val="24"/>
-        </w:rPr>
-      </w:pPr>
-    </w:p>
-    <w:p>
-      <w:pPr>
-        <w:spacing w:line="276" w:lineRule="auto"/>
-        <w:rPr>
-          <w:rFonts w:ascii="Arial" w:hAnsi="Arial" w:cs="Arial"/>
-          <w:sz w:val="24"/>
-        </w:rPr>
-      </w:pPr>
-    </w:p>
-    <w:p>
-      <w:pPr>
-        <w:tabs>
-          <w:tab w:val="left" w:pos="1494"/>
-        </w:tabs>
-        <w:spacing w:line="276" w:lineRule="auto"/>
-        <w:jc w:val="both"/>
-        <w:rPr>
-          <w:rFonts w:ascii="Arial" w:hAnsi="Arial" w:cs="Arial"/>
-          <w:sz w:val="24"/>
-        </w:rPr>
-      </w:pPr>
-      <w:r>
-        <w:rPr>
-          <w:rFonts w:ascii="Arial" w:hAnsi="Arial" w:cs="Arial"/>
-          <w:sz w:val="24"/>
-        </w:rPr>
-        <w:tab/>
-      </w:r>
-    </w:p>
-    <w:p>
-      <w:pPr>
-        <w:pStyle w:val="Ttulo1"/>
-        <w:spacing w:line="276" w:lineRule="auto"/>
-        <w:rPr>
-          <w:rFonts w:cs="Arial"/>
-          <w:b w:val="0"/>
-        </w:rPr>
-      </w:pPr>
-      <w:bookmarkStart w:id="0" w:name="_Toc123297018"/>
-      <w:bookmarkStart w:id="1" w:name="_Toc124522205"/>
-      <w:bookmarkStart w:id="2" w:name="_Toc136444480"/>
-      <w:bookmarkStart w:id="3" w:name="_Toc136445048"/>
-      <w:bookmarkStart w:id="4" w:name="_Toc136445388"/>
-      <w:bookmarkStart w:id="5" w:name="_Toc136588018"/>
-      <w:bookmarkStart w:id="6" w:name="_Toc136590234"/>
-      <w:r>
-        <w:rPr>
-          <w:rFonts w:cs="Arial"/>
-        </w:rPr>
-        <w:t>Objetivo</w:t>
-      </w:r>
-      <w:bookmarkEnd w:id="0"/>
-      <w:bookmarkEnd w:id="1"/>
-      <w:bookmarkEnd w:id="2"/>
-      <w:bookmarkEnd w:id="3"/>
-      <w:bookmarkEnd w:id="4"/>
-      <w:bookmarkEnd w:id="5"/>
-      <w:bookmarkEnd w:id="6"/>
-    </w:p>
-    <w:p>
-      <w:pPr>
-        <w:tabs>
-          <w:tab w:val="left" w:pos="1494"/>
-        </w:tabs>
-        <w:spacing w:line="276" w:lineRule="auto"/>
-        <w:jc w:val="both"/>
-        <w:rPr>
-          <w:rFonts w:ascii="Arial" w:hAnsi="Arial" w:cs="Arial"/>
-          <w:sz w:val="24"/>
-        </w:rPr>
-      </w:pPr>
-      <w:r>
-        <w:rPr>
-          <w:rFonts w:ascii="Arial" w:hAnsi="Arial" w:cs="Arial"/>
-          <w:sz w:val="24"/>
-        </w:rPr>
-        <w:tab/>
-        <w:t xml:space="preserve">Lograr que, mediante el presente manual, los usuarios de la </w:t>
-      </w:r>
-      <w:r>
-        <w:rPr>
-          <w:rFonts w:ascii="Arial" w:hAnsi="Arial" w:cs="Arial"/>
-          <w:sz w:val="24"/>
-        </w:rPr>
-        <w:t>Coordinación</w:t>
-      </w:r>
-      <w:r>
-        <w:rPr>
-          <w:rFonts w:ascii="Arial" w:hAnsi="Arial" w:cs="Arial"/>
-          <w:sz w:val="24"/>
-        </w:rPr>
-        <w:t xml:space="preserve"> de Planeación Hacendaria puedan consultar los pasos a seguir para el registro de </w:t>
-      </w:r>
-      <w:r>
-        <w:rPr>
-          <w:rFonts w:ascii="Arial" w:hAnsi="Arial" w:cs="Arial"/>
-          <w:sz w:val="24"/>
-        </w:rPr>
-        <w:t>las distribucio</w:t>
-      </w:r>
-      <w:r>
-        <w:rPr>
-          <w:rFonts w:ascii="Arial" w:hAnsi="Arial" w:cs="Arial"/>
-          <w:sz w:val="24"/>
-        </w:rPr>
-        <w:t>nes de recursos, así como el seguimiento correspondiente, para su asignación al área que vaya a continuar la atención hasta concluir con el registro de los pagos</w:t>
-      </w:r>
-    </w:p>
-    <w:p>
-      <w:pPr>
-        <w:tabs>
-          <w:tab w:val="left" w:pos="1494"/>
-        </w:tabs>
-        <w:spacing w:line="276" w:lineRule="auto"/>
-        <w:jc w:val="both"/>
-        <w:rPr>
-          <w:rFonts w:ascii="Arial" w:hAnsi="Arial" w:cs="Arial"/>
-          <w:b/>
-          <w:sz w:val="24"/>
-        </w:rPr>
-      </w:pPr>
-    </w:p>
-    <w:p>
-      <w:pPr>
-        <w:pStyle w:val="Ttulo1"/>
-        <w:spacing w:line="276" w:lineRule="auto"/>
-        <w:rPr>
-          <w:rFonts w:cs="Arial"/>
-          <w:b w:val="0"/>
-        </w:rPr>
-      </w:pPr>
-      <w:bookmarkStart w:id="7" w:name="_Toc123297019"/>
-      <w:bookmarkStart w:id="8" w:name="_Toc124522206"/>
-      <w:bookmarkStart w:id="9" w:name="_Toc136444481"/>
-      <w:bookmarkStart w:id="10" w:name="_Toc136445049"/>
-      <w:bookmarkStart w:id="11" w:name="_Toc136445389"/>
-      <w:bookmarkStart w:id="12" w:name="_Toc136588019"/>
-      <w:bookmarkStart w:id="13" w:name="_Toc136590235"/>
-      <w:r>
-        <w:rPr>
-          <w:rFonts w:cs="Arial"/>
-        </w:rPr>
-        <w:t>Alcance</w:t>
-      </w:r>
-      <w:bookmarkEnd w:id="7"/>
-      <w:bookmarkEnd w:id="8"/>
-      <w:bookmarkEnd w:id="9"/>
-      <w:bookmarkEnd w:id="10"/>
-      <w:bookmarkEnd w:id="11"/>
-      <w:bookmarkEnd w:id="12"/>
-      <w:bookmarkEnd w:id="13"/>
-      <w:r>
-        <w:rPr>
-          <w:rFonts w:cs="Arial"/>
-        </w:rPr>
-        <w:t xml:space="preserve"> </w:t>
-      </w:r>
-    </w:p>
-    <w:p>
-      <w:pPr>
-        <w:tabs>
-          <w:tab w:val="left" w:pos="1494"/>
-        </w:tabs>
-        <w:spacing w:line="276" w:lineRule="auto"/>
-        <w:jc w:val="both"/>
-        <w:rPr>
-          <w:rFonts w:ascii="Arial" w:hAnsi="Arial" w:cs="Arial"/>
-          <w:sz w:val="24"/>
-        </w:rPr>
-      </w:pPr>
-      <w:r>
-        <w:rPr>
-          <w:rFonts w:ascii="Arial" w:hAnsi="Arial" w:cs="Arial"/>
-          <w:sz w:val="24"/>
-        </w:rPr>
-        <w:tab/>
-      </w:r>
-      <w:r>
-        <w:rPr>
-          <w:rFonts w:ascii="Arial" w:hAnsi="Arial" w:cs="Arial"/>
-          <w:sz w:val="24"/>
-        </w:rPr>
-        <w:t xml:space="preserve">El alcance de la presente </w:t>
-      </w:r>
-      <w:r>
-        <w:rPr>
-          <w:rFonts w:ascii="Arial" w:hAnsi="Arial" w:cs="Arial"/>
-          <w:sz w:val="24"/>
-        </w:rPr>
-        <w:t>Plataforma de Distribución de Recursos a Mu</w:t>
-      </w:r>
-      <w:r>
-        <w:rPr>
-          <w:rFonts w:ascii="Arial" w:hAnsi="Arial" w:cs="Arial"/>
-          <w:sz w:val="24"/>
-        </w:rPr>
-        <w:t xml:space="preserve">nicipios y Entidades el </w:t>
-      </w:r>
-      <w:r>
-        <w:rPr>
-          <w:rFonts w:ascii="Arial" w:hAnsi="Arial" w:cs="Arial"/>
-          <w:sz w:val="24"/>
-        </w:rPr>
-        <w:t xml:space="preserve">cumplir con los requerimientos de acuerdo a los procesos </w:t>
-      </w:r>
-      <w:r>
-        <w:rPr>
-          <w:rFonts w:ascii="Arial" w:hAnsi="Arial" w:cs="Arial"/>
-          <w:sz w:val="24"/>
-        </w:rPr>
-        <w:t>del</w:t>
-      </w:r>
-      <w:r>
-        <w:rPr>
-          <w:rFonts w:ascii="Arial" w:hAnsi="Arial" w:cs="Arial"/>
-          <w:sz w:val="24"/>
-        </w:rPr>
-        <w:t xml:space="preserve"> área </w:t>
-      </w:r>
-      <w:r>
-        <w:rPr>
-          <w:rFonts w:ascii="Arial" w:hAnsi="Arial" w:cs="Arial"/>
-          <w:sz w:val="24"/>
-        </w:rPr>
-        <w:t>de Coordinación de Planeación Hacendaría</w:t>
-      </w:r>
-      <w:r>
-        <w:rPr>
-          <w:rFonts w:ascii="Arial" w:hAnsi="Arial" w:cs="Arial"/>
-          <w:sz w:val="24"/>
-        </w:rPr>
-        <w:t xml:space="preserve"> realice en el procesamiento de la información que le compete de acuerdo al flujo indicado en </w:t>
-      </w:r>
-      <w:r>
-        <w:rPr>
-          <w:rFonts w:ascii="Arial" w:hAnsi="Arial" w:cs="Arial"/>
-          <w:sz w:val="24"/>
-        </w:rPr>
-        <w:t>sus</w:t>
-      </w:r>
-      <w:r>
-        <w:rPr>
-          <w:rFonts w:ascii="Arial" w:hAnsi="Arial" w:cs="Arial"/>
-          <w:sz w:val="24"/>
-        </w:rPr>
-        <w:t xml:space="preserve"> diagrama</w:t>
-      </w:r>
-      <w:r>
-        <w:rPr>
-          <w:rFonts w:ascii="Arial" w:hAnsi="Arial" w:cs="Arial"/>
-          <w:sz w:val="24"/>
-        </w:rPr>
-        <w:t>s de proceso</w:t>
-      </w:r>
-    </w:p>
-    <w:p>
-      <w:pPr>
-        <w:pStyle w:val="Ttulo1"/>
-        <w:spacing w:line="276" w:lineRule="auto"/>
-        <w:rPr>
-          <w:rFonts w:cs="Arial"/>
-        </w:rPr>
-      </w:pPr>
-      <w:bookmarkStart w:id="14" w:name="_Toc123297020"/>
-      <w:bookmarkStart w:id="15" w:name="_Toc124522207"/>
-      <w:bookmarkStart w:id="16" w:name="_Toc136444482"/>
-      <w:bookmarkStart w:id="17" w:name="_Toc136445050"/>
-      <w:bookmarkStart w:id="18" w:name="_Toc136445390"/>
-      <w:bookmarkStart w:id="19" w:name="_Toc136588020"/>
-      <w:bookmarkStart w:id="20" w:name="_Toc136590236"/>
-      <w:r>
-        <w:rPr>
-          <w:rFonts w:cs="Arial"/>
-        </w:rPr>
-        <w:t>Usuario</w:t>
-      </w:r>
-      <w:bookmarkEnd w:id="14"/>
-      <w:bookmarkEnd w:id="15"/>
-      <w:bookmarkEnd w:id="16"/>
-      <w:bookmarkEnd w:id="17"/>
-      <w:bookmarkEnd w:id="18"/>
-      <w:bookmarkEnd w:id="19"/>
-      <w:bookmarkEnd w:id="20"/>
-    </w:p>
-    <w:p>
-      <w:pPr>
-        <w:tabs>
-          <w:tab w:val="left" w:pos="1494"/>
-        </w:tabs>
-        <w:spacing w:line="276" w:lineRule="auto"/>
-        <w:jc w:val="both"/>
-        <w:rPr>
-          <w:rFonts w:ascii="Arial" w:hAnsi="Arial" w:cs="Arial"/>
-          <w:sz w:val="24"/>
-        </w:rPr>
-      </w:pPr>
-      <w:r>
-        <w:rPr>
-          <w:rFonts w:ascii="Arial" w:hAnsi="Arial" w:cs="Arial"/>
-          <w:sz w:val="24"/>
-        </w:rPr>
-        <w:tab/>
-        <w:t>Usuarios</w:t>
-      </w:r>
-      <w:r>
-        <w:rPr>
-          <w:rFonts w:ascii="Arial" w:hAnsi="Arial" w:cs="Arial"/>
-          <w:sz w:val="24"/>
-        </w:rPr>
-        <w:t xml:space="preserve"> con perfil ANALISTA del área de </w:t>
-      </w:r>
-      <w:r>
-        <w:rPr>
-          <w:rFonts w:ascii="Arial" w:hAnsi="Arial" w:cs="Arial"/>
-          <w:sz w:val="24"/>
-        </w:rPr>
-        <w:t>Coordinación de Planeación Hacendaría</w:t>
-      </w:r>
-      <w:r>
-        <w:rPr>
-          <w:rFonts w:ascii="Arial" w:hAnsi="Arial" w:cs="Arial"/>
-          <w:sz w:val="24"/>
-        </w:rPr>
-        <w:t xml:space="preserve"> de la Secretaria de Finanzas y Tesorería</w:t>
-      </w:r>
-      <w:r>
-        <w:rPr>
-          <w:rFonts w:ascii="Arial" w:hAnsi="Arial" w:cs="Arial"/>
-          <w:sz w:val="24"/>
-        </w:rPr>
-        <w:t xml:space="preserve"> General del Estado</w:t>
-      </w:r>
-    </w:p>
-    <w:p>
-      <w:pPr>
-        <w:spacing w:line="276" w:lineRule="auto"/>
-        <w:rPr>
-          <w:rFonts w:ascii="Arial" w:hAnsi="Arial" w:cs="Arial"/>
-        </w:rPr>
-      </w:pPr>
-    </w:p>
-    <w:p>
-      <w:pPr>
-        <w:spacing w:line="276" w:lineRule="auto"/>
-        <w:rPr>
-          <w:rFonts w:ascii="Arial" w:hAnsi="Arial" w:cs="Arial"/>
-        </w:rPr>
-      </w:pPr>
-    </w:p>
-    <w:p>
-      <w:pPr>
-        <w:spacing w:line="276" w:lineRule="auto"/>
-        <w:rPr>
-          <w:rFonts w:ascii="Arial" w:hAnsi="Arial" w:cs="Arial"/>
-        </w:rPr>
-      </w:pPr>
-    </w:p>
-    <w:p>
-      <w:pPr>
-        <w:spacing w:line="276" w:lineRule="auto"/>
-        <w:rPr>
-          <w:rFonts w:ascii="Arial" w:hAnsi="Arial" w:cs="Arial"/>
-          <w:sz w:val="24"/>
-          <w:szCs w:val="24"/>
-        </w:rPr>
-      </w:pPr>
-    </w:p>
-    <w:p>
-      <w:pPr>
-        <w:spacing w:line="276" w:lineRule="auto"/>
-        <w:jc w:val="center"/>
-        <w:rPr>
-          <w:rFonts w:ascii="Arial" w:hAnsi="Arial" w:cs="Arial"/>
-          <w:sz w:val="24"/>
-          <w:szCs w:val="24"/>
-        </w:rPr>
-      </w:pPr>
-    </w:p>
-    <w:p>
-      <w:pPr>
-        <w:spacing w:line="276" w:lineRule="auto"/>
-        <w:jc w:val="center"/>
-        <w:rPr>
-          <w:rFonts w:ascii="Arial" w:hAnsi="Arial" w:cs="Arial"/>
-          <w:sz w:val="24"/>
-          <w:szCs w:val="24"/>
-        </w:rPr>
-      </w:pPr>
-    </w:p>
-    <w:p>
-      <w:pPr>
-        <w:spacing w:line="276" w:lineRule="auto"/>
-        <w:rPr>
-          <w:rFonts w:ascii="Arial" w:hAnsi="Arial" w:cs="Arial"/>
-        </w:rPr>
-      </w:pPr>
-      <w:r>
-        <w:rPr>
-          <w:rFonts w:ascii="Arial" w:hAnsi="Arial" w:cs="Arial"/>
-          <w:noProof/>
-          <w:lang w:val="es-MX" w:eastAsia="es-MX"/>
-        </w:rPr>
-        <mc:AlternateContent>
-          <mc:Choice Requires="wps">
-            <w:drawing>
-              <wp:anchor distT="0" distB="0" distL="114300" distR="114300" simplePos="0" relativeHeight="251819008" behindDoc="0" locked="0" layoutInCell="1" allowOverlap="1" wp14:anchorId="71066FE7" wp14:editId="1EFFDC84">
-                <wp:simplePos x="0" y="0"/>
-                <wp:positionH relativeFrom="margin">
-                  <wp:posOffset>-461727</wp:posOffset>
-                </wp:positionH>
-                <wp:positionV relativeFrom="paragraph">
-                  <wp:posOffset>38100</wp:posOffset>
-                </wp:positionV>
-                <wp:extent cx="6780362" cy="267179"/>
-                <wp:effectExtent l="57150" t="38100" r="59055" b="76200"/>
-                <wp:wrapNone/>
-                <wp:docPr id="125" name="Rectángulo 125"/>
-                <wp:cNvGraphicFramePr/>
-                <a:graphic xmlns:a="http://schemas.openxmlformats.org/drawingml/2006/main">
-                  <a:graphicData uri="http://schemas.microsoft.com/office/word/2010/wordprocessingShape">
-                    <wps:wsp>
-                      <wps:cNvSpPr/>
-                      <wps:spPr>
-                        <a:xfrm>
-                          <a:off x="0" y="0"/>
-                          <a:ext cx="6780362" cy="267179"/>
-                        </a:xfrm>
-                        <a:prstGeom prst="rect">
-                          <a:avLst/>
-                        </a:prstGeom>
-                        <a:ln/>
-                      </wps:spPr>
-                      <wps:style>
-                        <a:lnRef idx="0">
-                          <a:schemeClr val="accent3"/>
-                        </a:lnRef>
-                        <a:fillRef idx="3">
-                          <a:schemeClr val="accent3"/>
-                        </a:fillRef>
-                        <a:effectRef idx="3">
-                          <a:schemeClr val="accent3"/>
-                        </a:effectRef>
-                        <a:fontRef idx="minor">
-                          <a:schemeClr val="lt1"/>
-                        </a:fontRef>
-                      </wps:style>
-                      <wps:txbx>
-                        <w:txbxContent>
-                          <w:p>
-                            <w:pPr>
-                              <w:jc w:val="center"/>
-                              <w:rPr>
-                                <w:b/>
-                                <w:sz w:val="24"/>
-                                <w:lang w:val="es-MX"/>
-                              </w:rPr>
-                            </w:pPr>
-                            <w:r>
-                              <w:rPr>
-                                <w:b/>
-                                <w:sz w:val="24"/>
-                                <w:lang w:val="es-MX"/>
-                              </w:rPr>
-                              <w:t xml:space="preserve">Municipio </w:t>
-                            </w:r>
-                            <w:r>
-                              <w:rPr>
-                                <w:b/>
-                                <w:sz w:val="24"/>
-                                <w:lang w:val="es-MX"/>
-                              </w:rPr>
-                              <w:t>Proyección</w:t>
-                            </w:r>
-                          </w:p>
-                        </w:txbxContent>
-                      </wps:txbx>
-                      <wps:bodyPr rot="0" spcFirstLastPara="0" vertOverflow="overflow" horzOverflow="overflow" vert="horz" wrap="square" lIns="91440" tIns="45720" rIns="91440" bIns="45720" numCol="1" spcCol="0" rtlCol="0" fromWordArt="0" anchor="ctr" anchorCtr="0" forceAA="0" compatLnSpc="1">
-                        <a:prstTxWarp prst="textNoShape">
-                          <a:avLst/>
-                        </a:prstTxWarp>
-                        <a:noAutofit/>
-                      </wps:bodyPr>
-                    </wps:wsp>
-                  </a:graphicData>
-                </a:graphic>
-                <wp14:sizeRelH relativeFrom="margin">
-                  <wp14:pctWidth>0</wp14:pctWidth>
-                </wp14:sizeRelH>
-                <wp14:sizeRelV relativeFrom="margin">
-                  <wp14:pctHeight>0</wp14:pctHeight>
-                </wp14:sizeRelV>
-              </wp:anchor>
-            </w:drawing>
-          </mc:Choice>
-          <mc:Fallback>
-            <w:pict>
-              <v:rect w14:anchorId="71066FE7" id="Rectángulo 125" o:spid="_x0000_s1031" style="position:absolute;margin-left:-36.35pt;margin-top:3pt;width:533.9pt;height:21.05pt;z-index:251819008;visibility:visible;mso-wrap-style:square;mso-width-percent:0;mso-height-percent:0;mso-wrap-distance-left:9pt;mso-wrap-distance-top:0;mso-wrap-distance-right:9pt;mso-wrap-distance-bottom:0;mso-position-horizontal:absolute;mso-position-horizontal-relative:margin;mso-position-vertical:absolute;mso-position-vertical-relative:text;mso-width-percent:0;mso-height-percent:0;mso-width-relative:margin;mso-height-relative:margin;v-text-anchor:middle" o:gfxdata="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" fillcolor="#aaa [3030]" stroked="f">
-                <v:fill color2="#a3a3a3 [3174]" rotate="t" colors="0 #afafaf;.5 #a5a5a5;1 #929292" focus="100%" type="gradient">
-                  <o:fill v:ext="view" type="gradientUnscaled"/>
-                </v:fill>
-                <v:shadow on="t" color="black" opacity="41287f" offset="0,1.5pt"/>
-                <v:textbox>
-                  <w:txbxContent>
-                    <w:p>
-                      <w:pPr>
-                        <w:jc w:val="center"/>
-                        <w:rPr>
-                          <w:b/>
-                          <w:sz w:val="24"/>
-                          <w:lang w:val="es-MX"/>
-                        </w:rPr>
-                      </w:pPr>
-                      <w:r>
-                        <w:rPr>
-                          <w:b/>
-                          <w:sz w:val="24"/>
-                          <w:lang w:val="es-MX"/>
-                        </w:rPr>
-                        <w:t xml:space="preserve">Municipio </w:t>
-                      </w:r>
-                      <w:r>
-                        <w:rPr>
-                          <w:b/>
-                          <w:sz w:val="24"/>
-                          <w:lang w:val="es-MX"/>
-                        </w:rPr>
-                        <w:t>Proyección</w:t>
+                        <w:t>Información General</w:t>
                       </w:r>
                     </w:p>
                   </w:txbxContent>
@@ -2533,6 +1926,7 @@
         <w:spacing w:line="276" w:lineRule="auto"/>
         <w:rPr>
           <w:rFonts w:ascii="Arial" w:hAnsi="Arial" w:cs="Arial"/>
+          <w:sz w:val="24"/>
         </w:rPr>
       </w:pPr>
     </w:p>
@@ -2540,6 +1934,714 @@
       <w:pPr>
         <w:spacing w:line="276" w:lineRule="auto"/>
         <w:jc w:val="center"/>
+        <w:rPr>
+          <w:rFonts w:ascii="Arial" w:hAnsi="Arial" w:cs="Arial"/>
+          <w:sz w:val="24"/>
+        </w:rPr>
+      </w:pPr>
+    </w:p>
+    <w:p>
+      <w:pPr>
+        <w:spacing w:line="276" w:lineRule="auto"/>
+        <w:jc w:val="center"/>
+        <w:rPr>
+          <w:rFonts w:ascii="Arial" w:hAnsi="Arial" w:cs="Arial"/>
+          <w:sz w:val="24"/>
+        </w:rPr>
+      </w:pPr>
+      <w:r>
+        <w:rPr>
+          <w:rFonts w:ascii="Arial" w:hAnsi="Arial" w:cs="Arial"/>
+          <w:noProof/>
+          <w:sz w:val="24"/>
+          <w:lang w:val="en-US"/>
+        </w:rPr>
+        <mc:AlternateContent>
+          <mc:Choice Requires="wpg">
+            <w:drawing>
+              <wp:anchor distT="0" distB="0" distL="114300" distR="114300" simplePos="0" relativeHeight="251897856" behindDoc="0" locked="0" layoutInCell="1" allowOverlap="1" wp14:anchorId="7F0DEBD0" wp14:editId="474CE7F2">
+                <wp:simplePos x="0" y="0"/>
+                <wp:positionH relativeFrom="margin">
+                  <wp:align>center</wp:align>
+                </wp:positionH>
+                <wp:positionV relativeFrom="paragraph">
+                  <wp:posOffset>245992</wp:posOffset>
+                </wp:positionV>
+                <wp:extent cx="4415374" cy="1502797"/>
+                <wp:effectExtent l="57150" t="38100" r="42545" b="21590"/>
+                <wp:wrapNone/>
+                <wp:docPr id="7" name="Grupo 7"/>
+                <wp:cNvGraphicFramePr/>
+                <a:graphic xmlns:a="http://schemas.openxmlformats.org/drawingml/2006/main">
+                  <a:graphicData uri="http://schemas.microsoft.com/office/word/2010/wordprocessingGroup">
+                    <wpg:wgp>
+                      <wpg:cNvGrpSpPr/>
+                      <wpg:grpSpPr>
+                        <a:xfrm>
+                          <a:off x="0" y="0"/>
+                          <a:ext cx="4415374" cy="1502797"/>
+                          <a:chOff x="0" y="0"/>
+                          <a:chExt cx="4415374" cy="1502797"/>
+                        </a:xfrm>
+                      </wpg:grpSpPr>
+                      <wps:wsp>
+                        <wps:cNvPr id="9" name="Rectángulo 9"/>
+                        <wps:cNvSpPr/>
+                        <wps:spPr>
+                          <a:xfrm>
+                            <a:off x="0" y="0"/>
+                            <a:ext cx="4407535" cy="258445"/>
+                          </a:xfrm>
+                          <a:prstGeom prst="rect">
+                            <a:avLst/>
+                          </a:prstGeom>
+                          <a:solidFill>
+                            <a:schemeClr val="bg1">
+                              <a:lumMod val="95000"/>
+                            </a:schemeClr>
+                          </a:solidFill>
+                          <a:ln/>
+                          <a:effectLst>
+                            <a:outerShdw blurRad="57150" dist="19050" dir="5400000" algn="ctr" rotWithShape="0">
+                              <a:schemeClr val="bg1">
+                                <a:lumMod val="65000"/>
+                                <a:alpha val="63000"/>
+                              </a:schemeClr>
+                            </a:outerShdw>
+                          </a:effectLst>
+                        </wps:spPr>
+                        <wps:style>
+                          <a:lnRef idx="0">
+                            <a:schemeClr val="accent3"/>
+                          </a:lnRef>
+                          <a:fillRef idx="3">
+                            <a:schemeClr val="accent3"/>
+                          </a:fillRef>
+                          <a:effectRef idx="3">
+                            <a:schemeClr val="accent3"/>
+                          </a:effectRef>
+                          <a:fontRef idx="minor">
+                            <a:schemeClr val="lt1"/>
+                          </a:fontRef>
+                        </wps:style>
+                        <wps:txbx>
+                          <w:txbxContent>
+                            <w:p>
+                              <w:pPr>
+                                <w:jc w:val="center"/>
+                                <w:rPr>
+                                  <w:rFonts w:ascii="Arial" w:hAnsi="Arial" w:cs="Arial"/>
+                                  <w:color w:val="000000" w:themeColor="text1"/>
+                                  <w:sz w:val="24"/>
+                                  <w:lang w:val="es-MX"/>
+                                </w:rPr>
+                              </w:pPr>
+                              <w:r>
+                                <w:rPr>
+                                  <w:rFonts w:ascii="Arial" w:hAnsi="Arial" w:cs="Arial"/>
+                                  <w:color w:val="000000" w:themeColor="text1"/>
+                                  <w:sz w:val="24"/>
+                                  <w:lang w:val="es-MX"/>
+                                </w:rPr>
+                                <w:t>Descripción del documento</w:t>
+                              </w:r>
+                            </w:p>
+                          </w:txbxContent>
+                        </wps:txbx>
+                        <wps:bodyPr rot="0" spcFirstLastPara="0" vertOverflow="overflow" horzOverflow="overflow" vert="horz" wrap="square" lIns="91440" tIns="45720" rIns="91440" bIns="45720" numCol="1" spcCol="0" rtlCol="0" fromWordArt="0" anchor="ctr" anchorCtr="0" forceAA="0" compatLnSpc="1">
+                          <a:prstTxWarp prst="textNoShape">
+                            <a:avLst/>
+                          </a:prstTxWarp>
+                          <a:noAutofit/>
+                        </wps:bodyPr>
+                      </wps:wsp>
+                      <wps:wsp>
+                        <wps:cNvPr id="14" name="Rectángulo 14"/>
+                        <wps:cNvSpPr/>
+                        <wps:spPr>
+                          <a:xfrm>
+                            <a:off x="15902" y="230588"/>
+                            <a:ext cx="4399472" cy="1272209"/>
+                          </a:xfrm>
+                          <a:prstGeom prst="rect">
+                            <a:avLst/>
+                          </a:prstGeom>
+                        </wps:spPr>
+                        <wps:style>
+                          <a:lnRef idx="2">
+                            <a:schemeClr val="accent3"/>
+                          </a:lnRef>
+                          <a:fillRef idx="1">
+                            <a:schemeClr val="lt1"/>
+                          </a:fillRef>
+                          <a:effectRef idx="0">
+                            <a:schemeClr val="accent3"/>
+                          </a:effectRef>
+                          <a:fontRef idx="minor">
+                            <a:schemeClr val="dk1"/>
+                          </a:fontRef>
+                        </wps:style>
+                        <wps:txbx>
+                          <w:txbxContent>
+                            <w:p>
+                              <w:pPr>
+                                <w:jc w:val="center"/>
+                                <w:rPr>
+                                  <w:rFonts w:ascii="Arial" w:hAnsi="Arial" w:cs="Arial"/>
+                                  <w:sz w:val="24"/>
+                                  <w:szCs w:val="24"/>
+                                </w:rPr>
+                              </w:pPr>
+                              <w:r>
+                                <w:rPr>
+                                  <w:rFonts w:ascii="Arial" w:hAnsi="Arial" w:cs="Arial"/>
+                                  <w:sz w:val="24"/>
+                                  <w:szCs w:val="24"/>
+                                  <w:lang w:val="es-MX"/>
+                                </w:rPr>
+                                <w:t>El documento muestra una guía rápida del proceso de Gestión de Recursos del Estado, el cual tiene como objetivo el administrar todos los recursos que se reciben en la Secretaría de Finanzas y Tesorería General del Estado de Nuevo León, para la optimización de los procesos de las áreas correspondientes.</w:t>
+                              </w:r>
+                            </w:p>
+                          </w:txbxContent>
+                        </wps:txbx>
+                        <wps:bodyPr rot="0" spcFirstLastPara="0" vertOverflow="overflow" horzOverflow="overflow" vert="horz" wrap="square" lIns="91440" tIns="45720" rIns="91440" bIns="45720" numCol="1" spcCol="0" rtlCol="0" fromWordArt="0" anchor="ctr" anchorCtr="0" forceAA="0" compatLnSpc="1">
+                          <a:prstTxWarp prst="textNoShape">
+                            <a:avLst/>
+                          </a:prstTxWarp>
+                          <a:noAutofit/>
+                        </wps:bodyPr>
+                      </wps:wsp>
+                    </wpg:wgp>
+                  </a:graphicData>
+                </a:graphic>
+              </wp:anchor>
+            </w:drawing>
+          </mc:Choice>
+          <mc:Fallback>
+            <w:pict>
+              <v:group w14:anchorId="7F0DEBD0" id="Grupo 7" o:spid="_x0000_s1029" style="position:absolute;left:0;text-align:left;margin-left:0;margin-top:19.35pt;width:347.65pt;height:118.35pt;z-index:251897856;mso-position-horizontal:center;mso-position-horizontal-relative:margin" coordsize="44153,15027" o:gfxdata="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">
+                <v:rect id="Rectángulo 9" o:spid="_x0000_s1030" style="position:absolute;width:44075;height:2584;visibility:visible;mso-wrap-style:square;v-text-anchor:middle" o:gfxdata="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" fillcolor="#f2f2f2 [3052]" stroked="f">
+                  <v:shadow on="t" color="#a5a5a5 [2092]" opacity="41287f" offset="0,1.5pt"/>
+                  <v:textbox>
+                    <w:txbxContent>
+                      <w:p>
+                        <w:pPr>
+                          <w:jc w:val="center"/>
+                          <w:rPr>
+                            <w:rFonts w:ascii="Arial" w:hAnsi="Arial" w:cs="Arial"/>
+                            <w:color w:val="000000" w:themeColor="text1"/>
+                            <w:sz w:val="24"/>
+                            <w:lang w:val="es-MX"/>
+                          </w:rPr>
+                        </w:pPr>
+                        <w:r>
+                          <w:rPr>
+                            <w:rFonts w:ascii="Arial" w:hAnsi="Arial" w:cs="Arial"/>
+                            <w:color w:val="000000" w:themeColor="text1"/>
+                            <w:sz w:val="24"/>
+                            <w:lang w:val="es-MX"/>
+                          </w:rPr>
+                          <w:t>Descripción del documento</w:t>
+                        </w:r>
+                      </w:p>
+                    </w:txbxContent>
+                  </v:textbox>
+                </v:rect>
+                <v:rect id="Rectángulo 14" o:spid="_x0000_s1031" style="position:absolute;left:159;top:2305;width:43994;height:12722;visibility:visible;mso-wrap-style:square;v-text-anchor:middle" o:gfxdata="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" fillcolor="white [3201]" strokecolor="#a5a5a5 [3206]" strokeweight="1pt">
+                  <v:textbox>
+                    <w:txbxContent>
+                      <w:p>
+                        <w:pPr>
+                          <w:jc w:val="center"/>
+                          <w:rPr>
+                            <w:rFonts w:ascii="Arial" w:hAnsi="Arial" w:cs="Arial"/>
+                            <w:sz w:val="24"/>
+                            <w:szCs w:val="24"/>
+                          </w:rPr>
+                        </w:pPr>
+                        <w:r>
+                          <w:rPr>
+                            <w:rFonts w:ascii="Arial" w:hAnsi="Arial" w:cs="Arial"/>
+                            <w:sz w:val="24"/>
+                            <w:szCs w:val="24"/>
+                            <w:lang w:val="es-MX"/>
+                          </w:rPr>
+                          <w:t>El documento muestra una guía rápida del proceso de Gestión de Recursos del Estado, el cual tiene como objetivo el administrar todos los recursos que se reciben en la Secretaría de Finanzas y Tesorería General del Estado de Nuevo León, para la optimización de los procesos de las áreas correspondientes.</w:t>
+                        </w:r>
+                      </w:p>
+                    </w:txbxContent>
+                  </v:textbox>
+                </v:rect>
+                <w10:wrap anchorx="margin"/>
+              </v:group>
+            </w:pict>
+          </mc:Fallback>
+        </mc:AlternateContent>
+      </w:r>
+    </w:p>
+    <w:p>
+      <w:pPr>
+        <w:spacing w:line="276" w:lineRule="auto"/>
+        <w:rPr>
+          <w:rFonts w:ascii="Arial" w:hAnsi="Arial" w:cs="Arial"/>
+          <w:sz w:val="24"/>
+        </w:rPr>
+      </w:pPr>
+    </w:p>
+    <w:p>
+      <w:pPr>
+        <w:spacing w:line="276" w:lineRule="auto"/>
+        <w:rPr>
+          <w:rFonts w:ascii="Arial" w:hAnsi="Arial" w:cs="Arial"/>
+          <w:sz w:val="24"/>
+        </w:rPr>
+      </w:pPr>
+    </w:p>
+    <w:p>
+      <w:pPr>
+        <w:spacing w:line="276" w:lineRule="auto"/>
+        <w:rPr>
+          <w:rFonts w:ascii="Arial" w:hAnsi="Arial" w:cs="Arial"/>
+          <w:sz w:val="24"/>
+        </w:rPr>
+      </w:pPr>
+    </w:p>
+    <w:p>
+      <w:pPr>
+        <w:spacing w:line="276" w:lineRule="auto"/>
+        <w:rPr>
+          <w:rFonts w:ascii="Arial" w:hAnsi="Arial" w:cs="Arial"/>
+          <w:sz w:val="24"/>
+        </w:rPr>
+      </w:pPr>
+    </w:p>
+    <w:p>
+      <w:pPr>
+        <w:spacing w:line="276" w:lineRule="auto"/>
+        <w:rPr>
+          <w:rFonts w:ascii="Arial" w:hAnsi="Arial" w:cs="Arial"/>
+          <w:sz w:val="24"/>
+        </w:rPr>
+      </w:pPr>
+    </w:p>
+    <w:p>
+      <w:pPr>
+        <w:tabs>
+          <w:tab w:val="left" w:pos="1494"/>
+        </w:tabs>
+        <w:spacing w:line="276" w:lineRule="auto"/>
+        <w:jc w:val="both"/>
+        <w:rPr>
+          <w:rFonts w:ascii="Arial" w:hAnsi="Arial" w:cs="Arial"/>
+          <w:sz w:val="24"/>
+        </w:rPr>
+      </w:pPr>
+      <w:r>
+        <w:rPr>
+          <w:rFonts w:ascii="Arial" w:hAnsi="Arial" w:cs="Arial"/>
+          <w:sz w:val="24"/>
+        </w:rPr>
+        <w:tab/>
+      </w:r>
+    </w:p>
+    <w:p>
+      <w:pPr>
+        <w:pStyle w:val="Ttulo1"/>
+        <w:spacing w:line="276" w:lineRule="auto"/>
+        <w:rPr>
+          <w:rFonts w:cs="Arial"/>
+          <w:b w:val="0"/>
+        </w:rPr>
+      </w:pPr>
+      <w:bookmarkStart w:id="0" w:name="_Toc123297018"/>
+      <w:bookmarkStart w:id="1" w:name="_Toc124522205"/>
+      <w:bookmarkStart w:id="2" w:name="_Toc136444480"/>
+      <w:bookmarkStart w:id="3" w:name="_Toc136445048"/>
+      <w:bookmarkStart w:id="4" w:name="_Toc136445388"/>
+      <w:bookmarkStart w:id="5" w:name="_Toc136588018"/>
+      <w:bookmarkStart w:id="6" w:name="_Toc136590234"/>
+      <w:r>
+        <w:rPr>
+          <w:rFonts w:cs="Arial"/>
+        </w:rPr>
+        <w:t>Objetivo</w:t>
+      </w:r>
+      <w:bookmarkEnd w:id="0"/>
+      <w:bookmarkEnd w:id="1"/>
+      <w:bookmarkEnd w:id="2"/>
+      <w:bookmarkEnd w:id="3"/>
+      <w:bookmarkEnd w:id="4"/>
+      <w:bookmarkEnd w:id="5"/>
+      <w:bookmarkEnd w:id="6"/>
+    </w:p>
+    <w:p>
+      <w:pPr>
+        <w:tabs>
+          <w:tab w:val="left" w:pos="1494"/>
+        </w:tabs>
+        <w:spacing w:line="276" w:lineRule="auto"/>
+        <w:jc w:val="both"/>
+        <w:rPr>
+          <w:rFonts w:ascii="Arial" w:hAnsi="Arial" w:cs="Arial"/>
+          <w:sz w:val="24"/>
+        </w:rPr>
+      </w:pPr>
+      <w:r>
+        <w:rPr>
+          <w:rFonts w:ascii="Arial" w:hAnsi="Arial" w:cs="Arial"/>
+          <w:sz w:val="24"/>
+        </w:rPr>
+        <w:tab/>
+        <w:t xml:space="preserve">Lograr que, mediante el presente manual, los usuarios de la </w:t>
+      </w:r>
+      <w:r>
+        <w:rPr>
+          <w:rFonts w:ascii="Arial" w:hAnsi="Arial" w:cs="Arial"/>
+          <w:sz w:val="24"/>
+        </w:rPr>
+        <w:t>Coordinación</w:t>
+      </w:r>
+      <w:r>
+        <w:rPr>
+          <w:rFonts w:ascii="Arial" w:hAnsi="Arial" w:cs="Arial"/>
+          <w:sz w:val="24"/>
+        </w:rPr>
+        <w:t xml:space="preserve"> de Planeación Hacendaria puedan consultar los pasos a seguir para el registro de </w:t>
+      </w:r>
+      <w:r>
+        <w:rPr>
+          <w:rFonts w:ascii="Arial" w:hAnsi="Arial" w:cs="Arial"/>
+          <w:sz w:val="24"/>
+        </w:rPr>
+        <w:t>las distribucio</w:t>
+      </w:r>
+      <w:r>
+        <w:rPr>
+          <w:rFonts w:ascii="Arial" w:hAnsi="Arial" w:cs="Arial"/>
+          <w:sz w:val="24"/>
+        </w:rPr>
+        <w:t>nes de recursos, así como el seguimiento correspondiente, para su asignación al área que vaya a continuar la atención hasta concluir con el registro de los pagos</w:t>
+      </w:r>
+      <w:r>
+        <w:rPr>
+          <w:rFonts w:ascii="Arial" w:hAnsi="Arial" w:cs="Arial"/>
+          <w:sz w:val="24"/>
+        </w:rPr>
+        <w:t>.</w:t>
+      </w:r>
+    </w:p>
+    <w:p>
+      <w:pPr>
+        <w:tabs>
+          <w:tab w:val="left" w:pos="1494"/>
+        </w:tabs>
+        <w:spacing w:line="276" w:lineRule="auto"/>
+        <w:jc w:val="both"/>
+        <w:rPr>
+          <w:rFonts w:ascii="Arial" w:hAnsi="Arial" w:cs="Arial"/>
+          <w:b/>
+          <w:sz w:val="24"/>
+        </w:rPr>
+      </w:pPr>
+    </w:p>
+    <w:p>
+      <w:pPr>
+        <w:pStyle w:val="Ttulo1"/>
+        <w:spacing w:line="276" w:lineRule="auto"/>
+        <w:rPr>
+          <w:rFonts w:cs="Arial"/>
+          <w:b w:val="0"/>
+        </w:rPr>
+      </w:pPr>
+      <w:bookmarkStart w:id="7" w:name="_Toc123297019"/>
+      <w:bookmarkStart w:id="8" w:name="_Toc124522206"/>
+      <w:bookmarkStart w:id="9" w:name="_Toc136444481"/>
+      <w:bookmarkStart w:id="10" w:name="_Toc136445049"/>
+      <w:bookmarkStart w:id="11" w:name="_Toc136445389"/>
+      <w:bookmarkStart w:id="12" w:name="_Toc136588019"/>
+      <w:bookmarkStart w:id="13" w:name="_Toc136590235"/>
+      <w:r>
+        <w:rPr>
+          <w:rFonts w:cs="Arial"/>
+        </w:rPr>
+        <w:t>Alcance</w:t>
+      </w:r>
+      <w:bookmarkEnd w:id="7"/>
+      <w:bookmarkEnd w:id="8"/>
+      <w:bookmarkEnd w:id="9"/>
+      <w:bookmarkEnd w:id="10"/>
+      <w:bookmarkEnd w:id="11"/>
+      <w:bookmarkEnd w:id="12"/>
+      <w:bookmarkEnd w:id="13"/>
+      <w:r>
+        <w:rPr>
+          <w:rFonts w:cs="Arial"/>
+        </w:rPr>
+        <w:t xml:space="preserve"> </w:t>
+      </w:r>
+    </w:p>
+    <w:p>
+      <w:pPr>
+        <w:tabs>
+          <w:tab w:val="left" w:pos="1494"/>
+        </w:tabs>
+        <w:spacing w:line="276" w:lineRule="auto"/>
+        <w:jc w:val="both"/>
+        <w:rPr>
+          <w:rFonts w:ascii="Arial" w:hAnsi="Arial" w:cs="Arial"/>
+          <w:sz w:val="24"/>
+        </w:rPr>
+      </w:pPr>
+      <w:r>
+        <w:rPr>
+          <w:rFonts w:ascii="Arial" w:hAnsi="Arial" w:cs="Arial"/>
+          <w:sz w:val="24"/>
+        </w:rPr>
+        <w:tab/>
+      </w:r>
+      <w:r>
+        <w:rPr>
+          <w:rFonts w:ascii="Arial" w:hAnsi="Arial" w:cs="Arial"/>
+          <w:sz w:val="24"/>
+        </w:rPr>
+        <w:t>C</w:t>
+      </w:r>
+      <w:r>
+        <w:rPr>
+          <w:rFonts w:ascii="Arial" w:hAnsi="Arial" w:cs="Arial"/>
+          <w:sz w:val="24"/>
+        </w:rPr>
+        <w:t xml:space="preserve">umplir con los requerimientos de acuerdo a los procesos </w:t>
+      </w:r>
+      <w:r>
+        <w:rPr>
+          <w:rFonts w:ascii="Arial" w:hAnsi="Arial" w:cs="Arial"/>
+          <w:sz w:val="24"/>
+        </w:rPr>
+        <w:t>del</w:t>
+      </w:r>
+      <w:r>
+        <w:rPr>
+          <w:rFonts w:ascii="Arial" w:hAnsi="Arial" w:cs="Arial"/>
+          <w:sz w:val="24"/>
+        </w:rPr>
+        <w:t xml:space="preserve"> área </w:t>
+      </w:r>
+      <w:r>
+        <w:rPr>
+          <w:rFonts w:ascii="Arial" w:hAnsi="Arial" w:cs="Arial"/>
+          <w:sz w:val="24"/>
+        </w:rPr>
+        <w:t>de Coordinación de Planeación Hacendaría</w:t>
+      </w:r>
+      <w:r>
+        <w:rPr>
+          <w:rFonts w:ascii="Arial" w:hAnsi="Arial" w:cs="Arial"/>
+          <w:sz w:val="24"/>
+        </w:rPr>
+        <w:t xml:space="preserve"> </w:t>
+      </w:r>
+      <w:r>
+        <w:rPr>
+          <w:rFonts w:ascii="Arial" w:hAnsi="Arial" w:cs="Arial"/>
+          <w:sz w:val="24"/>
+        </w:rPr>
+        <w:t>para realizar</w:t>
+      </w:r>
+      <w:r>
+        <w:rPr>
+          <w:rFonts w:ascii="Arial" w:hAnsi="Arial" w:cs="Arial"/>
+          <w:sz w:val="24"/>
+        </w:rPr>
+        <w:t xml:space="preserve"> el procesamiento de la información que le compete de acuerdo al flujo indicado en </w:t>
+      </w:r>
+      <w:r>
+        <w:rPr>
+          <w:rFonts w:ascii="Arial" w:hAnsi="Arial" w:cs="Arial"/>
+          <w:sz w:val="24"/>
+        </w:rPr>
+        <w:t>sus</w:t>
+      </w:r>
+      <w:r>
+        <w:rPr>
+          <w:rFonts w:ascii="Arial" w:hAnsi="Arial" w:cs="Arial"/>
+          <w:sz w:val="24"/>
+        </w:rPr>
+        <w:t xml:space="preserve"> diagrama</w:t>
+      </w:r>
+      <w:r>
+        <w:rPr>
+          <w:rFonts w:ascii="Arial" w:hAnsi="Arial" w:cs="Arial"/>
+          <w:sz w:val="24"/>
+        </w:rPr>
+        <w:t>s de proceso</w:t>
+      </w:r>
+      <w:r>
+        <w:rPr>
+          <w:rFonts w:ascii="Arial" w:hAnsi="Arial" w:cs="Arial"/>
+          <w:sz w:val="24"/>
+        </w:rPr>
+        <w:t>.</w:t>
+      </w:r>
+    </w:p>
+    <w:p>
+      <w:pPr>
+        <w:pStyle w:val="Ttulo1"/>
+        <w:spacing w:line="276" w:lineRule="auto"/>
+        <w:rPr>
+          <w:rFonts w:cs="Arial"/>
+        </w:rPr>
+      </w:pPr>
+      <w:bookmarkStart w:id="14" w:name="_Toc123297020"/>
+      <w:bookmarkStart w:id="15" w:name="_Toc124522207"/>
+      <w:bookmarkStart w:id="16" w:name="_Toc136444482"/>
+      <w:bookmarkStart w:id="17" w:name="_Toc136445050"/>
+      <w:bookmarkStart w:id="18" w:name="_Toc136445390"/>
+      <w:bookmarkStart w:id="19" w:name="_Toc136588020"/>
+      <w:bookmarkStart w:id="20" w:name="_Toc136590236"/>
+      <w:r>
+        <w:rPr>
+          <w:rFonts w:cs="Arial"/>
+        </w:rPr>
+        <w:t>Usuario</w:t>
+      </w:r>
+      <w:bookmarkEnd w:id="14"/>
+      <w:bookmarkEnd w:id="15"/>
+      <w:bookmarkEnd w:id="16"/>
+      <w:bookmarkEnd w:id="17"/>
+      <w:bookmarkEnd w:id="18"/>
+      <w:bookmarkEnd w:id="19"/>
+      <w:bookmarkEnd w:id="20"/>
+    </w:p>
+    <w:p>
+      <w:pPr>
+        <w:tabs>
+          <w:tab w:val="left" w:pos="1494"/>
+        </w:tabs>
+        <w:spacing w:line="276" w:lineRule="auto"/>
+        <w:jc w:val="both"/>
+        <w:rPr>
+          <w:rFonts w:ascii="Arial" w:hAnsi="Arial" w:cs="Arial"/>
+          <w:sz w:val="24"/>
+        </w:rPr>
+      </w:pPr>
+      <w:r>
+        <w:rPr>
+          <w:rFonts w:ascii="Arial" w:hAnsi="Arial" w:cs="Arial"/>
+          <w:sz w:val="24"/>
+        </w:rPr>
+        <w:tab/>
+        <w:t>Usuarios</w:t>
+      </w:r>
+      <w:r>
+        <w:rPr>
+          <w:rFonts w:ascii="Arial" w:hAnsi="Arial" w:cs="Arial"/>
+          <w:sz w:val="24"/>
+        </w:rPr>
+        <w:t xml:space="preserve"> del área de </w:t>
+      </w:r>
+      <w:r>
+        <w:rPr>
+          <w:rFonts w:ascii="Arial" w:hAnsi="Arial" w:cs="Arial"/>
+          <w:sz w:val="24"/>
+        </w:rPr>
+        <w:t>Coordinación de Planeación Hacendaría</w:t>
+      </w:r>
+      <w:r>
+        <w:rPr>
+          <w:rFonts w:ascii="Arial" w:hAnsi="Arial" w:cs="Arial"/>
+          <w:sz w:val="24"/>
+        </w:rPr>
+        <w:t xml:space="preserve"> de la Secretaria de Finanzas y Tesorería</w:t>
+      </w:r>
+      <w:r>
+        <w:rPr>
+          <w:rFonts w:ascii="Arial" w:hAnsi="Arial" w:cs="Arial"/>
+          <w:sz w:val="24"/>
+        </w:rPr>
+        <w:t xml:space="preserve"> General del Estado</w:t>
+      </w:r>
+      <w:r>
+        <w:rPr>
+          <w:rFonts w:ascii="Arial" w:hAnsi="Arial" w:cs="Arial"/>
+          <w:sz w:val="24"/>
+        </w:rPr>
+        <w:t>.</w:t>
+      </w:r>
+    </w:p>
+    <w:p>
+      <w:pPr>
+        <w:spacing w:line="276" w:lineRule="auto"/>
+        <w:rPr>
+          <w:rFonts w:ascii="Arial" w:hAnsi="Arial" w:cs="Arial"/>
+        </w:rPr>
+      </w:pPr>
+    </w:p>
+    <w:p>
+      <w:pPr>
+        <w:spacing w:line="276" w:lineRule="auto"/>
+        <w:rPr>
+          <w:rFonts w:ascii="Arial" w:hAnsi="Arial" w:cs="Arial"/>
+        </w:rPr>
+      </w:pPr>
+    </w:p>
+    <w:p>
+      <w:pPr>
+        <w:spacing w:line="276" w:lineRule="auto"/>
+        <w:rPr>
+          <w:rFonts w:ascii="Arial" w:hAnsi="Arial" w:cs="Arial"/>
+        </w:rPr>
+      </w:pPr>
+    </w:p>
+    <w:p>
+      <w:pPr>
+        <w:spacing w:line="276" w:lineRule="auto"/>
+        <w:rPr>
+          <w:rFonts w:ascii="Arial" w:hAnsi="Arial" w:cs="Arial"/>
+          <w:sz w:val="24"/>
+          <w:szCs w:val="24"/>
+        </w:rPr>
+      </w:pPr>
+    </w:p>
+    <w:p>
+      <w:pPr>
+        <w:spacing w:line="276" w:lineRule="auto"/>
+        <w:rPr>
+          <w:rFonts w:ascii="Arial" w:hAnsi="Arial" w:cs="Arial"/>
+          <w:sz w:val="24"/>
+          <w:szCs w:val="24"/>
+        </w:rPr>
+      </w:pPr>
+    </w:p>
+    <w:p>
+      <w:pPr>
+        <w:spacing w:line="276" w:lineRule="auto"/>
+        <w:rPr>
+          <w:rFonts w:ascii="Arial" w:hAnsi="Arial" w:cs="Arial"/>
+          <w:sz w:val="24"/>
+          <w:szCs w:val="24"/>
+        </w:rPr>
+      </w:pPr>
+    </w:p>
+    <w:p>
+      <w:pPr>
+        <w:spacing w:line="276" w:lineRule="auto"/>
+        <w:rPr>
+          <w:rFonts w:ascii="Arial" w:hAnsi="Arial" w:cs="Arial"/>
+        </w:rPr>
+      </w:pPr>
+    </w:p>
+    <w:p>
+      <w:pPr>
+        <w:spacing w:line="276" w:lineRule="auto"/>
+        <w:rPr>
+          <w:rFonts w:ascii="Arial" w:hAnsi="Arial" w:cs="Arial"/>
+        </w:rPr>
+      </w:pPr>
+    </w:p>
+    <w:p>
+      <w:pPr>
+        <w:spacing w:line="276" w:lineRule="auto"/>
         <w:rPr>
           <w:rFonts w:ascii="Arial" w:hAnsi="Arial" w:cs="Arial"/>
           <w:b/>
@@ -2551,7 +2653,6 @@
     <w:p>
       <w:pPr>
         <w:spacing w:line="276" w:lineRule="auto"/>
-        <w:jc w:val="center"/>
         <w:rPr>
           <w:rFonts w:ascii="Arial" w:hAnsi="Arial" w:cs="Arial"/>
           <w:b/>
@@ -2562,6 +2663,17 @@
     </w:p>
     <w:p>
       <w:pPr>
+        <w:spacing w:line="276" w:lineRule="auto"/>
+        <w:rPr>
+          <w:rFonts w:ascii="Arial" w:hAnsi="Arial" w:cs="Arial"/>
+          <w:b/>
+          <w:sz w:val="44"/>
+          <w:szCs w:val="44"/>
+        </w:rPr>
+      </w:pPr>
+    </w:p>
+    <w:p>
+      <w:pPr>
         <w:pStyle w:val="Ttulo1"/>
         <w:jc w:val="center"/>
         <w:rPr>
@@ -2597,7 +2709,6 @@
     <w:p>
       <w:pPr>
         <w:spacing w:line="276" w:lineRule="auto"/>
-        <w:ind w:left="851"/>
         <w:rPr>
           <w:rFonts w:ascii="Arial" w:hAnsi="Arial" w:cs="Arial"/>
           <w:sz w:val="36"/>
@@ -2727,20 +2838,6 @@
     <w:p/>
     <w:p/>
     <w:p/>
-    <w:p/>
-    <w:p/>
-    <w:bookmarkEnd w:id="22"/>
-    <w:bookmarkEnd w:id="23"/>
-    <w:p>
-      <w:pPr>
-        <w:rPr>
-          <w:rFonts w:ascii="Arial" w:hAnsi="Arial" w:cs="Arial"/>
-          <w:b/>
-          <w:sz w:val="24"/>
-          <w:szCs w:val="24"/>
-        </w:rPr>
-      </w:pPr>
-    </w:p>
     <w:p>
       <w:pPr>
         <w:pStyle w:val="Ttulo1"/>
@@ -2751,10 +2848,13 @@
         </w:rPr>
       </w:pPr>
       <w:bookmarkStart w:id="24" w:name="_Toc136590238"/>
+      <w:bookmarkEnd w:id="22"/>
+      <w:bookmarkEnd w:id="23"/>
       <w:r>
         <w:rPr>
           <w:rFonts w:cs="Arial"/>
         </w:rPr>
+        <w:lastRenderedPageBreak/>
         <w:t xml:space="preserve">Administración de </w:t>
       </w:r>
       <w:r>
@@ -2773,19 +2873,19 @@
           <w:noProof/>
           <w:sz w:val="24"/>
           <w:szCs w:val="24"/>
-          <w:lang w:val="es-MX" w:eastAsia="es-MX"/>
+          <w:lang w:val="en-US"/>
         </w:rPr>
         <w:drawing>
-          <wp:anchor distT="0" distB="0" distL="114300" distR="114300" simplePos="0" relativeHeight="251875328" behindDoc="0" locked="0" layoutInCell="1" allowOverlap="1" wp14:anchorId="1238C158" wp14:editId="4B4C728D">
+          <wp:anchor distT="0" distB="0" distL="114300" distR="114300" simplePos="0" relativeHeight="251875328" behindDoc="0" locked="0" layoutInCell="1" allowOverlap="1" wp14:anchorId="1238C158" wp14:editId="3566C0E0">
             <wp:simplePos x="0" y="0"/>
             <wp:positionH relativeFrom="margin">
-              <wp:posOffset>2769870</wp:posOffset>
+              <wp:posOffset>4897584</wp:posOffset>
             </wp:positionH>
             <wp:positionV relativeFrom="paragraph">
-              <wp:posOffset>287020</wp:posOffset>
+              <wp:posOffset>230495</wp:posOffset>
             </wp:positionV>
-            <wp:extent cx="470535" cy="416560"/>
-            <wp:effectExtent l="152400" t="152400" r="367665" b="364490"/>
+            <wp:extent cx="470535" cy="327849"/>
+            <wp:effectExtent l="152400" t="152400" r="367665" b="358140"/>
             <wp:wrapNone/>
             <wp:docPr id="2" name="Imagen 2"/>
             <wp:cNvGraphicFramePr>
@@ -2799,20 +2899,20 @@
                     <pic:cNvPicPr/>
                   </pic:nvPicPr>
                   <pic:blipFill rotWithShape="1">
-                    <a:blip r:embed="rId10" cstate="print">
+                    <a:blip r:embed="rId9" cstate="print">
                       <a:extLst>
                         <a:ext uri="{28A0092B-C50C-407E-A947-70E740481C1C}">
                           <a14:useLocalDpi xmlns:a14="http://schemas.microsoft.com/office/drawing/2010/main" val="0"/>
                         </a:ext>
                       </a:extLst>
                     </a:blip>
-                    <a:srcRect l="2465" t="2620" r="93425" b="89252"/>
+                    <a:srcRect l="2465" t="4351" r="93425" b="89252"/>
                     <a:stretch/>
                   </pic:blipFill>
                   <pic:spPr bwMode="auto">
                     <a:xfrm>
                       <a:off x="0" y="0"/>
-                      <a:ext cx="470535" cy="416560"/>
+                      <a:ext cx="470535" cy="327849"/>
                     </a:xfrm>
                     <a:prstGeom prst="rect">
                       <a:avLst/>
@@ -2850,123 +2950,101 @@
       <w:pPr>
         <w:rPr>
           <w:rFonts w:ascii="Arial" w:hAnsi="Arial" w:cs="Arial"/>
-          <w:b/>
-          <w:sz w:val="24"/>
-          <w:szCs w:val="24"/>
-        </w:rPr>
-      </w:pPr>
-      <w:r>
-        <w:rPr>
-          <w:rFonts w:ascii="Arial" w:hAnsi="Arial" w:cs="Arial"/>
-          <w:b/>
+          <w:sz w:val="24"/>
+          <w:szCs w:val="24"/>
+        </w:rPr>
+      </w:pPr>
+      <w:r>
+        <w:rPr>
+          <w:rFonts w:ascii="Arial" w:hAnsi="Arial" w:cs="Arial"/>
+          <w:sz w:val="24"/>
+          <w:szCs w:val="24"/>
+        </w:rPr>
+        <w:t>1.</w:t>
+      </w:r>
+      <w:r>
+        <w:rPr>
+          <w:rFonts w:ascii="Arial" w:hAnsi="Arial" w:cs="Arial"/>
           <w:sz w:val="24"/>
           <w:szCs w:val="24"/>
         </w:rPr>
         <w:t>Presionaremos el siguiente botón</w:t>
       </w:r>
-    </w:p>
-    <w:p>
-      <w:pPr>
-        <w:rPr>
-          <w:rFonts w:ascii="Arial" w:hAnsi="Arial" w:cs="Arial"/>
-          <w:b/>
-          <w:sz w:val="24"/>
-          <w:szCs w:val="24"/>
-        </w:rPr>
-      </w:pPr>
-      <w:r>
-        <w:rPr>
-          <w:rFonts w:ascii="Arial" w:hAnsi="Arial" w:cs="Arial"/>
-          <w:b/>
-          <w:sz w:val="24"/>
-          <w:szCs w:val="24"/>
-        </w:rPr>
-        <w:t>p</w:t>
-      </w:r>
-      <w:r>
-        <w:rPr>
-          <w:rFonts w:ascii="Arial" w:hAnsi="Arial" w:cs="Arial"/>
-          <w:b/>
-          <w:sz w:val="24"/>
-          <w:szCs w:val="24"/>
-        </w:rPr>
-        <w:t>ara mostrar el menú principal</w:t>
-      </w:r>
-    </w:p>
-    <w:p>
-      <w:pPr>
-        <w:rPr>
-          <w:rFonts w:ascii="Arial" w:hAnsi="Arial" w:cs="Arial"/>
-          <w:b/>
-          <w:sz w:val="24"/>
-          <w:szCs w:val="24"/>
-        </w:rPr>
-      </w:pPr>
-    </w:p>
-    <w:p>
-      <w:pPr>
-        <w:rPr>
-          <w:rFonts w:ascii="Arial" w:hAnsi="Arial" w:cs="Arial"/>
-          <w:b/>
-          <w:sz w:val="24"/>
-          <w:szCs w:val="24"/>
-        </w:rPr>
-      </w:pPr>
-      <w:r>
-        <w:rPr>
-          <w:rFonts w:ascii="Arial" w:hAnsi="Arial" w:cs="Arial"/>
-          <w:b/>
-          <w:sz w:val="24"/>
-          <w:szCs w:val="24"/>
-        </w:rPr>
-        <w:t>Selecc</w:t>
-      </w:r>
-      <w:r>
-        <w:rPr>
-          <w:rFonts w:ascii="Arial" w:hAnsi="Arial" w:cs="Arial"/>
-          <w:b/>
-          <w:sz w:val="24"/>
-          <w:szCs w:val="24"/>
-        </w:rPr>
-        <w:t xml:space="preserve">ionar la opción CATÁLOGOS </w:t>
-      </w:r>
-      <w:r>
-        <w:rPr>
-          <w:rFonts w:ascii="Arial" w:hAnsi="Arial" w:cs="Arial"/>
-          <w:b/>
-          <w:sz w:val="24"/>
-          <w:szCs w:val="24"/>
-        </w:rPr>
-        <w:t>la cual desplegara un submenú</w:t>
-      </w:r>
-    </w:p>
-    <w:p>
-      <w:pPr>
-        <w:rPr>
-          <w:rFonts w:ascii="Arial" w:hAnsi="Arial" w:cs="Arial"/>
-          <w:b/>
-          <w:sz w:val="24"/>
-          <w:szCs w:val="24"/>
-        </w:rPr>
-      </w:pPr>
-    </w:p>
-    <w:p>
-      <w:pPr>
-        <w:rPr>
-          <w:rFonts w:ascii="Arial" w:hAnsi="Arial" w:cs="Arial"/>
-          <w:b/>
-          <w:sz w:val="24"/>
-          <w:szCs w:val="24"/>
-        </w:rPr>
-      </w:pPr>
-      <w:r>
-        <w:rPr>
-          <w:rFonts w:ascii="Arial" w:hAnsi="Arial" w:cs="Arial"/>
-          <w:b/>
+      <w:r>
+        <w:rPr>
+          <w:rFonts w:ascii="Arial" w:hAnsi="Arial" w:cs="Arial"/>
+          <w:sz w:val="24"/>
+          <w:szCs w:val="24"/>
+        </w:rPr>
+        <w:t xml:space="preserve"> </w:t>
+      </w:r>
+      <w:r>
+        <w:rPr>
+          <w:rFonts w:ascii="Arial" w:hAnsi="Arial" w:cs="Arial"/>
+          <w:sz w:val="24"/>
+          <w:szCs w:val="24"/>
+        </w:rPr>
+        <w:t>para mostrar el menú principal</w:t>
+      </w:r>
+    </w:p>
+    <w:p>
+      <w:pPr>
+        <w:rPr>
+          <w:rFonts w:ascii="Arial" w:hAnsi="Arial" w:cs="Arial"/>
+          <w:sz w:val="24"/>
+          <w:szCs w:val="24"/>
+        </w:rPr>
+      </w:pPr>
+    </w:p>
+    <w:p>
+      <w:pPr>
+        <w:rPr>
+          <w:rFonts w:ascii="Arial" w:hAnsi="Arial" w:cs="Arial"/>
+          <w:sz w:val="24"/>
+          <w:szCs w:val="24"/>
+        </w:rPr>
+      </w:pPr>
+      <w:r>
+        <w:rPr>
+          <w:rFonts w:ascii="Arial" w:hAnsi="Arial" w:cs="Arial"/>
+          <w:sz w:val="24"/>
+          <w:szCs w:val="24"/>
+        </w:rPr>
+        <w:t xml:space="preserve">1.1 </w:t>
+      </w:r>
+      <w:r>
+        <w:rPr>
+          <w:rFonts w:ascii="Arial" w:hAnsi="Arial" w:cs="Arial"/>
+          <w:sz w:val="24"/>
+          <w:szCs w:val="24"/>
+        </w:rPr>
+        <w:t>Seleccionar la opción CATÁLOGOS la cual desplegara un submenú</w:t>
+      </w:r>
+    </w:p>
+    <w:p>
+      <w:pPr>
+        <w:rPr>
+          <w:rFonts w:ascii="Arial" w:hAnsi="Arial" w:cs="Arial"/>
+          <w:sz w:val="24"/>
+          <w:szCs w:val="24"/>
+        </w:rPr>
+      </w:pPr>
+    </w:p>
+    <w:p>
+      <w:pPr>
+        <w:rPr>
+          <w:rFonts w:ascii="Arial" w:hAnsi="Arial" w:cs="Arial"/>
+          <w:sz w:val="24"/>
+          <w:szCs w:val="24"/>
+        </w:rPr>
+      </w:pPr>
+      <w:r>
+        <w:rPr>
+          <w:rFonts w:ascii="Arial" w:hAnsi="Arial" w:cs="Arial"/>
           <w:noProof/>
           <w:sz w:val="24"/>
           <w:szCs w:val="24"/>
-          <w:lang w:val="es-MX" w:eastAsia="es-MX"/>
+          <w:lang w:val="en-US"/>
         </w:rPr>
         <w:drawing>
           <wp:anchor distT="0" distB="0" distL="114300" distR="114300" simplePos="0" relativeHeight="251885568" behindDoc="0" locked="0" layoutInCell="1" allowOverlap="1" wp14:anchorId="7A63E14F" wp14:editId="19FD8AF6">
@@ -2992,7 +3070,7 @@
                     <pic:cNvPicPr/>
                   </pic:nvPicPr>
                   <pic:blipFill>
-                    <a:blip r:embed="rId11">
+                    <a:blip r:embed="rId10">
                       <a:extLst>
                         <a:ext uri="{28A0092B-C50C-407E-A947-70E740481C1C}">
                           <a14:useLocalDpi xmlns:a14="http://schemas.microsoft.com/office/drawing/2010/main" val="0"/>
@@ -3037,189 +3115,116 @@
       <w:r>
         <w:rPr>
           <w:rFonts w:ascii="Arial" w:hAnsi="Arial" w:cs="Arial"/>
+          <w:sz w:val="24"/>
+          <w:szCs w:val="24"/>
+        </w:rPr>
+        <w:t xml:space="preserve">1.2 </w:t>
+      </w:r>
+      <w:r>
+        <w:rPr>
+          <w:rFonts w:ascii="Arial" w:hAnsi="Arial" w:cs="Arial"/>
+          <w:sz w:val="24"/>
+          <w:szCs w:val="24"/>
+        </w:rPr>
+        <w:t>De las opciones del submenú elegiremos del submenú “</w:t>
+      </w:r>
+      <w:r>
+        <w:rPr>
+          <w:rFonts w:ascii="Arial" w:hAnsi="Arial" w:cs="Arial"/>
+          <w:sz w:val="24"/>
+          <w:szCs w:val="24"/>
+        </w:rPr>
+        <w:t xml:space="preserve">Municipio </w:t>
+      </w:r>
+      <w:r>
+        <w:rPr>
+          <w:rFonts w:ascii="Arial" w:hAnsi="Arial" w:cs="Arial"/>
+          <w:sz w:val="24"/>
+          <w:szCs w:val="24"/>
+        </w:rPr>
+        <w:t>Proyección</w:t>
+      </w:r>
+      <w:r>
+        <w:rPr>
+          <w:rFonts w:ascii="Arial" w:hAnsi="Arial" w:cs="Arial"/>
+          <w:sz w:val="24"/>
+          <w:szCs w:val="24"/>
+        </w:rPr>
+        <w:t>”</w:t>
+      </w:r>
+      <w:r>
+        <w:rPr>
+          <w:rFonts w:ascii="Arial" w:hAnsi="Arial" w:cs="Arial"/>
+          <w:sz w:val="24"/>
+          <w:szCs w:val="24"/>
+        </w:rPr>
+        <w:t>.</w:t>
+      </w:r>
+    </w:p>
+    <w:p>
+      <w:pPr>
+        <w:jc w:val="center"/>
+        <w:rPr>
+          <w:rFonts w:ascii="Arial" w:hAnsi="Arial" w:cs="Arial"/>
+          <w:b/>
+          <w:sz w:val="24"/>
+          <w:szCs w:val="24"/>
+        </w:rPr>
+      </w:pPr>
+    </w:p>
+    <w:p>
+      <w:pPr>
+        <w:rPr>
+          <w:rFonts w:ascii="Arial" w:hAnsi="Arial" w:cs="Arial"/>
+          <w:b/>
+          <w:sz w:val="24"/>
+          <w:szCs w:val="24"/>
+        </w:rPr>
+      </w:pPr>
+    </w:p>
+    <w:p>
+      <w:pPr>
+        <w:rPr>
+          <w:rFonts w:ascii="Arial" w:hAnsi="Arial" w:cs="Arial"/>
+          <w:b/>
+          <w:sz w:val="24"/>
+          <w:szCs w:val="24"/>
+        </w:rPr>
+      </w:pPr>
+    </w:p>
+    <w:p>
+      <w:pPr>
+        <w:rPr>
+          <w:rFonts w:ascii="Arial" w:hAnsi="Arial" w:cs="Arial"/>
+          <w:b/>
+          <w:sz w:val="24"/>
+          <w:szCs w:val="24"/>
+        </w:rPr>
+      </w:pPr>
+      <w:r>
+        <w:rPr>
+          <w:rFonts w:ascii="Arial" w:hAnsi="Arial" w:cs="Arial"/>
           <w:b/>
           <w:noProof/>
           <w:sz w:val="24"/>
           <w:szCs w:val="24"/>
-          <w:lang w:val="es-MX" w:eastAsia="es-MX"/>
-        </w:rPr>
-        <w:drawing>
-          <wp:anchor distT="0" distB="0" distL="114300" distR="114300" simplePos="0" relativeHeight="251873280" behindDoc="0" locked="0" layoutInCell="1" allowOverlap="1" wp14:anchorId="40375184" wp14:editId="0CE62F73">
-            <wp:simplePos x="0" y="0"/>
-            <wp:positionH relativeFrom="margin">
-              <wp:posOffset>1348967</wp:posOffset>
-            </wp:positionH>
-            <wp:positionV relativeFrom="paragraph">
-              <wp:posOffset>441702</wp:posOffset>
-            </wp:positionV>
-            <wp:extent cx="470780" cy="416979"/>
-            <wp:effectExtent l="152400" t="152400" r="367665" b="364490"/>
-            <wp:wrapNone/>
-            <wp:docPr id="12" name="Imagen 12"/>
-            <wp:cNvGraphicFramePr>
-              <a:graphicFrameLocks xmlns:a="http://schemas.openxmlformats.org/drawingml/2006/main" noChangeAspect="1"/>
-            </wp:cNvGraphicFramePr>
-            <a:graphic xmlns:a="http://schemas.openxmlformats.org/drawingml/2006/main">
-              <a:graphicData uri="http://schemas.openxmlformats.org/drawingml/2006/picture">
-                <pic:pic xmlns:pic="http://schemas.openxmlformats.org/drawingml/2006/picture">
-                  <pic:nvPicPr>
-                    <pic:cNvPr id="1" name=""/>
-                    <pic:cNvPicPr/>
-                  </pic:nvPicPr>
-                  <pic:blipFill rotWithShape="1">
-                    <a:blip r:embed="rId10" cstate="print">
-                      <a:extLst>
-                        <a:ext uri="{28A0092B-C50C-407E-A947-70E740481C1C}">
-                          <a14:useLocalDpi xmlns:a14="http://schemas.microsoft.com/office/drawing/2010/main" val="0"/>
-                        </a:ext>
-                      </a:extLst>
-                    </a:blip>
-                    <a:srcRect l="2465" t="2620" r="93425" b="89252"/>
-                    <a:stretch/>
-                  </pic:blipFill>
-                  <pic:spPr bwMode="auto">
-                    <a:xfrm>
-                      <a:off x="0" y="0"/>
-                      <a:ext cx="470780" cy="416979"/>
-                    </a:xfrm>
-                    <a:prstGeom prst="rect">
-                      <a:avLst/>
-                    </a:prstGeom>
-                    <a:ln>
-                      <a:noFill/>
-                    </a:ln>
-                    <a:effectLst>
-                      <a:outerShdw blurRad="292100" dist="139700" dir="2700000" algn="tl" rotWithShape="0">
-                        <a:srgbClr val="333333">
-                          <a:alpha val="65000"/>
-                        </a:srgbClr>
-                      </a:outerShdw>
-                    </a:effectLst>
-                    <a:extLst>
-                      <a:ext uri="{53640926-AAD7-44D8-BBD7-CCE9431645EC}">
-                        <a14:shadowObscured xmlns:a14="http://schemas.microsoft.com/office/drawing/2010/main"/>
-                      </a:ext>
-                    </a:extLst>
-                  </pic:spPr>
-                </pic:pic>
-              </a:graphicData>
-            </a:graphic>
-            <wp14:sizeRelH relativeFrom="page">
-              <wp14:pctWidth>0</wp14:pctWidth>
-            </wp14:sizeRelH>
-            <wp14:sizeRelV relativeFrom="page">
-              <wp14:pctHeight>0</wp14:pctHeight>
-            </wp14:sizeRelV>
-          </wp:anchor>
-        </w:drawing>
-      </w:r>
-      <w:r>
-        <w:rPr>
-          <w:rFonts w:ascii="Arial" w:hAnsi="Arial" w:cs="Arial"/>
-          <w:b/>
-          <w:sz w:val="24"/>
-          <w:szCs w:val="24"/>
-        </w:rPr>
-        <w:t>De las opciones de</w:t>
-      </w:r>
-      <w:r>
-        <w:rPr>
-          <w:rFonts w:ascii="Arial" w:hAnsi="Arial" w:cs="Arial"/>
-          <w:b/>
-          <w:sz w:val="24"/>
-          <w:szCs w:val="24"/>
-        </w:rPr>
-        <w:t>l submenú elegiremos del submenú “</w:t>
-      </w:r>
-      <w:r>
-        <w:rPr>
-          <w:rFonts w:ascii="Arial" w:hAnsi="Arial" w:cs="Arial"/>
-          <w:b/>
-          <w:sz w:val="24"/>
-          <w:szCs w:val="24"/>
-        </w:rPr>
-        <w:t xml:space="preserve">Municipio </w:t>
-      </w:r>
-      <w:r>
-        <w:rPr>
-          <w:rFonts w:ascii="Arial" w:hAnsi="Arial" w:cs="Arial"/>
-          <w:b/>
-          <w:sz w:val="24"/>
-          <w:szCs w:val="24"/>
-        </w:rPr>
-        <w:t>Proyección</w:t>
-      </w:r>
-      <w:r>
-        <w:rPr>
-          <w:rFonts w:ascii="Arial" w:hAnsi="Arial" w:cs="Arial"/>
-          <w:b/>
-          <w:sz w:val="24"/>
-          <w:szCs w:val="24"/>
-        </w:rPr>
-        <w:t>”</w:t>
-      </w:r>
-    </w:p>
-    <w:p>
-      <w:pPr>
-        <w:jc w:val="center"/>
-        <w:rPr>
-          <w:rFonts w:ascii="Arial" w:hAnsi="Arial" w:cs="Arial"/>
-          <w:b/>
-          <w:sz w:val="24"/>
-          <w:szCs w:val="24"/>
-        </w:rPr>
-      </w:pPr>
-    </w:p>
-    <w:p>
-      <w:pPr>
-        <w:rPr>
-          <w:rFonts w:ascii="Arial" w:hAnsi="Arial" w:cs="Arial"/>
-          <w:b/>
-          <w:sz w:val="24"/>
-          <w:szCs w:val="24"/>
-        </w:rPr>
-      </w:pPr>
-    </w:p>
-    <w:p>
-      <w:pPr>
-        <w:rPr>
-          <w:rFonts w:ascii="Arial" w:hAnsi="Arial" w:cs="Arial"/>
-          <w:b/>
-          <w:sz w:val="24"/>
-          <w:szCs w:val="24"/>
-        </w:rPr>
-      </w:pPr>
-    </w:p>
-    <w:p>
-      <w:pPr>
-        <w:rPr>
-          <w:rFonts w:ascii="Arial" w:hAnsi="Arial" w:cs="Arial"/>
-          <w:b/>
-          <w:sz w:val="24"/>
-          <w:szCs w:val="24"/>
-        </w:rPr>
-      </w:pPr>
-      <w:r>
-        <w:rPr>
-          <w:rFonts w:ascii="Arial" w:hAnsi="Arial" w:cs="Arial"/>
-          <w:noProof/>
-          <w:lang w:val="es-MX" w:eastAsia="es-MX"/>
+          <w:lang w:val="en-US"/>
         </w:rPr>
         <mc:AlternateContent>
           <mc:Choice Requires="wps">
             <w:drawing>
-              <wp:anchor distT="0" distB="0" distL="114300" distR="114300" simplePos="0" relativeHeight="251886592" behindDoc="0" locked="0" layoutInCell="1" allowOverlap="1" wp14:anchorId="04182E8D" wp14:editId="5D7D1B7A">
+              <wp:anchor distT="0" distB="0" distL="114300" distR="114300" simplePos="0" relativeHeight="251898880" behindDoc="0" locked="0" layoutInCell="1" allowOverlap="1" wp14:anchorId="7D6110E6" wp14:editId="5B82DAB0">
                 <wp:simplePos x="0" y="0"/>
-                <wp:positionH relativeFrom="margin">
-                  <wp:posOffset>1529080</wp:posOffset>
+                <wp:positionH relativeFrom="column">
+                  <wp:posOffset>1874605</wp:posOffset>
                 </wp:positionH>
                 <wp:positionV relativeFrom="paragraph">
-                  <wp:posOffset>170017</wp:posOffset>
+                  <wp:posOffset>232287</wp:posOffset>
                 </wp:positionV>
-                <wp:extent cx="2580005" cy="307340"/>
-                <wp:effectExtent l="19050" t="19050" r="10795" b="16510"/>
+                <wp:extent cx="1617260" cy="470848"/>
+                <wp:effectExtent l="0" t="0" r="21590" b="24765"/>
                 <wp:wrapNone/>
-                <wp:docPr id="8" name="Rectángulo 8"/>
+                <wp:docPr id="30" name="Rectángulo 30"/>
                 <wp:cNvGraphicFramePr/>
                 <a:graphic xmlns:a="http://schemas.openxmlformats.org/drawingml/2006/main">
                   <a:graphicData uri="http://schemas.microsoft.com/office/word/2010/wordprocessingShape">
@@ -3228,13 +3233,13 @@
                       <wps:spPr>
                         <a:xfrm>
                           <a:off x="0" y="0"/>
-                          <a:ext cx="2580005" cy="307340"/>
+                          <a:ext cx="1617260" cy="470848"/>
                         </a:xfrm>
                         <a:prstGeom prst="rect">
                           <a:avLst/>
                         </a:prstGeom>
                         <a:noFill/>
-                        <a:ln w="28575">
+                        <a:ln>
                           <a:solidFill>
                             <a:srgbClr val="FF0000"/>
                           </a:solidFill>
@@ -3242,16 +3247,18 @@
                       </wps:spPr>
                       <wps:style>
                         <a:lnRef idx="2">
-                          <a:schemeClr val="accent6"/>
+                          <a:schemeClr val="accent1">
+                            <a:shade val="50000"/>
+                          </a:schemeClr>
                         </a:lnRef>
                         <a:fillRef idx="1">
-                          <a:schemeClr val="lt1"/>
+                          <a:schemeClr val="accent1"/>
                         </a:fillRef>
                         <a:effectRef idx="0">
-                          <a:schemeClr val="accent6"/>
+                          <a:schemeClr val="accent1"/>
                         </a:effectRef>
                         <a:fontRef idx="minor">
-                          <a:schemeClr val="dk1"/>
+                          <a:schemeClr val="lt1"/>
                         </a:fontRef>
                       </wps:style>
                       <wps:bodyPr rot="0" spcFirstLastPara="0" vertOverflow="overflow" horzOverflow="overflow" vert="horz" wrap="square" lIns="91440" tIns="45720" rIns="91440" bIns="45720" numCol="1" spcCol="0" rtlCol="0" fromWordArt="0" anchor="ctr" anchorCtr="0" forceAA="0" compatLnSpc="1">
@@ -3263,20 +3270,12 @@
                     </wps:wsp>
                   </a:graphicData>
                 </a:graphic>
-                <wp14:sizeRelH relativeFrom="margin">
-                  <wp14:pctWidth>0</wp14:pctWidth>
-                </wp14:sizeRelH>
-                <wp14:sizeRelV relativeFrom="margin">
-                  <wp14:pctHeight>0</wp14:pctHeight>
-                </wp14:sizeRelV>
               </wp:anchor>
             </w:drawing>
           </mc:Choice>
           <mc:Fallback>
             <w:pict>
-              <v:rect w14:anchorId="42D444E8" id="Rectángulo 8" o:spid="_x0000_s1026" style="position:absolute;margin-left:120.4pt;margin-top:13.4pt;width:203.15pt;height:24.2pt;z-index:251886592;visibility:visible;mso-wrap-style:square;mso-width-percent:0;mso-height-percent:0;mso-wrap-distance-left:9pt;mso-wrap-distance-top:0;mso-wrap-distance-right:9pt;mso-wrap-distance-bottom:0;mso-position-horizontal:absolute;mso-position-horizontal-relative:margin;mso-position-vertical:absolute;mso-position-vertical-relative:text;mso-width-percent:0;mso-height-percent:0;mso-width-relative:margin;mso-height-relative:margin;v-text-anchor:middle" o:gfxdata="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" filled="f" strokecolor="red" strokeweight="2.25pt">
-                <w10:wrap anchorx="margin"/>
-              </v:rect>
+              <v:rect w14:anchorId="574AA49C" id="Rectángulo 30" o:spid="_x0000_s1026" style="position:absolute;margin-left:147.6pt;margin-top:18.3pt;width:127.35pt;height:37.05pt;z-index:251898880;visibility:visible;mso-wrap-style:square;mso-wrap-distance-left:9pt;mso-wrap-distance-top:0;mso-wrap-distance-right:9pt;mso-wrap-distance-bottom:0;mso-position-horizontal:absolute;mso-position-horizontal-relative:text;mso-position-vertical:absolute;mso-position-vertical-relative:text;v-text-anchor:middle" o:gfxdata="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" filled="f" strokecolor="red" strokeweight="1pt"/>
             </w:pict>
           </mc:Fallback>
         </mc:AlternateContent>
@@ -3441,148 +3440,88 @@
           <w:szCs w:val="24"/>
         </w:rPr>
       </w:pPr>
-      <w:r>
+    </w:p>
+    <w:p>
+      <w:pPr>
         <w:rPr>
           <w:rFonts w:ascii="Arial" w:hAnsi="Arial" w:cs="Arial"/>
           <w:b/>
           <w:sz w:val="24"/>
           <w:szCs w:val="24"/>
         </w:rPr>
+      </w:pPr>
+    </w:p>
+    <w:p>
+      <w:pPr>
+        <w:jc w:val="both"/>
+        <w:rPr>
+          <w:rFonts w:ascii="Arial" w:hAnsi="Arial" w:cs="Arial"/>
+          <w:sz w:val="24"/>
+          <w:szCs w:val="24"/>
+        </w:rPr>
+      </w:pPr>
+      <w:r>
+        <w:rPr>
+          <w:rFonts w:ascii="Arial" w:hAnsi="Arial" w:cs="Arial"/>
+          <w:sz w:val="24"/>
+          <w:szCs w:val="24"/>
+        </w:rPr>
         <w:lastRenderedPageBreak/>
+        <w:t xml:space="preserve">1.3 </w:t>
+      </w:r>
+      <w:r>
+        <w:rPr>
+          <w:rFonts w:ascii="Arial" w:hAnsi="Arial" w:cs="Arial"/>
+          <w:sz w:val="24"/>
+          <w:szCs w:val="24"/>
+        </w:rPr>
         <w:t xml:space="preserve">Se mostrará la pantalla del módulo “Municipio </w:t>
       </w:r>
       <w:r>
         <w:rPr>
           <w:rFonts w:ascii="Arial" w:hAnsi="Arial" w:cs="Arial"/>
+          <w:sz w:val="24"/>
+          <w:szCs w:val="24"/>
+        </w:rPr>
+        <w:t>Proyección</w:t>
+      </w:r>
+      <w:r>
+        <w:rPr>
+          <w:rFonts w:ascii="Arial" w:hAnsi="Arial" w:cs="Arial"/>
+          <w:sz w:val="24"/>
+          <w:szCs w:val="24"/>
+        </w:rPr>
+        <w:t>” donde se muestra la proyección estimada de población para el año</w:t>
+      </w:r>
+      <w:r>
+        <w:rPr>
+          <w:rFonts w:ascii="Arial" w:hAnsi="Arial" w:cs="Arial"/>
+          <w:sz w:val="24"/>
+          <w:szCs w:val="24"/>
+        </w:rPr>
+        <w:t>.</w:t>
+      </w:r>
+    </w:p>
+    <w:p>
+      <w:pPr>
+        <w:jc w:val="center"/>
+        <w:rPr>
+          <w:rFonts w:ascii="Arial" w:hAnsi="Arial" w:cs="Arial"/>
           <w:b/>
           <w:sz w:val="24"/>
           <w:szCs w:val="24"/>
         </w:rPr>
-        <w:t>Proyección</w:t>
-      </w:r>
-      <w:r>
-        <w:rPr>
-          <w:rFonts w:ascii="Arial" w:hAnsi="Arial" w:cs="Arial"/>
-          <w:b/>
-          <w:sz w:val="24"/>
-          <w:szCs w:val="24"/>
-        </w:rPr>
-        <w:t>” donde s</w:t>
-      </w:r>
-      <w:bookmarkStart w:id="25" w:name="_GoBack"/>
-      <w:bookmarkEnd w:id="25"/>
-      <w:r>
-        <w:rPr>
-          <w:rFonts w:ascii="Arial" w:hAnsi="Arial" w:cs="Arial"/>
-          <w:b/>
-          <w:sz w:val="24"/>
-          <w:szCs w:val="24"/>
-        </w:rPr>
-        <w:t>e muestra la proyección estimada de población para el año</w:t>
-      </w:r>
-    </w:p>
-    <w:p>
-      <w:pPr>
-        <w:ind w:left="-851"/>
-        <w:rPr>
-          <w:rFonts w:ascii="Arial" w:hAnsi="Arial" w:cs="Arial"/>
-          <w:b/>
-          <w:sz w:val="24"/>
-          <w:szCs w:val="24"/>
-        </w:rPr>
-      </w:pPr>
-      <w:r>
-        <w:rPr>
-          <w:rFonts w:ascii="Arial" w:hAnsi="Arial" w:cs="Arial"/>
+      </w:pPr>
+      <w:r>
+        <w:rPr>
           <w:noProof/>
-          <w:lang w:val="es-MX" w:eastAsia="es-MX"/>
-        </w:rPr>
-        <mc:AlternateContent>
-          <mc:Choice Requires="wps">
-            <w:drawing>
-              <wp:anchor distT="0" distB="0" distL="114300" distR="114300" simplePos="0" relativeHeight="251888640" behindDoc="0" locked="0" layoutInCell="1" allowOverlap="1" wp14:anchorId="321FC353" wp14:editId="03A3A850">
-                <wp:simplePos x="0" y="0"/>
-                <wp:positionH relativeFrom="leftMargin">
-                  <wp:posOffset>678815</wp:posOffset>
-                </wp:positionH>
-                <wp:positionV relativeFrom="paragraph">
-                  <wp:posOffset>1118398</wp:posOffset>
-                </wp:positionV>
-                <wp:extent cx="3195873" cy="99368"/>
-                <wp:effectExtent l="19050" t="19050" r="24130" b="15240"/>
-                <wp:wrapNone/>
-                <wp:docPr id="25" name="Rectángulo 25"/>
-                <wp:cNvGraphicFramePr/>
-                <a:graphic xmlns:a="http://schemas.openxmlformats.org/drawingml/2006/main">
-                  <a:graphicData uri="http://schemas.microsoft.com/office/word/2010/wordprocessingShape">
-                    <wps:wsp>
-                      <wps:cNvSpPr/>
-                      <wps:spPr>
-                        <a:xfrm>
-                          <a:off x="0" y="0"/>
-                          <a:ext cx="3195873" cy="99368"/>
-                        </a:xfrm>
-                        <a:prstGeom prst="rect">
-                          <a:avLst/>
-                        </a:prstGeom>
-                        <a:noFill/>
-                        <a:ln w="28575">
-                          <a:solidFill>
-                            <a:srgbClr val="FF0000"/>
-                          </a:solidFill>
-                        </a:ln>
-                      </wps:spPr>
-                      <wps:style>
-                        <a:lnRef idx="2">
-                          <a:schemeClr val="accent6"/>
-                        </a:lnRef>
-                        <a:fillRef idx="1">
-                          <a:schemeClr val="lt1"/>
-                        </a:fillRef>
-                        <a:effectRef idx="0">
-                          <a:schemeClr val="accent6"/>
-                        </a:effectRef>
-                        <a:fontRef idx="minor">
-                          <a:schemeClr val="dk1"/>
-                        </a:fontRef>
-                      </wps:style>
-                      <wps:bodyPr rot="0" spcFirstLastPara="0" vertOverflow="overflow" horzOverflow="overflow" vert="horz" wrap="square" lIns="91440" tIns="45720" rIns="91440" bIns="45720" numCol="1" spcCol="0" rtlCol="0" fromWordArt="0" anchor="ctr" anchorCtr="0" forceAA="0" compatLnSpc="1">
-                        <a:prstTxWarp prst="textNoShape">
-                          <a:avLst/>
-                        </a:prstTxWarp>
-                        <a:noAutofit/>
-                      </wps:bodyPr>
-                    </wps:wsp>
-                  </a:graphicData>
-                </a:graphic>
-                <wp14:sizeRelH relativeFrom="margin">
-                  <wp14:pctWidth>0</wp14:pctWidth>
-                </wp14:sizeRelH>
-                <wp14:sizeRelV relativeFrom="margin">
-                  <wp14:pctHeight>0</wp14:pctHeight>
-                </wp14:sizeRelV>
-              </wp:anchor>
-            </w:drawing>
-          </mc:Choice>
-          <mc:Fallback>
-            <w:pict>
-              <v:rect w14:anchorId="7B92AAC1" id="Rectángulo 25" o:spid="_x0000_s1026" style="position:absolute;margin-left:53.45pt;margin-top:88.05pt;width:251.65pt;height:7.8pt;z-index:251888640;visibility:visible;mso-wrap-style:square;mso-width-percent:0;mso-height-percent:0;mso-wrap-distance-left:9pt;mso-wrap-distance-top:0;mso-wrap-distance-right:9pt;mso-wrap-distance-bottom:0;mso-position-horizontal:absolute;mso-position-horizontal-relative:left-margin-area;mso-position-vertical:absolute;mso-position-vertical-relative:text;mso-width-percent:0;mso-height-percent:0;mso-width-relative:margin;mso-height-relative:margin;v-text-anchor:middle" o:gfxdata="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" filled="f" strokecolor="red" strokeweight="2.25pt">
-                <w10:wrap anchorx="margin"/>
-              </v:rect>
-            </w:pict>
-          </mc:Fallback>
-        </mc:AlternateContent>
-      </w:r>
-      <w:r>
-        <w:rPr>
-          <w:noProof/>
-          <w:lang w:val="es-MX" w:eastAsia="es-MX"/>
+          <w:lang w:val="en-US"/>
         </w:rPr>
         <w:drawing>
-          <wp:inline distT="0" distB="0" distL="0" distR="0" wp14:anchorId="5F441110" wp14:editId="3E06789C">
-            <wp:extent cx="6333886" cy="1602463"/>
-            <wp:effectExtent l="152400" t="152400" r="353060" b="360045"/>
-            <wp:docPr id="21" name="Imagen 21"/>
+          <wp:inline distT="0" distB="0" distL="0" distR="0" wp14:anchorId="19BB48E6" wp14:editId="78060B92">
+            <wp:extent cx="5500048" cy="942190"/>
+            <wp:effectExtent l="0" t="0" r="5715" b="0"/>
+            <wp:docPr id="1" name="Imagen 1"/>
             <wp:cNvGraphicFramePr>
               <a:graphicFrameLocks xmlns:a="http://schemas.openxmlformats.org/drawingml/2006/main" noChangeAspect="1"/>
             </wp:cNvGraphicFramePr>
@@ -3594,7 +3533,7 @@
                     <pic:cNvPicPr/>
                   </pic:nvPicPr>
                   <pic:blipFill>
-                    <a:blip r:embed="rId12"/>
+                    <a:blip r:embed="rId11"/>
                     <a:stretch>
                       <a:fillRect/>
                     </a:stretch>
@@ -3602,21 +3541,11 @@
                   <pic:spPr>
                     <a:xfrm>
                       <a:off x="0" y="0"/>
-                      <a:ext cx="6346272" cy="1605597"/>
+                      <a:ext cx="5510958" cy="944059"/>
                     </a:xfrm>
                     <a:prstGeom prst="rect">
                       <a:avLst/>
                     </a:prstGeom>
-                    <a:ln>
-                      <a:noFill/>
-                    </a:ln>
-                    <a:effectLst>
-                      <a:outerShdw blurRad="292100" dist="139700" dir="2700000" algn="tl" rotWithShape="0">
-                        <a:srgbClr val="333333">
-                          <a:alpha val="65000"/>
-                        </a:srgbClr>
-                      </a:outerShdw>
-                    </a:effectLst>
                   </pic:spPr>
                 </pic:pic>
               </a:graphicData>
@@ -3624,6 +3553,16 @@
           </wp:inline>
         </w:drawing>
       </w:r>
+    </w:p>
+    <w:p>
+      <w:pPr>
+        <w:rPr>
+          <w:rFonts w:ascii="Arial" w:hAnsi="Arial" w:cs="Arial"/>
+          <w:b/>
+          <w:sz w:val="24"/>
+          <w:szCs w:val="24"/>
+        </w:rPr>
+      </w:pPr>
     </w:p>
     <w:tbl>
       <w:tblPr>
@@ -3752,6 +3691,8 @@
                 <w:rFonts w:ascii="Arial" w:eastAsia="Times New Roman" w:hAnsi="Arial" w:cs="Arial"/>
                 <w:b/>
                 <w:color w:val="000000"/>
+                <w:sz w:val="24"/>
+                <w:szCs w:val="24"/>
                 <w:lang w:val="es-MX" w:eastAsia="es-MX"/>
               </w:rPr>
             </w:pPr>
@@ -3760,6 +3701,8 @@
                 <w:rFonts w:ascii="Arial" w:eastAsia="Times New Roman" w:hAnsi="Arial" w:cs="Arial"/>
                 <w:b/>
                 <w:color w:val="000000"/>
+                <w:sz w:val="24"/>
+                <w:szCs w:val="24"/>
                 <w:lang w:val="es-MX" w:eastAsia="es-MX"/>
               </w:rPr>
               <w:t>Acciones</w:t>
@@ -3785,6 +3728,8 @@
               <w:rPr>
                 <w:rFonts w:ascii="Arial" w:eastAsia="Times New Roman" w:hAnsi="Arial" w:cs="Arial"/>
                 <w:color w:val="000000"/>
+                <w:sz w:val="24"/>
+                <w:szCs w:val="24"/>
                 <w:lang w:val="es-MX" w:eastAsia="es-MX"/>
               </w:rPr>
             </w:pPr>
@@ -3792,6 +3737,8 @@
               <w:rPr>
                 <w:rFonts w:ascii="Arial" w:eastAsia="Times New Roman" w:hAnsi="Arial" w:cs="Arial"/>
                 <w:color w:val="000000"/>
+                <w:sz w:val="24"/>
+                <w:szCs w:val="24"/>
                 <w:lang w:val="es-MX" w:eastAsia="es-MX"/>
               </w:rPr>
               <w:t xml:space="preserve">Botones de acción para interactuar con el registro </w:t>
@@ -3823,6 +3770,8 @@
                 <w:rFonts w:ascii="Arial" w:eastAsia="Times New Roman" w:hAnsi="Arial" w:cs="Arial"/>
                 <w:b/>
                 <w:color w:val="000000"/>
+                <w:sz w:val="24"/>
+                <w:szCs w:val="24"/>
                 <w:lang w:val="es-MX" w:eastAsia="es-MX"/>
               </w:rPr>
             </w:pPr>
@@ -3831,6 +3780,8 @@
                 <w:rFonts w:ascii="Arial" w:eastAsia="Times New Roman" w:hAnsi="Arial" w:cs="Arial"/>
                 <w:b/>
                 <w:color w:val="000000"/>
+                <w:sz w:val="24"/>
+                <w:szCs w:val="24"/>
                 <w:lang w:val="es-MX" w:eastAsia="es-MX"/>
               </w:rPr>
               <w:t xml:space="preserve">Fecha de creación </w:t>
@@ -3856,6 +3807,8 @@
               <w:rPr>
                 <w:rFonts w:ascii="Arial" w:eastAsia="Times New Roman" w:hAnsi="Arial" w:cs="Arial"/>
                 <w:color w:val="000000"/>
+                <w:sz w:val="24"/>
+                <w:szCs w:val="24"/>
                 <w:lang w:val="es-MX" w:eastAsia="es-MX"/>
               </w:rPr>
             </w:pPr>
@@ -3863,6 +3816,8 @@
               <w:rPr>
                 <w:rFonts w:ascii="Arial" w:eastAsia="Times New Roman" w:hAnsi="Arial" w:cs="Arial"/>
                 <w:color w:val="000000"/>
+                <w:sz w:val="24"/>
+                <w:szCs w:val="24"/>
                 <w:lang w:val="es-MX" w:eastAsia="es-MX"/>
               </w:rPr>
               <w:t xml:space="preserve">Fecha de creación </w:t>
@@ -3894,6 +3849,8 @@
                 <w:rFonts w:ascii="Arial" w:eastAsia="Times New Roman" w:hAnsi="Arial" w:cs="Arial"/>
                 <w:b/>
                 <w:color w:val="000000"/>
+                <w:sz w:val="24"/>
+                <w:szCs w:val="24"/>
                 <w:lang w:val="es-MX" w:eastAsia="es-MX"/>
               </w:rPr>
             </w:pPr>
@@ -3902,6 +3859,8 @@
                 <w:rFonts w:ascii="Arial" w:eastAsia="Times New Roman" w:hAnsi="Arial" w:cs="Arial"/>
                 <w:b/>
                 <w:color w:val="000000"/>
+                <w:sz w:val="24"/>
+                <w:szCs w:val="24"/>
                 <w:lang w:val="es-MX" w:eastAsia="es-MX"/>
               </w:rPr>
               <w:t>Clave Estado</w:t>
@@ -3927,6 +3886,8 @@
               <w:rPr>
                 <w:rFonts w:ascii="Arial" w:eastAsia="Times New Roman" w:hAnsi="Arial" w:cs="Arial"/>
                 <w:color w:val="000000"/>
+                <w:sz w:val="24"/>
+                <w:szCs w:val="24"/>
                 <w:lang w:val="es-MX" w:eastAsia="es-MX"/>
               </w:rPr>
             </w:pPr>
@@ -3934,6 +3895,8 @@
               <w:rPr>
                 <w:rFonts w:ascii="Arial" w:eastAsia="Times New Roman" w:hAnsi="Arial" w:cs="Arial"/>
                 <w:color w:val="000000"/>
+                <w:sz w:val="24"/>
+                <w:szCs w:val="24"/>
                 <w:lang w:val="es-MX" w:eastAsia="es-MX"/>
               </w:rPr>
               <w:t>Clave del estado en SIREGOB</w:t>
@@ -3965,6 +3928,8 @@
                 <w:rFonts w:ascii="Arial" w:eastAsia="Times New Roman" w:hAnsi="Arial" w:cs="Arial"/>
                 <w:b/>
                 <w:color w:val="000000"/>
+                <w:sz w:val="24"/>
+                <w:szCs w:val="24"/>
                 <w:lang w:val="es-MX" w:eastAsia="es-MX"/>
               </w:rPr>
             </w:pPr>
@@ -3973,6 +3938,8 @@
                 <w:rFonts w:ascii="Arial" w:eastAsia="Times New Roman" w:hAnsi="Arial" w:cs="Arial"/>
                 <w:b/>
                 <w:color w:val="000000"/>
+                <w:sz w:val="24"/>
+                <w:szCs w:val="24"/>
                 <w:lang w:val="es-MX" w:eastAsia="es-MX"/>
               </w:rPr>
               <w:t>Municipio</w:t>
@@ -3998,6 +3965,8 @@
               <w:rPr>
                 <w:rFonts w:ascii="Arial" w:eastAsia="Times New Roman" w:hAnsi="Arial" w:cs="Arial"/>
                 <w:color w:val="000000"/>
+                <w:sz w:val="24"/>
+                <w:szCs w:val="24"/>
                 <w:lang w:val="es-MX" w:eastAsia="es-MX"/>
               </w:rPr>
             </w:pPr>
@@ -4005,6 +3974,8 @@
               <w:rPr>
                 <w:rFonts w:ascii="Arial" w:eastAsia="Times New Roman" w:hAnsi="Arial" w:cs="Arial"/>
                 <w:color w:val="000000"/>
+                <w:sz w:val="24"/>
+                <w:szCs w:val="24"/>
                 <w:lang w:val="es-MX" w:eastAsia="es-MX"/>
               </w:rPr>
               <w:t xml:space="preserve">Nombre del Municipio </w:t>
@@ -4036,6 +4007,8 @@
                 <w:rFonts w:ascii="Arial" w:eastAsia="Times New Roman" w:hAnsi="Arial" w:cs="Arial"/>
                 <w:b/>
                 <w:color w:val="000000"/>
+                <w:sz w:val="24"/>
+                <w:szCs w:val="24"/>
                 <w:lang w:val="es-MX" w:eastAsia="es-MX"/>
               </w:rPr>
             </w:pPr>
@@ -4044,6 +4017,8 @@
                 <w:rFonts w:ascii="Arial" w:eastAsia="Times New Roman" w:hAnsi="Arial" w:cs="Arial"/>
                 <w:b/>
                 <w:color w:val="000000"/>
+                <w:sz w:val="24"/>
+                <w:szCs w:val="24"/>
                 <w:lang w:val="es-MX" w:eastAsia="es-MX"/>
               </w:rPr>
               <w:t>Año</w:t>
@@ -4069,6 +4044,8 @@
               <w:rPr>
                 <w:rFonts w:ascii="Arial" w:eastAsia="Times New Roman" w:hAnsi="Arial" w:cs="Arial"/>
                 <w:color w:val="000000"/>
+                <w:sz w:val="24"/>
+                <w:szCs w:val="24"/>
                 <w:lang w:val="es-MX" w:eastAsia="es-MX"/>
               </w:rPr>
             </w:pPr>
@@ -4076,6 +4053,8 @@
               <w:rPr>
                 <w:rFonts w:ascii="Arial" w:eastAsia="Times New Roman" w:hAnsi="Arial" w:cs="Arial"/>
                 <w:color w:val="000000"/>
+                <w:sz w:val="24"/>
+                <w:szCs w:val="24"/>
                 <w:lang w:val="es-MX" w:eastAsia="es-MX"/>
               </w:rPr>
               <w:t>Año</w:t>
@@ -4106,6 +4085,8 @@
                 <w:rFonts w:ascii="Arial" w:eastAsia="Times New Roman" w:hAnsi="Arial" w:cs="Arial"/>
                 <w:b/>
                 <w:color w:val="000000"/>
+                <w:sz w:val="24"/>
+                <w:szCs w:val="24"/>
                 <w:lang w:val="es-MX" w:eastAsia="es-MX"/>
               </w:rPr>
             </w:pPr>
@@ -4114,6 +4095,8 @@
                 <w:rFonts w:ascii="Arial" w:eastAsia="Times New Roman" w:hAnsi="Arial" w:cs="Arial"/>
                 <w:b/>
                 <w:color w:val="000000"/>
+                <w:sz w:val="24"/>
+                <w:szCs w:val="24"/>
                 <w:lang w:val="es-MX" w:eastAsia="es-MX"/>
               </w:rPr>
               <w:t xml:space="preserve">Proyección </w:t>
@@ -4138,6 +4121,8 @@
               <w:rPr>
                 <w:rFonts w:ascii="Arial" w:eastAsia="Times New Roman" w:hAnsi="Arial" w:cs="Arial"/>
                 <w:color w:val="000000"/>
+                <w:sz w:val="24"/>
+                <w:szCs w:val="24"/>
                 <w:lang w:val="es-MX" w:eastAsia="es-MX"/>
               </w:rPr>
             </w:pPr>
@@ -4145,6 +4130,8 @@
               <w:rPr>
                 <w:rFonts w:ascii="Arial" w:eastAsia="Times New Roman" w:hAnsi="Arial" w:cs="Arial"/>
                 <w:color w:val="000000"/>
+                <w:sz w:val="24"/>
+                <w:szCs w:val="24"/>
                 <w:lang w:val="es-MX" w:eastAsia="es-MX"/>
               </w:rPr>
               <w:t>Población estimada</w:t>
@@ -4165,6 +4152,40 @@
     </w:p>
     <w:p>
       <w:pPr>
+        <w:jc w:val="both"/>
+        <w:rPr>
+          <w:rFonts w:ascii="Arial" w:hAnsi="Arial" w:cs="Arial"/>
+          <w:sz w:val="24"/>
+          <w:szCs w:val="24"/>
+        </w:rPr>
+      </w:pPr>
+      <w:r>
+        <w:rPr>
+          <w:rFonts w:ascii="Arial" w:hAnsi="Arial" w:cs="Arial"/>
+          <w:sz w:val="24"/>
+          <w:szCs w:val="24"/>
+        </w:rPr>
+        <w:t xml:space="preserve">1.4 </w:t>
+      </w:r>
+      <w:r>
+        <w:rPr>
+          <w:rFonts w:ascii="Arial" w:hAnsi="Arial" w:cs="Arial"/>
+          <w:sz w:val="24"/>
+          <w:szCs w:val="24"/>
+        </w:rPr>
+        <w:t>Para cargar un nuevo registr</w:t>
+      </w:r>
+      <w:r>
+        <w:rPr>
+          <w:rFonts w:ascii="Arial" w:hAnsi="Arial" w:cs="Arial"/>
+          <w:sz w:val="24"/>
+          <w:szCs w:val="24"/>
+        </w:rPr>
+        <w:t>o se utiliza el botón “Agregar”.</w:t>
+      </w:r>
+    </w:p>
+    <w:p>
+      <w:pPr>
         <w:rPr>
           <w:rFonts w:ascii="Arial" w:hAnsi="Arial" w:cs="Arial"/>
           <w:b/>
@@ -4172,57 +4193,26 @@
           <w:szCs w:val="24"/>
         </w:rPr>
       </w:pPr>
-    </w:p>
-    <w:p>
-      <w:pPr>
-        <w:rPr>
-          <w:rFonts w:ascii="Arial" w:hAnsi="Arial" w:cs="Arial"/>
-          <w:b/>
-          <w:sz w:val="24"/>
-          <w:szCs w:val="24"/>
-        </w:rPr>
-      </w:pPr>
-      <w:r>
-        <w:rPr>
-          <w:rFonts w:ascii="Arial" w:hAnsi="Arial" w:cs="Arial"/>
-          <w:b/>
-          <w:sz w:val="24"/>
-          <w:szCs w:val="24"/>
-        </w:rPr>
-        <w:t>Para registrar un nuevo parámetro, usar el botón “Agregar”</w:t>
-      </w:r>
-    </w:p>
-    <w:p>
-      <w:pPr>
-        <w:ind w:left="-709"/>
-        <w:rPr>
-          <w:rFonts w:ascii="Arial" w:hAnsi="Arial" w:cs="Arial"/>
-          <w:b/>
-          <w:sz w:val="24"/>
-          <w:szCs w:val="24"/>
-        </w:rPr>
-      </w:pPr>
-      <w:r>
-        <w:rPr>
-          <w:rFonts w:ascii="Arial" w:hAnsi="Arial" w:cs="Arial"/>
+      <w:r>
+        <w:rPr>
           <w:noProof/>
-          <w:lang w:val="es-MX" w:eastAsia="es-MX"/>
+          <w:lang w:val="en-US"/>
         </w:rPr>
         <mc:AlternateContent>
           <mc:Choice Requires="wps">
             <w:drawing>
-              <wp:anchor distT="0" distB="0" distL="114300" distR="114300" simplePos="0" relativeHeight="251880448" behindDoc="0" locked="0" layoutInCell="1" allowOverlap="1" wp14:anchorId="266B5760" wp14:editId="4D11757A">
+              <wp:anchor distT="0" distB="0" distL="114300" distR="114300" simplePos="0" relativeHeight="251899904" behindDoc="0" locked="0" layoutInCell="1" allowOverlap="1" wp14:anchorId="17BF706D" wp14:editId="3B646AA3">
                 <wp:simplePos x="0" y="0"/>
-                <wp:positionH relativeFrom="leftMargin">
-                  <wp:posOffset>786997</wp:posOffset>
+                <wp:positionH relativeFrom="column">
+                  <wp:posOffset>-21751</wp:posOffset>
                 </wp:positionH>
                 <wp:positionV relativeFrom="paragraph">
-                  <wp:posOffset>681311</wp:posOffset>
+                  <wp:posOffset>228600</wp:posOffset>
                 </wp:positionV>
-                <wp:extent cx="162962" cy="246706"/>
-                <wp:effectExtent l="19050" t="19050" r="27940" b="20320"/>
+                <wp:extent cx="177421" cy="136478"/>
+                <wp:effectExtent l="0" t="0" r="13335" b="16510"/>
                 <wp:wrapNone/>
-                <wp:docPr id="27" name="Rectángulo 27"/>
+                <wp:docPr id="33" name="Rectángulo 33"/>
                 <wp:cNvGraphicFramePr/>
                 <a:graphic xmlns:a="http://schemas.openxmlformats.org/drawingml/2006/main">
                   <a:graphicData uri="http://schemas.microsoft.com/office/word/2010/wordprocessingShape">
@@ -4231,13 +4221,13 @@
                       <wps:spPr>
                         <a:xfrm>
                           <a:off x="0" y="0"/>
-                          <a:ext cx="162962" cy="246706"/>
+                          <a:ext cx="177421" cy="136478"/>
                         </a:xfrm>
                         <a:prstGeom prst="rect">
                           <a:avLst/>
                         </a:prstGeom>
                         <a:noFill/>
-                        <a:ln w="28575">
+                        <a:ln>
                           <a:solidFill>
                             <a:srgbClr val="FF0000"/>
                           </a:solidFill>
@@ -4245,16 +4235,18 @@
                       </wps:spPr>
                       <wps:style>
                         <a:lnRef idx="2">
-                          <a:schemeClr val="accent6"/>
+                          <a:schemeClr val="accent1">
+                            <a:shade val="50000"/>
+                          </a:schemeClr>
                         </a:lnRef>
                         <a:fillRef idx="1">
-                          <a:schemeClr val="lt1"/>
+                          <a:schemeClr val="accent1"/>
                         </a:fillRef>
                         <a:effectRef idx="0">
-                          <a:schemeClr val="accent6"/>
+                          <a:schemeClr val="accent1"/>
                         </a:effectRef>
                         <a:fontRef idx="minor">
-                          <a:schemeClr val="dk1"/>
+                          <a:schemeClr val="lt1"/>
                         </a:fontRef>
                       </wps:style>
                       <wps:bodyPr rot="0" spcFirstLastPara="0" vertOverflow="overflow" horzOverflow="overflow" vert="horz" wrap="square" lIns="91440" tIns="45720" rIns="91440" bIns="45720" numCol="1" spcCol="0" rtlCol="0" fromWordArt="0" anchor="ctr" anchorCtr="0" forceAA="0" compatLnSpc="1">
@@ -4266,20 +4258,12 @@
                     </wps:wsp>
                   </a:graphicData>
                 </a:graphic>
-                <wp14:sizeRelH relativeFrom="margin">
-                  <wp14:pctWidth>0</wp14:pctWidth>
-                </wp14:sizeRelH>
-                <wp14:sizeRelV relativeFrom="margin">
-                  <wp14:pctHeight>0</wp14:pctHeight>
-                </wp14:sizeRelV>
               </wp:anchor>
             </w:drawing>
           </mc:Choice>
           <mc:Fallback>
             <w:pict>
-              <v:rect w14:anchorId="606AC6DF" id="Rectángulo 27" o:spid="_x0000_s1026" style="position:absolute;margin-left:61.95pt;margin-top:53.65pt;width:12.85pt;height:19.45pt;z-index:251880448;visibility:visible;mso-wrap-style:square;mso-width-percent:0;mso-height-percent:0;mso-wrap-distance-left:9pt;mso-wrap-distance-top:0;mso-wrap-distance-right:9pt;mso-wrap-distance-bottom:0;mso-position-horizontal:absolute;mso-position-horizontal-relative:left-margin-area;mso-position-vertical:absolute;mso-position-vertical-relative:text;mso-width-percent:0;mso-height-percent:0;mso-width-relative:margin;mso-height-relative:margin;v-text-anchor:middle" o:gfxdata="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" filled="f" strokecolor="red" strokeweight="2.25pt">
-                <w10:wrap anchorx="margin"/>
-              </v:rect>
+              <v:rect w14:anchorId="4AB18150" id="Rectángulo 33" o:spid="_x0000_s1026" style="position:absolute;margin-left:-1.7pt;margin-top:18pt;width:13.95pt;height:10.75pt;z-index:251899904;visibility:visible;mso-wrap-style:square;mso-wrap-distance-left:9pt;mso-wrap-distance-top:0;mso-wrap-distance-right:9pt;mso-wrap-distance-bottom:0;mso-position-horizontal:absolute;mso-position-horizontal-relative:text;mso-position-vertical:absolute;mso-position-vertical-relative:text;v-text-anchor:middle" o:gfxdata="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" filled="f" strokecolor="red" strokeweight="1pt"/>
             </w:pict>
           </mc:Fallback>
         </mc:AlternateContent>
@@ -4287,13 +4271,183 @@
       <w:r>
         <w:rPr>
           <w:noProof/>
-          <w:lang w:val="es-MX" w:eastAsia="es-MX"/>
+          <w:lang w:val="en-US"/>
         </w:rPr>
         <w:drawing>
-          <wp:inline distT="0" distB="0" distL="0" distR="0" wp14:anchorId="7B9DD92D" wp14:editId="0B57A58A">
-            <wp:extent cx="6120168" cy="1548143"/>
-            <wp:effectExtent l="152400" t="152400" r="356870" b="356870"/>
-            <wp:docPr id="26" name="Imagen 26"/>
+          <wp:inline distT="0" distB="0" distL="0" distR="0" wp14:anchorId="5D21D8F1" wp14:editId="768C8F28">
+            <wp:extent cx="5500048" cy="942190"/>
+            <wp:effectExtent l="0" t="0" r="5715" b="0"/>
+            <wp:docPr id="31" name="Imagen 31"/>
+            <wp:cNvGraphicFramePr>
+              <a:graphicFrameLocks xmlns:a="http://schemas.openxmlformats.org/drawingml/2006/main" noChangeAspect="1"/>
+            </wp:cNvGraphicFramePr>
+            <a:graphic xmlns:a="http://schemas.openxmlformats.org/drawingml/2006/main">
+              <a:graphicData uri="http://schemas.openxmlformats.org/drawingml/2006/picture">
+                <pic:pic xmlns:pic="http://schemas.openxmlformats.org/drawingml/2006/picture">
+                  <pic:nvPicPr>
+                    <pic:cNvPr id="1" name=""/>
+                    <pic:cNvPicPr/>
+                  </pic:nvPicPr>
+                  <pic:blipFill>
+                    <a:blip r:embed="rId11"/>
+                    <a:stretch>
+                      <a:fillRect/>
+                    </a:stretch>
+                  </pic:blipFill>
+                  <pic:spPr>
+                    <a:xfrm>
+                      <a:off x="0" y="0"/>
+                      <a:ext cx="5510958" cy="944059"/>
+                    </a:xfrm>
+                    <a:prstGeom prst="rect">
+                      <a:avLst/>
+                    </a:prstGeom>
+                  </pic:spPr>
+                </pic:pic>
+              </a:graphicData>
+            </a:graphic>
+          </wp:inline>
+        </w:drawing>
+      </w:r>
+    </w:p>
+    <w:p>
+      <w:pPr>
+        <w:rPr>
+          <w:rFonts w:ascii="Arial" w:hAnsi="Arial" w:cs="Arial"/>
+          <w:b/>
+          <w:sz w:val="24"/>
+          <w:szCs w:val="24"/>
+        </w:rPr>
+      </w:pPr>
+    </w:p>
+    <w:p>
+      <w:pPr>
+        <w:rPr>
+          <w:rFonts w:ascii="Arial" w:hAnsi="Arial" w:cs="Arial"/>
+          <w:sz w:val="24"/>
+          <w:szCs w:val="24"/>
+        </w:rPr>
+      </w:pPr>
+      <w:r>
+        <w:rPr>
+          <w:rFonts w:ascii="Arial" w:hAnsi="Arial" w:cs="Arial"/>
+          <w:sz w:val="24"/>
+          <w:szCs w:val="24"/>
+        </w:rPr>
+        <w:t xml:space="preserve">1.4.1 </w:t>
+      </w:r>
+      <w:r>
+        <w:rPr>
+          <w:rFonts w:ascii="Arial" w:hAnsi="Arial" w:cs="Arial"/>
+          <w:sz w:val="24"/>
+          <w:szCs w:val="24"/>
+        </w:rPr>
+        <w:t>Llenar el formulario y al final pulsar “Guardar”</w:t>
+      </w:r>
+      <w:r>
+        <w:rPr>
+          <w:rFonts w:ascii="Arial" w:hAnsi="Arial" w:cs="Arial"/>
+          <w:sz w:val="24"/>
+          <w:szCs w:val="24"/>
+        </w:rPr>
+        <w:t>.</w:t>
+      </w:r>
+    </w:p>
+    <w:p>
+      <w:pPr>
+        <w:jc w:val="center"/>
+        <w:rPr>
+          <w:rFonts w:ascii="Arial" w:hAnsi="Arial" w:cs="Arial"/>
+          <w:b/>
+          <w:sz w:val="24"/>
+          <w:szCs w:val="24"/>
+        </w:rPr>
+      </w:pPr>
+      <w:r>
+        <w:rPr>
+          <w:noProof/>
+          <w:lang w:val="en-US"/>
+        </w:rPr>
+        <mc:AlternateContent>
+          <mc:Choice Requires="wps">
+            <w:drawing>
+              <wp:anchor distT="0" distB="0" distL="114300" distR="114300" simplePos="0" relativeHeight="251900928" behindDoc="0" locked="0" layoutInCell="1" allowOverlap="1" wp14:anchorId="41E5989E" wp14:editId="54B9C1DF">
+                <wp:simplePos x="0" y="0"/>
+                <wp:positionH relativeFrom="column">
+                  <wp:posOffset>2529698</wp:posOffset>
+                </wp:positionH>
+                <wp:positionV relativeFrom="paragraph">
+                  <wp:posOffset>439572</wp:posOffset>
+                </wp:positionV>
+                <wp:extent cx="361666" cy="245659"/>
+                <wp:effectExtent l="0" t="0" r="19685" b="21590"/>
+                <wp:wrapNone/>
+                <wp:docPr id="35" name="Rectángulo 35"/>
+                <wp:cNvGraphicFramePr/>
+                <a:graphic xmlns:a="http://schemas.openxmlformats.org/drawingml/2006/main">
+                  <a:graphicData uri="http://schemas.microsoft.com/office/word/2010/wordprocessingShape">
+                    <wps:wsp>
+                      <wps:cNvSpPr/>
+                      <wps:spPr>
+                        <a:xfrm>
+                          <a:off x="0" y="0"/>
+                          <a:ext cx="361666" cy="245659"/>
+                        </a:xfrm>
+                        <a:prstGeom prst="rect">
+                          <a:avLst/>
+                        </a:prstGeom>
+                        <a:noFill/>
+                        <a:ln>
+                          <a:solidFill>
+                            <a:srgbClr val="FF0000"/>
+                          </a:solidFill>
+                        </a:ln>
+                      </wps:spPr>
+                      <wps:style>
+                        <a:lnRef idx="2">
+                          <a:schemeClr val="accent1">
+                            <a:shade val="50000"/>
+                          </a:schemeClr>
+                        </a:lnRef>
+                        <a:fillRef idx="1">
+                          <a:schemeClr val="accent1"/>
+                        </a:fillRef>
+                        <a:effectRef idx="0">
+                          <a:schemeClr val="accent1"/>
+                        </a:effectRef>
+                        <a:fontRef idx="minor">
+                          <a:schemeClr val="lt1"/>
+                        </a:fontRef>
+                      </wps:style>
+                      <wps:bodyPr rot="0" spcFirstLastPara="0" vertOverflow="overflow" horzOverflow="overflow" vert="horz" wrap="square" lIns="91440" tIns="45720" rIns="91440" bIns="45720" numCol="1" spcCol="0" rtlCol="0" fromWordArt="0" anchor="ctr" anchorCtr="0" forceAA="0" compatLnSpc="1">
+                        <a:prstTxWarp prst="textNoShape">
+                          <a:avLst/>
+                        </a:prstTxWarp>
+                        <a:noAutofit/>
+                      </wps:bodyPr>
+                    </wps:wsp>
+                  </a:graphicData>
+                </a:graphic>
+              </wp:anchor>
+            </w:drawing>
+          </mc:Choice>
+          <mc:Fallback>
+            <w:pict>
+              <v:rect w14:anchorId="37C73F64" id="Rectángulo 35" o:spid="_x0000_s1026" style="position:absolute;margin-left:199.2pt;margin-top:34.6pt;width:28.5pt;height:19.35pt;z-index:251900928;visibility:visible;mso-wrap-style:square;mso-wrap-distance-left:9pt;mso-wrap-distance-top:0;mso-wrap-distance-right:9pt;mso-wrap-distance-bottom:0;mso-position-horizontal:absolute;mso-position-horizontal-relative:text;mso-position-vertical:absolute;mso-position-vertical-relative:text;v-text-anchor:middle" o:gfxdata="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" filled="f" strokecolor="red" strokeweight="1pt"/>
+            </w:pict>
+          </mc:Fallback>
+        </mc:AlternateContent>
+      </w:r>
+      <w:r>
+        <w:rPr>
+          <w:noProof/>
+          <w:lang w:val="en-US"/>
+        </w:rPr>
+        <w:drawing>
+          <wp:inline distT="0" distB="0" distL="0" distR="0" wp14:anchorId="6DA82695" wp14:editId="6C7CAEF9">
+            <wp:extent cx="5384042" cy="695698"/>
+            <wp:effectExtent l="0" t="0" r="0" b="9525"/>
+            <wp:docPr id="34" name="Imagen 34"/>
             <wp:cNvGraphicFramePr>
               <a:graphicFrameLocks xmlns:a="http://schemas.openxmlformats.org/drawingml/2006/main" noChangeAspect="1"/>
             </wp:cNvGraphicFramePr>
@@ -4313,21 +4467,11 @@
                   <pic:spPr>
                     <a:xfrm>
                       <a:off x="0" y="0"/>
-                      <a:ext cx="6140737" cy="1553346"/>
+                      <a:ext cx="5417640" cy="700039"/>
                     </a:xfrm>
                     <a:prstGeom prst="rect">
                       <a:avLst/>
                     </a:prstGeom>
-                    <a:ln>
-                      <a:noFill/>
-                    </a:ln>
-                    <a:effectLst>
-                      <a:outerShdw blurRad="292100" dist="139700" dir="2700000" algn="tl" rotWithShape="0">
-                        <a:srgbClr val="333333">
-                          <a:alpha val="65000"/>
-                        </a:srgbClr>
-                      </a:outerShdw>
-                    </a:effectLst>
                   </pic:spPr>
                 </pic:pic>
               </a:graphicData>
@@ -4338,7 +4482,6 @@
     </w:p>
     <w:p>
       <w:pPr>
-        <w:ind w:left="-1134"/>
         <w:rPr>
           <w:rFonts w:ascii="Arial" w:hAnsi="Arial" w:cs="Arial"/>
           <w:b/>
@@ -4349,6 +4492,56 @@
     </w:p>
     <w:p>
       <w:pPr>
+        <w:jc w:val="both"/>
+        <w:rPr>
+          <w:rFonts w:ascii="Arial" w:hAnsi="Arial" w:cs="Arial"/>
+          <w:sz w:val="24"/>
+          <w:szCs w:val="24"/>
+        </w:rPr>
+      </w:pPr>
+      <w:r>
+        <w:rPr>
+          <w:rFonts w:ascii="Arial" w:hAnsi="Arial" w:cs="Arial"/>
+          <w:sz w:val="24"/>
+          <w:szCs w:val="24"/>
+        </w:rPr>
+        <w:t xml:space="preserve">1.5 El registro se podrá modificar, </w:t>
+      </w:r>
+      <w:r>
+        <w:rPr>
+          <w:rFonts w:ascii="Arial" w:hAnsi="Arial" w:cs="Arial"/>
+          <w:sz w:val="24"/>
+          <w:szCs w:val="24"/>
+        </w:rPr>
+        <w:t>utilizando el botón “Editar</w:t>
+      </w:r>
+      <w:r>
+        <w:rPr>
+          <w:rFonts w:ascii="Arial" w:hAnsi="Arial" w:cs="Arial"/>
+          <w:sz w:val="24"/>
+          <w:szCs w:val="24"/>
+        </w:rPr>
+        <w:t xml:space="preserve"> Registro</w:t>
+      </w:r>
+      <w:r>
+        <w:rPr>
+          <w:rFonts w:ascii="Arial" w:hAnsi="Arial" w:cs="Arial"/>
+          <w:sz w:val="24"/>
+          <w:szCs w:val="24"/>
+        </w:rPr>
+        <w:t>”</w:t>
+      </w:r>
+      <w:r>
+        <w:rPr>
+          <w:rFonts w:ascii="Arial" w:hAnsi="Arial" w:cs="Arial"/>
+          <w:sz w:val="24"/>
+          <w:szCs w:val="24"/>
+        </w:rPr>
+        <w:t>, de la columna de Acciones.</w:t>
+      </w:r>
+    </w:p>
+    <w:p>
+      <w:pPr>
         <w:rPr>
           <w:rFonts w:ascii="Arial" w:hAnsi="Arial" w:cs="Arial"/>
           <w:b/>
@@ -4356,9 +4549,160 @@
           <w:szCs w:val="24"/>
         </w:rPr>
       </w:pPr>
-    </w:p>
-    <w:p>
-      <w:pPr>
+      <w:r>
+        <w:rPr>
+          <w:noProof/>
+          <w:lang w:val="en-US"/>
+        </w:rPr>
+        <mc:AlternateContent>
+          <mc:Choice Requires="wps">
+            <w:drawing>
+              <wp:anchor distT="0" distB="0" distL="114300" distR="114300" simplePos="0" relativeHeight="251901952" behindDoc="0" locked="0" layoutInCell="1" allowOverlap="1" wp14:anchorId="2D7877A3" wp14:editId="18FA0EFB">
+                <wp:simplePos x="0" y="0"/>
+                <wp:positionH relativeFrom="column">
+                  <wp:posOffset>11686</wp:posOffset>
+                </wp:positionH>
+                <wp:positionV relativeFrom="paragraph">
+                  <wp:posOffset>582162</wp:posOffset>
+                </wp:positionV>
+                <wp:extent cx="143045" cy="129654"/>
+                <wp:effectExtent l="0" t="0" r="28575" b="22860"/>
+                <wp:wrapNone/>
+                <wp:docPr id="37" name="Rectángulo 37"/>
+                <wp:cNvGraphicFramePr/>
+                <a:graphic xmlns:a="http://schemas.openxmlformats.org/drawingml/2006/main">
+                  <a:graphicData uri="http://schemas.microsoft.com/office/word/2010/wordprocessingShape">
+                    <wps:wsp>
+                      <wps:cNvSpPr/>
+                      <wps:spPr>
+                        <a:xfrm>
+                          <a:off x="0" y="0"/>
+                          <a:ext cx="143045" cy="129654"/>
+                        </a:xfrm>
+                        <a:prstGeom prst="rect">
+                          <a:avLst/>
+                        </a:prstGeom>
+                        <a:noFill/>
+                        <a:ln>
+                          <a:solidFill>
+                            <a:srgbClr val="FF0000"/>
+                          </a:solidFill>
+                        </a:ln>
+                      </wps:spPr>
+                      <wps:style>
+                        <a:lnRef idx="2">
+                          <a:schemeClr val="accent1">
+                            <a:shade val="50000"/>
+                          </a:schemeClr>
+                        </a:lnRef>
+                        <a:fillRef idx="1">
+                          <a:schemeClr val="accent1"/>
+                        </a:fillRef>
+                        <a:effectRef idx="0">
+                          <a:schemeClr val="accent1"/>
+                        </a:effectRef>
+                        <a:fontRef idx="minor">
+                          <a:schemeClr val="lt1"/>
+                        </a:fontRef>
+                      </wps:style>
+                      <wps:bodyPr rot="0" spcFirstLastPara="0" vertOverflow="overflow" horzOverflow="overflow" vert="horz" wrap="square" lIns="91440" tIns="45720" rIns="91440" bIns="45720" numCol="1" spcCol="0" rtlCol="0" fromWordArt="0" anchor="ctr" anchorCtr="0" forceAA="0" compatLnSpc="1">
+                        <a:prstTxWarp prst="textNoShape">
+                          <a:avLst/>
+                        </a:prstTxWarp>
+                        <a:noAutofit/>
+                      </wps:bodyPr>
+                    </wps:wsp>
+                  </a:graphicData>
+                </a:graphic>
+              </wp:anchor>
+            </w:drawing>
+          </mc:Choice>
+          <mc:Fallback>
+            <w:pict>
+              <v:rect w14:anchorId="7683C7B0" id="Rectángulo 37" o:spid="_x0000_s1026" style="position:absolute;margin-left:.9pt;margin-top:45.85pt;width:11.25pt;height:10.2pt;z-index:251901952;visibility:visible;mso-wrap-style:square;mso-wrap-distance-left:9pt;mso-wrap-distance-top:0;mso-wrap-distance-right:9pt;mso-wrap-distance-bottom:0;mso-position-horizontal:absolute;mso-position-horizontal-relative:text;mso-position-vertical:absolute;mso-position-vertical-relative:text;v-text-anchor:middle" o:gfxdata="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" filled="f" strokecolor="red" strokeweight="1pt"/>
+            </w:pict>
+          </mc:Fallback>
+        </mc:AlternateContent>
+      </w:r>
+      <w:r>
+        <w:rPr>
+          <w:noProof/>
+          <w:lang w:val="en-US"/>
+        </w:rPr>
+        <w:drawing>
+          <wp:inline distT="0" distB="0" distL="0" distR="0" wp14:anchorId="631FB9B3" wp14:editId="5323E0F7">
+            <wp:extent cx="5500048" cy="942190"/>
+            <wp:effectExtent l="0" t="0" r="5715" b="0"/>
+            <wp:docPr id="36" name="Imagen 36"/>
+            <wp:cNvGraphicFramePr>
+              <a:graphicFrameLocks xmlns:a="http://schemas.openxmlformats.org/drawingml/2006/main" noChangeAspect="1"/>
+            </wp:cNvGraphicFramePr>
+            <a:graphic xmlns:a="http://schemas.openxmlformats.org/drawingml/2006/main">
+              <a:graphicData uri="http://schemas.openxmlformats.org/drawingml/2006/picture">
+                <pic:pic xmlns:pic="http://schemas.openxmlformats.org/drawingml/2006/picture">
+                  <pic:nvPicPr>
+                    <pic:cNvPr id="1" name=""/>
+                    <pic:cNvPicPr/>
+                  </pic:nvPicPr>
+                  <pic:blipFill>
+                    <a:blip r:embed="rId11"/>
+                    <a:stretch>
+                      <a:fillRect/>
+                    </a:stretch>
+                  </pic:blipFill>
+                  <pic:spPr>
+                    <a:xfrm>
+                      <a:off x="0" y="0"/>
+                      <a:ext cx="5510958" cy="944059"/>
+                    </a:xfrm>
+                    <a:prstGeom prst="rect">
+                      <a:avLst/>
+                    </a:prstGeom>
+                  </pic:spPr>
+                </pic:pic>
+              </a:graphicData>
+            </a:graphic>
+          </wp:inline>
+        </w:drawing>
+      </w:r>
+    </w:p>
+    <w:p>
+      <w:pPr>
+        <w:rPr>
+          <w:rFonts w:ascii="Arial" w:hAnsi="Arial" w:cs="Arial"/>
+          <w:sz w:val="24"/>
+          <w:szCs w:val="24"/>
+        </w:rPr>
+      </w:pPr>
+      <w:r>
+        <w:rPr>
+          <w:rFonts w:ascii="Arial" w:hAnsi="Arial" w:cs="Arial"/>
+          <w:sz w:val="24"/>
+          <w:szCs w:val="24"/>
+        </w:rPr>
+        <w:lastRenderedPageBreak/>
+        <w:t>1.5.1 Una vez terminada la edición</w:t>
+      </w:r>
+      <w:r>
+        <w:rPr>
+          <w:rFonts w:ascii="Arial" w:hAnsi="Arial" w:cs="Arial"/>
+          <w:sz w:val="24"/>
+          <w:szCs w:val="24"/>
+        </w:rPr>
+        <w:t xml:space="preserve"> pulse el botón “Actualizar”</w:t>
+      </w:r>
+      <w:r>
+        <w:rPr>
+          <w:rFonts w:ascii="Arial" w:hAnsi="Arial" w:cs="Arial"/>
+          <w:sz w:val="24"/>
+          <w:szCs w:val="24"/>
+        </w:rPr>
+        <w:t>.</w:t>
+      </w:r>
+    </w:p>
+    <w:p>
+      <w:pPr>
+        <w:jc w:val="center"/>
         <w:rPr>
           <w:rFonts w:ascii="Arial" w:hAnsi="Arial" w:cs="Arial"/>
           <w:b/>
@@ -4366,47 +4710,91 @@
           <w:szCs w:val="24"/>
         </w:rPr>
       </w:pPr>
-    </w:p>
-    <w:p>
-      <w:pPr>
-        <w:rPr>
-          <w:rFonts w:ascii="Arial" w:hAnsi="Arial" w:cs="Arial"/>
-          <w:b/>
-          <w:sz w:val="24"/>
-          <w:szCs w:val="24"/>
-        </w:rPr>
-      </w:pPr>
-      <w:r>
-        <w:rPr>
-          <w:rFonts w:ascii="Arial" w:hAnsi="Arial" w:cs="Arial"/>
-          <w:b/>
-          <w:sz w:val="24"/>
-          <w:szCs w:val="24"/>
-        </w:rPr>
-        <w:lastRenderedPageBreak/>
-        <w:t>Rellenar el formulario y al final pulsar “Guardar”</w:t>
-      </w:r>
-    </w:p>
-    <w:p>
-      <w:pPr>
-        <w:ind w:left="-851"/>
-        <w:rPr>
-          <w:rFonts w:ascii="Arial" w:hAnsi="Arial" w:cs="Arial"/>
-          <w:b/>
-          <w:sz w:val="24"/>
-          <w:szCs w:val="24"/>
-        </w:rPr>
-      </w:pPr>
       <w:r>
         <w:rPr>
           <w:noProof/>
-          <w:lang w:val="es-MX" w:eastAsia="es-MX"/>
+          <w:lang w:val="en-US"/>
+        </w:rPr>
+        <mc:AlternateContent>
+          <mc:Choice Requires="wps">
+            <w:drawing>
+              <wp:anchor distT="0" distB="0" distL="114300" distR="114300" simplePos="0" relativeHeight="251902976" behindDoc="0" locked="0" layoutInCell="1" allowOverlap="1" wp14:anchorId="68F51D49" wp14:editId="74C18D94">
+                <wp:simplePos x="0" y="0"/>
+                <wp:positionH relativeFrom="column">
+                  <wp:posOffset>2563817</wp:posOffset>
+                </wp:positionH>
+                <wp:positionV relativeFrom="paragraph">
+                  <wp:posOffset>583584</wp:posOffset>
+                </wp:positionV>
+                <wp:extent cx="361666" cy="150125"/>
+                <wp:effectExtent l="0" t="0" r="19685" b="21590"/>
+                <wp:wrapNone/>
+                <wp:docPr id="39" name="Rectángulo 39"/>
+                <wp:cNvGraphicFramePr/>
+                <a:graphic xmlns:a="http://schemas.openxmlformats.org/drawingml/2006/main">
+                  <a:graphicData uri="http://schemas.microsoft.com/office/word/2010/wordprocessingShape">
+                    <wps:wsp>
+                      <wps:cNvSpPr/>
+                      <wps:spPr>
+                        <a:xfrm>
+                          <a:off x="0" y="0"/>
+                          <a:ext cx="361666" cy="150125"/>
+                        </a:xfrm>
+                        <a:prstGeom prst="rect">
+                          <a:avLst/>
+                        </a:prstGeom>
+                        <a:noFill/>
+                        <a:ln>
+                          <a:solidFill>
+                            <a:srgbClr val="FF0000"/>
+                          </a:solidFill>
+                        </a:ln>
+                      </wps:spPr>
+                      <wps:style>
+                        <a:lnRef idx="2">
+                          <a:schemeClr val="accent1">
+                            <a:shade val="50000"/>
+                          </a:schemeClr>
+                        </a:lnRef>
+                        <a:fillRef idx="1">
+                          <a:schemeClr val="accent1"/>
+                        </a:fillRef>
+                        <a:effectRef idx="0">
+                          <a:schemeClr val="accent1"/>
+                        </a:effectRef>
+                        <a:fontRef idx="minor">
+                          <a:schemeClr val="lt1"/>
+                        </a:fontRef>
+                      </wps:style>
+                      <wps:bodyPr rot="0" spcFirstLastPara="0" vertOverflow="overflow" horzOverflow="overflow" vert="horz" wrap="square" lIns="91440" tIns="45720" rIns="91440" bIns="45720" numCol="1" spcCol="0" rtlCol="0" fromWordArt="0" anchor="ctr" anchorCtr="0" forceAA="0" compatLnSpc="1">
+                        <a:prstTxWarp prst="textNoShape">
+                          <a:avLst/>
+                        </a:prstTxWarp>
+                        <a:noAutofit/>
+                      </wps:bodyPr>
+                    </wps:wsp>
+                  </a:graphicData>
+                </a:graphic>
+              </wp:anchor>
+            </w:drawing>
+          </mc:Choice>
+          <mc:Fallback>
+            <w:pict>
+              <v:rect w14:anchorId="482029A3" id="Rectángulo 39" o:spid="_x0000_s1026" style="position:absolute;margin-left:201.9pt;margin-top:45.95pt;width:28.5pt;height:11.8pt;z-index:251902976;visibility:visible;mso-wrap-style:square;mso-wrap-distance-left:9pt;mso-wrap-distance-top:0;mso-wrap-distance-right:9pt;mso-wrap-distance-bottom:0;mso-position-horizontal:absolute;mso-position-horizontal-relative:text;mso-position-vertical:absolute;mso-position-vertical-relative:text;v-text-anchor:middle" o:gfxdata="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" filled="f" strokecolor="red" strokeweight="1pt"/>
+            </w:pict>
+          </mc:Fallback>
+        </mc:AlternateContent>
+      </w:r>
+      <w:r>
+        <w:rPr>
+          <w:noProof/>
+          <w:lang w:val="en-US"/>
         </w:rPr>
         <w:drawing>
-          <wp:inline distT="0" distB="0" distL="0" distR="0" wp14:anchorId="30AE9A44" wp14:editId="49D9BB03">
-            <wp:extent cx="6431074" cy="1167897"/>
-            <wp:effectExtent l="152400" t="152400" r="370205" b="356235"/>
-            <wp:docPr id="10" name="Imagen 10"/>
+          <wp:inline distT="0" distB="0" distL="0" distR="0" wp14:anchorId="68388FC3" wp14:editId="5F6BF5EB">
+            <wp:extent cx="5370394" cy="783866"/>
+            <wp:effectExtent l="0" t="0" r="1905" b="0"/>
+            <wp:docPr id="38" name="Imagen 38"/>
             <wp:cNvGraphicFramePr>
               <a:graphicFrameLocks xmlns:a="http://schemas.openxmlformats.org/drawingml/2006/main" noChangeAspect="1"/>
             </wp:cNvGraphicFramePr>
@@ -4426,21 +4814,11 @@
                   <pic:spPr>
                     <a:xfrm>
                       <a:off x="0" y="0"/>
-                      <a:ext cx="6442843" cy="1170034"/>
+                      <a:ext cx="5398343" cy="787945"/>
                     </a:xfrm>
                     <a:prstGeom prst="rect">
                       <a:avLst/>
                     </a:prstGeom>
-                    <a:ln>
-                      <a:noFill/>
-                    </a:ln>
-                    <a:effectLst>
-                      <a:outerShdw blurRad="292100" dist="139700" dir="2700000" algn="tl" rotWithShape="0">
-                        <a:srgbClr val="333333">
-                          <a:alpha val="65000"/>
-                        </a:srgbClr>
-                      </a:outerShdw>
-                    </a:effectLst>
                   </pic:spPr>
                 </pic:pic>
               </a:graphicData>
@@ -4451,6 +4829,7 @@
     </w:p>
     <w:p>
       <w:pPr>
+        <w:jc w:val="center"/>
         <w:rPr>
           <w:rFonts w:ascii="Arial" w:hAnsi="Arial" w:cs="Arial"/>
           <w:b/>
@@ -4458,47 +4837,71 @@
           <w:szCs w:val="24"/>
         </w:rPr>
       </w:pPr>
-      <w:r>
+    </w:p>
+    <w:p>
+      <w:pPr>
+        <w:jc w:val="both"/>
+        <w:rPr>
+          <w:rFonts w:ascii="Arial" w:hAnsi="Arial" w:cs="Arial"/>
+          <w:sz w:val="24"/>
+          <w:szCs w:val="24"/>
+        </w:rPr>
+      </w:pPr>
+      <w:r>
+        <w:rPr>
+          <w:rFonts w:ascii="Arial" w:hAnsi="Arial" w:cs="Arial"/>
+          <w:sz w:val="24"/>
+          <w:szCs w:val="24"/>
+        </w:rPr>
+        <w:t xml:space="preserve">1.6 </w:t>
+      </w:r>
+      <w:r>
+        <w:rPr>
+          <w:rFonts w:ascii="Arial" w:hAnsi="Arial" w:cs="Arial"/>
+          <w:sz w:val="24"/>
+          <w:szCs w:val="24"/>
+        </w:rPr>
+        <w:t>Para borrar un registro se utiliza el botón “Eliminar Registro” de la fila correspondiente y si desea borrar múltiples registros selecciona los checkbox de los registros y después pulsa el botón “Eliminación Masiva”</w:t>
+      </w:r>
+      <w:r>
+        <w:rPr>
+          <w:rFonts w:ascii="Arial" w:hAnsi="Arial" w:cs="Arial"/>
+          <w:sz w:val="24"/>
+          <w:szCs w:val="24"/>
+        </w:rPr>
+        <w:t>.</w:t>
+      </w:r>
+    </w:p>
+    <w:p>
+      <w:pPr>
+        <w:jc w:val="center"/>
         <w:rPr>
           <w:rFonts w:ascii="Arial" w:hAnsi="Arial" w:cs="Arial"/>
           <w:b/>
           <w:sz w:val="24"/>
           <w:szCs w:val="24"/>
         </w:rPr>
-        <w:t>Puede editar con el territorio con el botón “Editar” y borrar la fila con el botón “Borrar”</w:t>
-      </w:r>
-    </w:p>
-    <w:p>
-      <w:pPr>
-        <w:ind w:left="-1134"/>
-        <w:rPr>
-          <w:rFonts w:ascii="Arial" w:hAnsi="Arial" w:cs="Arial"/>
-          <w:b/>
-          <w:sz w:val="24"/>
-          <w:szCs w:val="24"/>
-        </w:rPr>
-      </w:pPr>
-      <w:r>
-        <w:rPr>
-          <w:rFonts w:ascii="Arial" w:hAnsi="Arial" w:cs="Arial"/>
+      </w:pPr>
+      <w:r>
+        <w:rPr>
           <w:noProof/>
-          <w:lang w:val="es-MX" w:eastAsia="es-MX"/>
+          <w:lang w:val="en-US"/>
         </w:rPr>
         <mc:AlternateContent>
           <mc:Choice Requires="wps">
             <w:drawing>
-              <wp:anchor distT="0" distB="0" distL="114300" distR="114300" simplePos="0" relativeHeight="251867136" behindDoc="0" locked="0" layoutInCell="1" allowOverlap="1" wp14:anchorId="5C0E7FF6" wp14:editId="20AE25BA">
+              <wp:anchor distT="0" distB="0" distL="114300" distR="114300" simplePos="0" relativeHeight="251905024" behindDoc="0" locked="0" layoutInCell="1" allowOverlap="1" wp14:anchorId="1C8F0D5A" wp14:editId="33522172">
                 <wp:simplePos x="0" y="0"/>
-                <wp:positionH relativeFrom="page">
-                  <wp:posOffset>749300</wp:posOffset>
+                <wp:positionH relativeFrom="column">
+                  <wp:posOffset>192244</wp:posOffset>
                 </wp:positionH>
                 <wp:positionV relativeFrom="paragraph">
-                  <wp:posOffset>1313343</wp:posOffset>
+                  <wp:posOffset>240030</wp:posOffset>
                 </wp:positionV>
-                <wp:extent cx="316871" cy="172016"/>
-                <wp:effectExtent l="19050" t="19050" r="26035" b="19050"/>
+                <wp:extent cx="156845" cy="88265"/>
+                <wp:effectExtent l="0" t="0" r="14605" b="26035"/>
                 <wp:wrapNone/>
-                <wp:docPr id="32" name="Rectángulo 32"/>
+                <wp:docPr id="43" name="Rectángulo 43"/>
                 <wp:cNvGraphicFramePr/>
                 <a:graphic xmlns:a="http://schemas.openxmlformats.org/drawingml/2006/main">
                   <a:graphicData uri="http://schemas.microsoft.com/office/word/2010/wordprocessingShape">
@@ -4507,13 +4910,13 @@
                       <wps:spPr>
                         <a:xfrm>
                           <a:off x="0" y="0"/>
-                          <a:ext cx="316871" cy="172016"/>
+                          <a:ext cx="156845" cy="88265"/>
                         </a:xfrm>
                         <a:prstGeom prst="rect">
                           <a:avLst/>
                         </a:prstGeom>
                         <a:noFill/>
-                        <a:ln w="28575">
+                        <a:ln>
                           <a:solidFill>
                             <a:srgbClr val="FF0000"/>
                           </a:solidFill>
@@ -4521,16 +4924,18 @@
                       </wps:spPr>
                       <wps:style>
                         <a:lnRef idx="2">
-                          <a:schemeClr val="accent6"/>
+                          <a:schemeClr val="accent1">
+                            <a:shade val="50000"/>
+                          </a:schemeClr>
                         </a:lnRef>
                         <a:fillRef idx="1">
-                          <a:schemeClr val="lt1"/>
+                          <a:schemeClr val="accent1"/>
                         </a:fillRef>
                         <a:effectRef idx="0">
-                          <a:schemeClr val="accent6"/>
+                          <a:schemeClr val="accent1"/>
                         </a:effectRef>
                         <a:fontRef idx="minor">
-                          <a:schemeClr val="dk1"/>
+                          <a:schemeClr val="lt1"/>
                         </a:fontRef>
                       </wps:style>
                       <wps:bodyPr rot="0" spcFirstLastPara="0" vertOverflow="overflow" horzOverflow="overflow" vert="horz" wrap="square" lIns="91440" tIns="45720" rIns="91440" bIns="45720" numCol="1" spcCol="0" rtlCol="0" fromWordArt="0" anchor="ctr" anchorCtr="0" forceAA="0" compatLnSpc="1">
@@ -4542,20 +4947,12 @@
                     </wps:wsp>
                   </a:graphicData>
                 </a:graphic>
-                <wp14:sizeRelH relativeFrom="margin">
-                  <wp14:pctWidth>0</wp14:pctWidth>
-                </wp14:sizeRelH>
-                <wp14:sizeRelV relativeFrom="margin">
-                  <wp14:pctHeight>0</wp14:pctHeight>
-                </wp14:sizeRelV>
               </wp:anchor>
             </w:drawing>
           </mc:Choice>
           <mc:Fallback>
             <w:pict>
-              <v:rect w14:anchorId="4777B4C9" id="Rectángulo 32" o:spid="_x0000_s1026" style="position:absolute;margin-left:59pt;margin-top:103.4pt;width:24.95pt;height:13.55pt;z-index:251867136;visibility:visible;mso-wrap-style:square;mso-width-percent:0;mso-height-percent:0;mso-wrap-distance-left:9pt;mso-wrap-distance-top:0;mso-wrap-distance-right:9pt;mso-wrap-distance-bottom:0;mso-position-horizontal:absolute;mso-position-horizontal-relative:page;mso-position-vertical:absolute;mso-position-vertical-relative:text;mso-width-percent:0;mso-height-percent:0;mso-width-relative:margin;mso-height-relative:margin;v-text-anchor:middle" o:gfxdata="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" filled="f" strokecolor="red" strokeweight="2.25pt">
-                <w10:wrap anchorx="page"/>
-              </v:rect>
+              <v:rect w14:anchorId="39679DD6" id="Rectángulo 43" o:spid="_x0000_s1026" style="position:absolute;margin-left:15.15pt;margin-top:18.9pt;width:12.35pt;height:6.95pt;z-index:251905024;visibility:visible;mso-wrap-style:square;mso-wrap-distance-left:9pt;mso-wrap-distance-top:0;mso-wrap-distance-right:9pt;mso-wrap-distance-bottom:0;mso-position-horizontal:absolute;mso-position-horizontal-relative:text;mso-position-vertical:absolute;mso-position-vertical-relative:text;v-text-anchor:middle" o:gfxdata="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" filled="f" strokecolor="red" strokeweight="1pt"/>
             </w:pict>
           </mc:Fallback>
         </mc:AlternateContent>
@@ -4563,13 +4960,88 @@
       <w:r>
         <w:rPr>
           <w:noProof/>
-          <w:lang w:val="es-MX" w:eastAsia="es-MX"/>
+          <w:lang w:val="en-US"/>
+        </w:rPr>
+        <mc:AlternateContent>
+          <mc:Choice Requires="wps">
+            <w:drawing>
+              <wp:anchor distT="0" distB="0" distL="114300" distR="114300" simplePos="0" relativeHeight="251904000" behindDoc="0" locked="0" layoutInCell="1" allowOverlap="1" wp14:anchorId="57A5C458" wp14:editId="121BD03A">
+                <wp:simplePos x="0" y="0"/>
+                <wp:positionH relativeFrom="column">
+                  <wp:posOffset>179544</wp:posOffset>
+                </wp:positionH>
+                <wp:positionV relativeFrom="paragraph">
+                  <wp:posOffset>574675</wp:posOffset>
+                </wp:positionV>
+                <wp:extent cx="135890" cy="115570"/>
+                <wp:effectExtent l="0" t="0" r="16510" b="17780"/>
+                <wp:wrapNone/>
+                <wp:docPr id="41" name="Rectángulo 41"/>
+                <wp:cNvGraphicFramePr/>
+                <a:graphic xmlns:a="http://schemas.openxmlformats.org/drawingml/2006/main">
+                  <a:graphicData uri="http://schemas.microsoft.com/office/word/2010/wordprocessingShape">
+                    <wps:wsp>
+                      <wps:cNvSpPr/>
+                      <wps:spPr>
+                        <a:xfrm>
+                          <a:off x="0" y="0"/>
+                          <a:ext cx="135890" cy="115570"/>
+                        </a:xfrm>
+                        <a:prstGeom prst="rect">
+                          <a:avLst/>
+                        </a:prstGeom>
+                        <a:noFill/>
+                        <a:ln>
+                          <a:solidFill>
+                            <a:srgbClr val="FF0000"/>
+                          </a:solidFill>
+                        </a:ln>
+                      </wps:spPr>
+                      <wps:style>
+                        <a:lnRef idx="2">
+                          <a:schemeClr val="accent1">
+                            <a:shade val="50000"/>
+                          </a:schemeClr>
+                        </a:lnRef>
+                        <a:fillRef idx="1">
+                          <a:schemeClr val="accent1"/>
+                        </a:fillRef>
+                        <a:effectRef idx="0">
+                          <a:schemeClr val="accent1"/>
+                        </a:effectRef>
+                        <a:fontRef idx="minor">
+                          <a:schemeClr val="lt1"/>
+                        </a:fontRef>
+                      </wps:style>
+                      <wps:bodyPr rot="0" spcFirstLastPara="0" vertOverflow="overflow" horzOverflow="overflow" vert="horz" wrap="square" lIns="91440" tIns="45720" rIns="91440" bIns="45720" numCol="1" spcCol="0" rtlCol="0" fromWordArt="0" anchor="ctr" anchorCtr="0" forceAA="0" compatLnSpc="1">
+                        <a:prstTxWarp prst="textNoShape">
+                          <a:avLst/>
+                        </a:prstTxWarp>
+                        <a:noAutofit/>
+                      </wps:bodyPr>
+                    </wps:wsp>
+                  </a:graphicData>
+                </a:graphic>
+              </wp:anchor>
+            </w:drawing>
+          </mc:Choice>
+          <mc:Fallback>
+            <w:pict>
+              <v:rect w14:anchorId="1185D4CB" id="Rectángulo 41" o:spid="_x0000_s1026" style="position:absolute;margin-left:14.15pt;margin-top:45.25pt;width:10.7pt;height:9.1pt;z-index:251904000;visibility:visible;mso-wrap-style:square;mso-wrap-distance-left:9pt;mso-wrap-distance-top:0;mso-wrap-distance-right:9pt;mso-wrap-distance-bottom:0;mso-position-horizontal:absolute;mso-position-horizontal-relative:text;mso-position-vertical:absolute;mso-position-vertical-relative:text;v-text-anchor:middle" o:gfxdata="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" filled="f" strokecolor="red" strokeweight="1pt"/>
+            </w:pict>
+          </mc:Fallback>
+        </mc:AlternateContent>
+      </w:r>
+      <w:r>
+        <w:rPr>
+          <w:noProof/>
+          <w:lang w:val="en-US"/>
         </w:rPr>
         <w:drawing>
-          <wp:inline distT="0" distB="0" distL="0" distR="0" wp14:anchorId="25FCF3DC" wp14:editId="61CBAB04">
-            <wp:extent cx="6692827" cy="1692998"/>
-            <wp:effectExtent l="152400" t="152400" r="356235" b="364490"/>
-            <wp:docPr id="28" name="Imagen 28"/>
+          <wp:inline distT="0" distB="0" distL="0" distR="0" wp14:anchorId="4E68D743" wp14:editId="27170F97">
+            <wp:extent cx="5500048" cy="942190"/>
+            <wp:effectExtent l="0" t="0" r="5715" b="0"/>
+            <wp:docPr id="40" name="Imagen 40"/>
             <wp:cNvGraphicFramePr>
               <a:graphicFrameLocks xmlns:a="http://schemas.openxmlformats.org/drawingml/2006/main" noChangeAspect="1"/>
             </wp:cNvGraphicFramePr>
@@ -4581,7 +5053,7 @@
                     <pic:cNvPicPr/>
                   </pic:nvPicPr>
                   <pic:blipFill>
-                    <a:blip r:embed="rId12"/>
+                    <a:blip r:embed="rId11"/>
                     <a:stretch>
                       <a:fillRect/>
                     </a:stretch>
@@ -4589,21 +5061,11 @@
                   <pic:spPr>
                     <a:xfrm>
                       <a:off x="0" y="0"/>
-                      <a:ext cx="6716817" cy="1699066"/>
+                      <a:ext cx="5510958" cy="944059"/>
                     </a:xfrm>
                     <a:prstGeom prst="rect">
                       <a:avLst/>
                     </a:prstGeom>
-                    <a:ln>
-                      <a:noFill/>
-                    </a:ln>
-                    <a:effectLst>
-                      <a:outerShdw blurRad="292100" dist="139700" dir="2700000" algn="tl" rotWithShape="0">
-                        <a:srgbClr val="333333">
-                          <a:alpha val="65000"/>
-                        </a:srgbClr>
-                      </a:outerShdw>
-                    </a:effectLst>
                   </pic:spPr>
                 </pic:pic>
               </a:graphicData>
@@ -4621,67 +5083,71 @@
           <w:szCs w:val="24"/>
         </w:rPr>
       </w:pPr>
-      <w:r>
+    </w:p>
+    <w:p>
+      <w:pPr>
+        <w:jc w:val="both"/>
+        <w:rPr>
+          <w:rFonts w:ascii="Arial" w:hAnsi="Arial" w:cs="Arial"/>
+          <w:sz w:val="24"/>
+          <w:szCs w:val="24"/>
+        </w:rPr>
+      </w:pPr>
+      <w:r>
+        <w:rPr>
+          <w:rFonts w:ascii="Arial" w:hAnsi="Arial" w:cs="Arial"/>
+          <w:sz w:val="24"/>
+          <w:szCs w:val="24"/>
+        </w:rPr>
+        <w:t xml:space="preserve">1.7 </w:t>
+      </w:r>
+      <w:r>
+        <w:rPr>
+          <w:rFonts w:ascii="Arial" w:hAnsi="Arial" w:cs="Arial"/>
+          <w:sz w:val="24"/>
+          <w:szCs w:val="24"/>
+        </w:rPr>
+        <w:t>Puede filtrar los registros utilizando los filtros de búsqueda</w:t>
+      </w:r>
+      <w:r>
+        <w:rPr>
+          <w:rFonts w:ascii="Arial" w:hAnsi="Arial" w:cs="Arial"/>
+          <w:sz w:val="24"/>
+          <w:szCs w:val="24"/>
+        </w:rPr>
+        <w:t>, seleccionar año y Buscar.</w:t>
+      </w:r>
+    </w:p>
+    <w:p>
+      <w:pPr>
+        <w:jc w:val="center"/>
         <w:rPr>
           <w:rFonts w:ascii="Arial" w:hAnsi="Arial" w:cs="Arial"/>
           <w:b/>
           <w:sz w:val="24"/>
           <w:szCs w:val="24"/>
         </w:rPr>
-        <w:t xml:space="preserve">Puede eliminar de forma masiva los registros si selecciona su </w:t>
-      </w:r>
-      <w:proofErr w:type="spellStart"/>
-      <w:r>
-        <w:rPr>
-          <w:rFonts w:ascii="Arial" w:hAnsi="Arial" w:cs="Arial"/>
-          <w:b/>
-          <w:sz w:val="24"/>
-          <w:szCs w:val="24"/>
-        </w:rPr>
-        <w:t>checkbox</w:t>
-      </w:r>
-      <w:proofErr w:type="spellEnd"/>
-      <w:r>
-        <w:rPr>
-          <w:rFonts w:ascii="Arial" w:hAnsi="Arial" w:cs="Arial"/>
-          <w:b/>
-          <w:sz w:val="24"/>
-          <w:szCs w:val="24"/>
-        </w:rPr>
-        <w:t xml:space="preserve"> y pulsa “Eliminación Masiva”</w:t>
-      </w:r>
-    </w:p>
-    <w:p>
-      <w:pPr>
-        <w:ind w:left="-1134"/>
-        <w:rPr>
-          <w:rFonts w:ascii="Arial" w:hAnsi="Arial" w:cs="Arial"/>
-          <w:b/>
-          <w:sz w:val="24"/>
-          <w:szCs w:val="24"/>
-        </w:rPr>
-      </w:pPr>
-      <w:r>
-        <w:rPr>
-          <w:rFonts w:ascii="Arial" w:hAnsi="Arial" w:cs="Arial"/>
+      </w:pPr>
+      <w:r>
+        <w:rPr>
           <w:noProof/>
-          <w:lang w:val="es-MX" w:eastAsia="es-MX"/>
+          <w:lang w:val="en-US"/>
         </w:rPr>
         <mc:AlternateContent>
           <mc:Choice Requires="wps">
             <w:drawing>
-              <wp:anchor distT="0" distB="0" distL="114300" distR="114300" simplePos="0" relativeHeight="251884544" behindDoc="0" locked="0" layoutInCell="1" allowOverlap="1" wp14:anchorId="44E3E0B3" wp14:editId="35671E5F">
+              <wp:anchor distT="0" distB="0" distL="114300" distR="114300" simplePos="0" relativeHeight="251906048" behindDoc="0" locked="0" layoutInCell="1" allowOverlap="1" wp14:anchorId="78DDB0E2" wp14:editId="07DBC765">
                 <wp:simplePos x="0" y="0"/>
-                <wp:positionH relativeFrom="leftMargin">
-                  <wp:posOffset>514985</wp:posOffset>
+                <wp:positionH relativeFrom="column">
+                  <wp:posOffset>4152900</wp:posOffset>
                 </wp:positionH>
                 <wp:positionV relativeFrom="paragraph">
-                  <wp:posOffset>1188720</wp:posOffset>
+                  <wp:posOffset>171289</wp:posOffset>
                 </wp:positionV>
-                <wp:extent cx="198120" cy="624205"/>
-                <wp:effectExtent l="19050" t="19050" r="11430" b="23495"/>
+                <wp:extent cx="1385248" cy="348018"/>
+                <wp:effectExtent l="0" t="0" r="24765" b="13970"/>
                 <wp:wrapNone/>
-                <wp:docPr id="19" name="Rectángulo 19"/>
+                <wp:docPr id="45" name="Rectángulo 45"/>
                 <wp:cNvGraphicFramePr/>
                 <a:graphic xmlns:a="http://schemas.openxmlformats.org/drawingml/2006/main">
                   <a:graphicData uri="http://schemas.microsoft.com/office/word/2010/wordprocessingShape">
@@ -4690,13 +5156,13 @@
                       <wps:spPr>
                         <a:xfrm>
                           <a:off x="0" y="0"/>
-                          <a:ext cx="198120" cy="624205"/>
+                          <a:ext cx="1385248" cy="348018"/>
                         </a:xfrm>
                         <a:prstGeom prst="rect">
                           <a:avLst/>
                         </a:prstGeom>
                         <a:noFill/>
-                        <a:ln w="28575">
+                        <a:ln>
                           <a:solidFill>
                             <a:srgbClr val="FF0000"/>
                           </a:solidFill>
@@ -4704,16 +5170,18 @@
                       </wps:spPr>
                       <wps:style>
                         <a:lnRef idx="2">
-                          <a:schemeClr val="accent6"/>
+                          <a:schemeClr val="accent1">
+                            <a:shade val="50000"/>
+                          </a:schemeClr>
                         </a:lnRef>
                         <a:fillRef idx="1">
-                          <a:schemeClr val="lt1"/>
+                          <a:schemeClr val="accent1"/>
                         </a:fillRef>
                         <a:effectRef idx="0">
-                          <a:schemeClr val="accent6"/>
+                          <a:schemeClr val="accent1"/>
                         </a:effectRef>
                         <a:fontRef idx="minor">
-                          <a:schemeClr val="dk1"/>
+                          <a:schemeClr val="lt1"/>
                         </a:fontRef>
                       </wps:style>
                       <wps:bodyPr rot="0" spcFirstLastPara="0" vertOverflow="overflow" horzOverflow="overflow" vert="horz" wrap="square" lIns="91440" tIns="45720" rIns="91440" bIns="45720" numCol="1" spcCol="0" rtlCol="0" fromWordArt="0" anchor="ctr" anchorCtr="0" forceAA="0" compatLnSpc="1">
@@ -4725,116 +5193,26 @@
                     </wps:wsp>
                   </a:graphicData>
                 </a:graphic>
-                <wp14:sizeRelH relativeFrom="margin">
-                  <wp14:pctWidth>0</wp14:pctWidth>
-                </wp14:sizeRelH>
-                <wp14:sizeRelV relativeFrom="margin">
-                  <wp14:pctHeight>0</wp14:pctHeight>
-                </wp14:sizeRelV>
               </wp:anchor>
             </w:drawing>
           </mc:Choice>
           <mc:Fallback>
             <w:pict>
-              <v:rect w14:anchorId="0AB2D402" id="Rectángulo 19" o:spid="_x0000_s1026" style="position:absolute;margin-left:40.55pt;margin-top:93.6pt;width:15.6pt;height:49.15pt;z-index:251884544;visibility:visible;mso-wrap-style:square;mso-width-percent:0;mso-height-percent:0;mso-wrap-distance-left:9pt;mso-wrap-distance-top:0;mso-wrap-distance-right:9pt;mso-wrap-distance-bottom:0;mso-position-horizontal:absolute;mso-position-horizontal-relative:left-margin-area;mso-position-vertical:absolute;mso-position-vertical-relative:text;mso-width-percent:0;mso-height-percent:0;mso-width-relative:margin;mso-height-relative:margin;v-text-anchor:middle" o:gfxdata="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" filled="f" strokecolor="red" strokeweight="2.25pt">
-                <w10:wrap anchorx="margin"/>
-              </v:rect>
+              <v:rect w14:anchorId="10657182" id="Rectángulo 45" o:spid="_x0000_s1026" style="position:absolute;margin-left:327pt;margin-top:13.5pt;width:109.05pt;height:27.4pt;z-index:251906048;visibility:visible;mso-wrap-style:square;mso-wrap-distance-left:9pt;mso-wrap-distance-top:0;mso-wrap-distance-right:9pt;mso-wrap-distance-bottom:0;mso-position-horizontal:absolute;mso-position-horizontal-relative:text;mso-position-vertical:absolute;mso-position-vertical-relative:text;v-text-anchor:middle" o:gfxdata="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" filled="f" strokecolor="red" strokeweight="1pt"/>
             </w:pict>
           </mc:Fallback>
         </mc:AlternateContent>
       </w:r>
       <w:r>
         <w:rPr>
-          <w:rFonts w:ascii="Arial" w:hAnsi="Arial" w:cs="Arial"/>
           <w:noProof/>
-          <w:lang w:val="es-MX" w:eastAsia="es-MX"/>
-        </w:rPr>
-        <mc:AlternateContent>
-          <mc:Choice Requires="wps">
-            <w:drawing>
-              <wp:anchor distT="0" distB="0" distL="114300" distR="114300" simplePos="0" relativeHeight="251882496" behindDoc="0" locked="0" layoutInCell="1" allowOverlap="1" wp14:anchorId="67593EBE" wp14:editId="5CA329CC">
-                <wp:simplePos x="0" y="0"/>
-                <wp:positionH relativeFrom="leftMargin">
-                  <wp:posOffset>675640</wp:posOffset>
-                </wp:positionH>
-                <wp:positionV relativeFrom="paragraph">
-                  <wp:posOffset>790738</wp:posOffset>
-                </wp:positionV>
-                <wp:extent cx="171450" cy="198755"/>
-                <wp:effectExtent l="19050" t="19050" r="19050" b="10795"/>
-                <wp:wrapNone/>
-                <wp:docPr id="18" name="Rectángulo 18"/>
-                <wp:cNvGraphicFramePr/>
-                <a:graphic xmlns:a="http://schemas.openxmlformats.org/drawingml/2006/main">
-                  <a:graphicData uri="http://schemas.microsoft.com/office/word/2010/wordprocessingShape">
-                    <wps:wsp>
-                      <wps:cNvSpPr/>
-                      <wps:spPr>
-                        <a:xfrm>
-                          <a:off x="0" y="0"/>
-                          <a:ext cx="171450" cy="198755"/>
-                        </a:xfrm>
-                        <a:prstGeom prst="rect">
-                          <a:avLst/>
-                        </a:prstGeom>
-                        <a:noFill/>
-                        <a:ln w="28575">
-                          <a:solidFill>
-                            <a:srgbClr val="FF0000"/>
-                          </a:solidFill>
-                        </a:ln>
-                      </wps:spPr>
-                      <wps:style>
-                        <a:lnRef idx="2">
-                          <a:schemeClr val="accent6"/>
-                        </a:lnRef>
-                        <a:fillRef idx="1">
-                          <a:schemeClr val="lt1"/>
-                        </a:fillRef>
-                        <a:effectRef idx="0">
-                          <a:schemeClr val="accent6"/>
-                        </a:effectRef>
-                        <a:fontRef idx="minor">
-                          <a:schemeClr val="dk1"/>
-                        </a:fontRef>
-                      </wps:style>
-                      <wps:bodyPr rot="0" spcFirstLastPara="0" vertOverflow="overflow" horzOverflow="overflow" vert="horz" wrap="square" lIns="91440" tIns="45720" rIns="91440" bIns="45720" numCol="1" spcCol="0" rtlCol="0" fromWordArt="0" anchor="ctr" anchorCtr="0" forceAA="0" compatLnSpc="1">
-                        <a:prstTxWarp prst="textNoShape">
-                          <a:avLst/>
-                        </a:prstTxWarp>
-                        <a:noAutofit/>
-                      </wps:bodyPr>
-                    </wps:wsp>
-                  </a:graphicData>
-                </a:graphic>
-                <wp14:sizeRelH relativeFrom="margin">
-                  <wp14:pctWidth>0</wp14:pctWidth>
-                </wp14:sizeRelH>
-                <wp14:sizeRelV relativeFrom="margin">
-                  <wp14:pctHeight>0</wp14:pctHeight>
-                </wp14:sizeRelV>
-              </wp:anchor>
-            </w:drawing>
-          </mc:Choice>
-          <mc:Fallback>
-            <w:pict>
-              <v:rect w14:anchorId="679D23A4" id="Rectángulo 18" o:spid="_x0000_s1026" style="position:absolute;margin-left:53.2pt;margin-top:62.25pt;width:13.5pt;height:15.65pt;z-index:251882496;visibility:visible;mso-wrap-style:square;mso-width-percent:0;mso-height-percent:0;mso-wrap-distance-left:9pt;mso-wrap-distance-top:0;mso-wrap-distance-right:9pt;mso-wrap-distance-bottom:0;mso-position-horizontal:absolute;mso-position-horizontal-relative:left-margin-area;mso-position-vertical:absolute;mso-position-vertical-relative:text;mso-width-percent:0;mso-height-percent:0;mso-width-relative:margin;mso-height-relative:margin;v-text-anchor:middle" o:gfxdata="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" filled="f" strokecolor="red" strokeweight="2.25pt">
-                <w10:wrap anchorx="margin"/>
-              </v:rect>
-            </w:pict>
-          </mc:Fallback>
-        </mc:AlternateContent>
-      </w:r>
-      <w:r>
-        <w:rPr>
-          <w:noProof/>
-          <w:lang w:val="es-MX" w:eastAsia="es-MX"/>
+          <w:lang w:val="en-US"/>
         </w:rPr>
         <w:drawing>
-          <wp:inline distT="0" distB="0" distL="0" distR="0" wp14:anchorId="4FEC93F4" wp14:editId="32435E72">
-            <wp:extent cx="6621036" cy="1674891"/>
-            <wp:effectExtent l="152400" t="152400" r="351790" b="363855"/>
-            <wp:docPr id="29" name="Imagen 29"/>
+          <wp:inline distT="0" distB="0" distL="0" distR="0" wp14:anchorId="0D401268" wp14:editId="6E0EE8D5">
+            <wp:extent cx="5500048" cy="942190"/>
+            <wp:effectExtent l="0" t="0" r="5715" b="0"/>
+            <wp:docPr id="44" name="Imagen 44"/>
             <wp:cNvGraphicFramePr>
               <a:graphicFrameLocks xmlns:a="http://schemas.openxmlformats.org/drawingml/2006/main" noChangeAspect="1"/>
             </wp:cNvGraphicFramePr>
@@ -4846,7 +5224,7 @@
                     <pic:cNvPicPr/>
                   </pic:nvPicPr>
                   <pic:blipFill>
-                    <a:blip r:embed="rId12"/>
+                    <a:blip r:embed="rId11"/>
                     <a:stretch>
                       <a:fillRect/>
                     </a:stretch>
@@ -4854,21 +5232,11 @@
                   <pic:spPr>
                     <a:xfrm>
                       <a:off x="0" y="0"/>
-                      <a:ext cx="6647200" cy="1681510"/>
+                      <a:ext cx="5510958" cy="944059"/>
                     </a:xfrm>
                     <a:prstGeom prst="rect">
                       <a:avLst/>
                     </a:prstGeom>
-                    <a:ln>
-                      <a:noFill/>
-                    </a:ln>
-                    <a:effectLst>
-                      <a:outerShdw blurRad="292100" dist="139700" dir="2700000" algn="tl" rotWithShape="0">
-                        <a:srgbClr val="333333">
-                          <a:alpha val="65000"/>
-                        </a:srgbClr>
-                      </a:outerShdw>
-                    </a:effectLst>
                   </pic:spPr>
                 </pic:pic>
               </a:graphicData>
@@ -4876,6 +5244,8 @@
           </wp:inline>
         </w:drawing>
       </w:r>
+      <w:bookmarkStart w:id="25" w:name="_GoBack"/>
+      <w:bookmarkEnd w:id="25"/>
     </w:p>
     <w:sectPr>
       <w:headerReference w:type="default" r:id="rId14"/>
@@ -4891,7 +5261,7 @@
 </file>
 
 <file path=word/endnotes.xml><?xml version="1.0" encoding="utf-8"?>
-<w:endnotes xmlns:wpc="http://schemas.microsoft.com/office/word/2010/wordprocessingCanvas" xmlns:cx="http://schemas.microsoft.com/office/drawing/2014/chartex" xmlns:cx1="http://schemas.microsoft.com/office/drawing/2015/9/8/chartex" xmlns:mc="http://schemas.openxmlformats.org/markup-compatibility/2006" xmlns:o="urn:schemas-microsoft-com:office:office" xmlns:r="http://schemas.openxmlformats.org/officeDocument/2006/relationships" xmlns:m="http://schemas.openxmlformats.org/officeDocument/2006/math" xmlns:v="urn:schemas-microsoft-com:vml" xmlns:wp14="http://schemas.microsoft.com/office/word/2010/wordprocessingDrawing" xmlns:wp="http://schemas.openxmlformats.org/drawingml/2006/wordprocessingDrawing" xmlns:w10="urn:schemas-microsoft-com:office:word" xmlns:w="http://schemas.openxmlformats.org/wordprocessingml/2006/main" xmlns:w14="http://schemas.microsoft.com/office/word/2010/wordml" xmlns:w15="http://schemas.microsoft.com/office/word/2012/wordml" xmlns:w16se="http://schemas.microsoft.com/office/word/2015/wordml/symex" xmlns:wpg="http://schemas.microsoft.com/office/word/2010/wordprocessingGroup" xmlns:wpi="http://schemas.microsoft.com/office/word/2010/wordprocessingInk" xmlns:wne="http://schemas.microsoft.com/office/word/2006/wordml" xmlns:wps="http://schemas.microsoft.com/office/word/2010/wordprocessingShape" mc:Ignorable="w14 w15 w16se wp14">
+<w:endnotes xmlns:wpc="http://schemas.microsoft.com/office/word/2010/wordprocessingCanvas" xmlns:cx="http://schemas.microsoft.com/office/drawing/2014/chartex" xmlns:mc="http://schemas.openxmlformats.org/markup-compatibility/2006" xmlns:o="urn:schemas-microsoft-com:office:office" xmlns:r="http://schemas.openxmlformats.org/officeDocument/2006/relationships" xmlns:m="http://schemas.openxmlformats.org/officeDocument/2006/math" xmlns:v="urn:schemas-microsoft-com:vml" xmlns:wp14="http://schemas.microsoft.com/office/word/2010/wordprocessingDrawing" xmlns:wp="http://schemas.openxmlformats.org/drawingml/2006/wordprocessingDrawing" xmlns:w10="urn:schemas-microsoft-com:office:word" xmlns:w="http://schemas.openxmlformats.org/wordprocessingml/2006/main" xmlns:w14="http://schemas.microsoft.com/office/word/2010/wordml" xmlns:w15="http://schemas.microsoft.com/office/word/2012/wordml" xmlns:w16se="http://schemas.microsoft.com/office/word/2015/wordml/symex" xmlns:wpg="http://schemas.microsoft.com/office/word/2010/wordprocessingGroup" xmlns:wpi="http://schemas.microsoft.com/office/word/2010/wordprocessingInk" xmlns:wne="http://schemas.microsoft.com/office/word/2006/wordml" xmlns:wps="http://schemas.microsoft.com/office/word/2010/wordprocessingShape" mc:Ignorable="w14 w15 w16se wp14">
   <w:endnote w:type="separator" w:id="-1">
     <w:p>
       <w:pPr>
@@ -4916,7 +5286,7 @@
 </file>
 
 <file path=word/footer1.xml><?xml version="1.0" encoding="utf-8"?>
-<w:ftr xmlns:wpc="http://schemas.microsoft.com/office/word/2010/wordprocessingCanvas" xmlns:cx="http://schemas.microsoft.com/office/drawing/2014/chartex" xmlns:cx1="http://schemas.microsoft.com/office/drawing/2015/9/8/chartex" xmlns:mc="http://schemas.openxmlformats.org/markup-compatibility/2006" xmlns:o="urn:schemas-microsoft-com:office:office" xmlns:r="http://schemas.openxmlformats.org/officeDocument/2006/relationships" xmlns:m="http://schemas.openxmlformats.org/officeDocument/2006/math" xmlns:v="urn:schemas-microsoft-com:vml" xmlns:wp14="http://schemas.microsoft.com/office/word/2010/wordprocessingDrawing" xmlns:wp="http://schemas.openxmlformats.org/drawingml/2006/wordprocessingDrawing" xmlns:w10="urn:schemas-microsoft-com:office:word" xmlns:w="http://schemas.openxmlformats.org/wordprocessingml/2006/main" xmlns:w14="http://schemas.microsoft.com/office/word/2010/wordml" xmlns:w15="http://schemas.microsoft.com/office/word/2012/wordml" xmlns:w16se="http://schemas.microsoft.com/office/word/2015/wordml/symex" xmlns:wpg="http://schemas.microsoft.com/office/word/2010/wordprocessingGroup" xmlns:wpi="http://schemas.microsoft.com/office/word/2010/wordprocessingInk" xmlns:wne="http://schemas.microsoft.com/office/word/2006/wordml" xmlns:wps="http://schemas.microsoft.com/office/word/2010/wordprocessingShape" mc:Ignorable="w14 w15 w16se wp14">
+<w:ftr xmlns:wpc="http://schemas.microsoft.com/office/word/2010/wordprocessingCanvas" xmlns:cx="http://schemas.microsoft.com/office/drawing/2014/chartex" xmlns:mc="http://schemas.openxmlformats.org/markup-compatibility/2006" xmlns:o="urn:schemas-microsoft-com:office:office" xmlns:r="http://schemas.openxmlformats.org/officeDocument/2006/relationships" xmlns:m="http://schemas.openxmlformats.org/officeDocument/2006/math" xmlns:v="urn:schemas-microsoft-com:vml" xmlns:wp14="http://schemas.microsoft.com/office/word/2010/wordprocessingDrawing" xmlns:wp="http://schemas.openxmlformats.org/drawingml/2006/wordprocessingDrawing" xmlns:w10="urn:schemas-microsoft-com:office:word" xmlns:w="http://schemas.openxmlformats.org/wordprocessingml/2006/main" xmlns:w14="http://schemas.microsoft.com/office/word/2010/wordml" xmlns:w15="http://schemas.microsoft.com/office/word/2012/wordml" xmlns:w16se="http://schemas.microsoft.com/office/word/2015/wordml/symex" xmlns:wpg="http://schemas.microsoft.com/office/word/2010/wordprocessingGroup" xmlns:wpi="http://schemas.microsoft.com/office/word/2010/wordprocessingInk" xmlns:wne="http://schemas.microsoft.com/office/word/2006/wordml" xmlns:wps="http://schemas.microsoft.com/office/word/2010/wordprocessingShape" mc:Ignorable="w14 w15 w16se wp14">
   <w:sdt>
     <w:sdtPr>
       <w:rPr>
@@ -4959,7 +5329,7 @@
                 <w:b/>
                 <w:noProof/>
                 <w:color w:val="FFFFFF" w:themeColor="background1"/>
-                <w:lang w:val="es-MX" w:eastAsia="es-MX"/>
+                <w:lang w:val="en-US"/>
               </w:rPr>
               <mc:AlternateContent>
                 <mc:Choice Requires="wps">
@@ -5017,7 +5387,7 @@
                     </wp:anchor>
                   </w:drawing>
                 </mc:Choice>
-                <mc:Fallback>
+                <mc:Fallback xmlns:cx1="http://schemas.microsoft.com/office/drawing/2015/9/8/chartex">
                   <w:pict>
                     <v:line w14:anchorId="42D5C661" id="Conector recto 13" o:spid="_x0000_s1026" style="position:absolute;z-index:251662336;visibility:visible;mso-wrap-style:square;mso-width-percent:0;mso-height-percent:0;mso-wrap-distance-left:9pt;mso-wrap-distance-top:0;mso-wrap-distance-right:9pt;mso-wrap-distance-bottom:0;mso-position-horizontal:absolute;mso-position-horizontal-relative:text;mso-position-vertical:absolute;mso-position-vertical-relative:text;mso-width-percent:0;mso-height-percent:0;mso-width-relative:margin;mso-height-relative:margin" from="-17.55pt,-3pt" to="446.7pt,-2.25pt" o:gfxdata="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" strokecolor="#a5a5a5 [3206]" strokeweight="1.5pt">
                       <v:stroke joinstyle="miter"/>
@@ -5031,7 +5401,7 @@
                 <w:b/>
                 <w:noProof/>
                 <w:color w:val="FFFFFF" w:themeColor="background1"/>
-                <w:lang w:val="es-MX" w:eastAsia="es-MX"/>
+                <w:lang w:val="en-US"/>
               </w:rPr>
               <mc:AlternateContent>
                 <mc:Choice Requires="wps">
@@ -5128,7 +5498,7 @@
                     </wp:anchor>
                   </w:drawing>
                 </mc:Choice>
-                <mc:Fallback>
+                <mc:Fallback xmlns:cx1="http://schemas.microsoft.com/office/drawing/2015/9/8/chartex">
                   <w:pict>
                     <v:rect w14:anchorId="2CD8D370" id="Rectángulo 11" o:spid="_x0000_s1026" style="position:absolute;margin-left:280.3pt;margin-top:-3.3pt;width:167.65pt;height:22.4pt;z-index:-251658241;visibility:visible;mso-wrap-style:square;mso-width-percent:0;mso-wrap-distance-left:9pt;mso-wrap-distance-top:0;mso-wrap-distance-right:9pt;mso-wrap-distance-bottom:0;mso-position-horizontal:absolute;mso-position-horizontal-relative:text;mso-position-vertical:absolute;mso-position-vertical-relative:text;mso-width-percent:0;mso-width-relative:margin;v-text-anchor:middle" o:gfxdata="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" fillcolor="#002060" stroked="f" strokeweight="1pt">
                       <v:fill color2="#002060" o:opacity2="15728f" rotate="t" angle="90" colors="0 #002060;34734f #002060;40632f #002060;45815f #072766;46531f #002060;60293f #002060;1 #002060" focus="100%" type="gradient"/>
@@ -5259,7 +5629,7 @@
 </file>
 
 <file path=word/footnotes.xml><?xml version="1.0" encoding="utf-8"?>
-<w:footnotes xmlns:wpc="http://schemas.microsoft.com/office/word/2010/wordprocessingCanvas" xmlns:cx="http://schemas.microsoft.com/office/drawing/2014/chartex" xmlns:cx1="http://schemas.microsoft.com/office/drawing/2015/9/8/chartex" xmlns:mc="http://schemas.openxmlformats.org/markup-compatibility/2006" xmlns:o="urn:schemas-microsoft-com:office:office" xmlns:r="http://schemas.openxmlformats.org/officeDocument/2006/relationships" xmlns:m="http://schemas.openxmlformats.org/officeDocument/2006/math" xmlns:v="urn:schemas-microsoft-com:vml" xmlns:wp14="http://schemas.microsoft.com/office/word/2010/wordprocessingDrawing" xmlns:wp="http://schemas.openxmlformats.org/drawingml/2006/wordprocessingDrawing" xmlns:w10="urn:schemas-microsoft-com:office:word" xmlns:w="http://schemas.openxmlformats.org/wordprocessingml/2006/main" xmlns:w14="http://schemas.microsoft.com/office/word/2010/wordml" xmlns:w15="http://schemas.microsoft.com/office/word/2012/wordml" xmlns:w16se="http://schemas.microsoft.com/office/word/2015/wordml/symex" xmlns:wpg="http://schemas.microsoft.com/office/word/2010/wordprocessingGroup" xmlns:wpi="http://schemas.microsoft.com/office/word/2010/wordprocessingInk" xmlns:wne="http://schemas.microsoft.com/office/word/2006/wordml" xmlns:wps="http://schemas.microsoft.com/office/word/2010/wordprocessingShape" mc:Ignorable="w14 w15 w16se wp14">
+<w:footnotes xmlns:wpc="http://schemas.microsoft.com/office/word/2010/wordprocessingCanvas" xmlns:cx="http://schemas.microsoft.com/office/drawing/2014/chartex" xmlns:mc="http://schemas.openxmlformats.org/markup-compatibility/2006" xmlns:o="urn:schemas-microsoft-com:office:office" xmlns:r="http://schemas.openxmlformats.org/officeDocument/2006/relationships" xmlns:m="http://schemas.openxmlformats.org/officeDocument/2006/math" xmlns:v="urn:schemas-microsoft-com:vml" xmlns:wp14="http://schemas.microsoft.com/office/word/2010/wordprocessingDrawing" xmlns:wp="http://schemas.openxmlformats.org/drawingml/2006/wordprocessingDrawing" xmlns:w10="urn:schemas-microsoft-com:office:word" xmlns:w="http://schemas.openxmlformats.org/wordprocessingml/2006/main" xmlns:w14="http://schemas.microsoft.com/office/word/2010/wordml" xmlns:w15="http://schemas.microsoft.com/office/word/2012/wordml" xmlns:w16se="http://schemas.microsoft.com/office/word/2015/wordml/symex" xmlns:wpg="http://schemas.microsoft.com/office/word/2010/wordprocessingGroup" xmlns:wpi="http://schemas.microsoft.com/office/word/2010/wordprocessingInk" xmlns:wne="http://schemas.microsoft.com/office/word/2006/wordml" xmlns:wps="http://schemas.microsoft.com/office/word/2010/wordprocessingShape" mc:Ignorable="w14 w15 w16se wp14">
   <w:footnote w:type="separator" w:id="-1">
     <w:p>
       <w:pPr>
@@ -5284,7 +5654,7 @@
 </file>
 
 <file path=word/header1.xml><?xml version="1.0" encoding="utf-8"?>
-<w:hdr xmlns:wpc="http://schemas.microsoft.com/office/word/2010/wordprocessingCanvas" xmlns:cx="http://schemas.microsoft.com/office/drawing/2014/chartex" xmlns:cx1="http://schemas.microsoft.com/office/drawing/2015/9/8/chartex" xmlns:mc="http://schemas.openxmlformats.org/markup-compatibility/2006" xmlns:o="urn:schemas-microsoft-com:office:office" xmlns:r="http://schemas.openxmlformats.org/officeDocument/2006/relationships" xmlns:m="http://schemas.openxmlformats.org/officeDocument/2006/math" xmlns:v="urn:schemas-microsoft-com:vml" xmlns:wp14="http://schemas.microsoft.com/office/word/2010/wordprocessingDrawing" xmlns:wp="http://schemas.openxmlformats.org/drawingml/2006/wordprocessingDrawing" xmlns:w10="urn:schemas-microsoft-com:office:word" xmlns:w="http://schemas.openxmlformats.org/wordprocessingml/2006/main" xmlns:w14="http://schemas.microsoft.com/office/word/2010/wordml" xmlns:w15="http://schemas.microsoft.com/office/word/2012/wordml" xmlns:w16se="http://schemas.microsoft.com/office/word/2015/wordml/symex" xmlns:wpg="http://schemas.microsoft.com/office/word/2010/wordprocessingGroup" xmlns:wpi="http://schemas.microsoft.com/office/word/2010/wordprocessingInk" xmlns:wne="http://schemas.microsoft.com/office/word/2006/wordml" xmlns:wps="http://schemas.microsoft.com/office/word/2010/wordprocessingShape" mc:Ignorable="w14 w15 w16se wp14">
+<w:hdr xmlns:wpc="http://schemas.microsoft.com/office/word/2010/wordprocessingCanvas" xmlns:cx="http://schemas.microsoft.com/office/drawing/2014/chartex" xmlns:mc="http://schemas.openxmlformats.org/markup-compatibility/2006" xmlns:o="urn:schemas-microsoft-com:office:office" xmlns:r="http://schemas.openxmlformats.org/officeDocument/2006/relationships" xmlns:m="http://schemas.openxmlformats.org/officeDocument/2006/math" xmlns:v="urn:schemas-microsoft-com:vml" xmlns:wp14="http://schemas.microsoft.com/office/word/2010/wordprocessingDrawing" xmlns:wp="http://schemas.openxmlformats.org/drawingml/2006/wordprocessingDrawing" xmlns:w10="urn:schemas-microsoft-com:office:word" xmlns:w="http://schemas.openxmlformats.org/wordprocessingml/2006/main" xmlns:w14="http://schemas.microsoft.com/office/word/2010/wordml" xmlns:w15="http://schemas.microsoft.com/office/word/2012/wordml" xmlns:w16se="http://schemas.microsoft.com/office/word/2015/wordml/symex" xmlns:wpg="http://schemas.microsoft.com/office/word/2010/wordprocessingGroup" xmlns:wpi="http://schemas.microsoft.com/office/word/2010/wordprocessingInk" xmlns:wne="http://schemas.microsoft.com/office/word/2006/wordml" xmlns:wps="http://schemas.microsoft.com/office/word/2010/wordprocessingShape" mc:Ignorable="w14 w15 w16se wp14">
   <w:p>
     <w:pPr>
       <w:pStyle w:val="Encabezado"/>
@@ -5292,308 +5662,21 @@
     <w:r>
       <w:rPr>
         <w:noProof/>
-        <w:lang w:val="es-MX" w:eastAsia="es-MX"/>
-      </w:rPr>
-      <mc:AlternateContent>
-        <mc:Choice Requires="wps">
-          <w:drawing>
-            <wp:anchor distT="0" distB="0" distL="114300" distR="114300" simplePos="0" relativeHeight="251659264" behindDoc="0" locked="0" layoutInCell="1" allowOverlap="1" wp14:anchorId="3FEC259C" wp14:editId="2187BDFF">
-              <wp:simplePos x="0" y="0"/>
-              <wp:positionH relativeFrom="column">
-                <wp:posOffset>2283460</wp:posOffset>
-              </wp:positionH>
-              <wp:positionV relativeFrom="paragraph">
-                <wp:posOffset>-15875</wp:posOffset>
-              </wp:positionV>
-              <wp:extent cx="4038600" cy="310515"/>
-              <wp:effectExtent l="0" t="0" r="0" b="0"/>
-              <wp:wrapNone/>
-              <wp:docPr id="6" name="Rectángulo 6"/>
-              <wp:cNvGraphicFramePr/>
-              <a:graphic xmlns:a="http://schemas.openxmlformats.org/drawingml/2006/main">
-                <a:graphicData uri="http://schemas.microsoft.com/office/word/2010/wordprocessingShape">
-                  <wps:wsp>
-                    <wps:cNvSpPr/>
-                    <wps:spPr>
-                      <a:xfrm>
-                        <a:off x="0" y="0"/>
-                        <a:ext cx="4038600" cy="310515"/>
-                      </a:xfrm>
-                      <a:prstGeom prst="rect">
-                        <a:avLst/>
-                      </a:prstGeom>
-                      <a:solidFill>
-                        <a:srgbClr val="002060"/>
-                      </a:solidFill>
-                      <a:ln>
-                        <a:noFill/>
-                      </a:ln>
-                      <a:effectLst>
-                        <a:softEdge rad="12700"/>
-                      </a:effectLst>
-                    </wps:spPr>
-                    <wps:style>
-                      <a:lnRef idx="2">
-                        <a:schemeClr val="accent1">
-                          <a:shade val="50000"/>
-                        </a:schemeClr>
-                      </a:lnRef>
-                      <a:fillRef idx="1">
-                        <a:schemeClr val="accent1"/>
-                      </a:fillRef>
-                      <a:effectRef idx="0">
-                        <a:schemeClr val="accent1"/>
-                      </a:effectRef>
-                      <a:fontRef idx="minor">
-                        <a:schemeClr val="lt1"/>
-                      </a:fontRef>
-                    </wps:style>
-                    <wps:txbx>
-                      <w:txbxContent>
-                        <w:p>
-                          <w:pPr>
-                            <w:jc w:val="right"/>
-                            <w:rPr>
-                              <w:rFonts w:ascii="Arial" w:hAnsi="Arial" w:cs="Arial"/>
-                              <w:b/>
-                              <w:sz w:val="24"/>
-                              <w:lang w:val="es-MX"/>
-                            </w:rPr>
-                          </w:pPr>
-                          <w:r>
-                            <w:rPr>
-                              <w:rFonts w:ascii="Arial" w:hAnsi="Arial" w:cs="Arial"/>
-                              <w:b/>
-                              <w:sz w:val="20"/>
-                              <w:szCs w:val="20"/>
-                              <w:lang w:val="es-MX"/>
-                            </w:rPr>
-                            <w:t>MÓDULO</w:t>
-                          </w:r>
-                          <w:r>
-                            <w:rPr>
-                              <w:rFonts w:ascii="Arial" w:hAnsi="Arial" w:cs="Arial"/>
-                              <w:b/>
-                              <w:sz w:val="24"/>
-                              <w:lang w:val="es-MX"/>
-                            </w:rPr>
-                            <w:t xml:space="preserve"> </w:t>
-                          </w:r>
-                          <w:r>
-                            <w:rPr>
-                              <w:rFonts w:ascii="Arial" w:hAnsi="Arial" w:cs="Arial"/>
-                              <w:b/>
-                              <w:sz w:val="24"/>
-                              <w:lang w:val="es-MX"/>
-                            </w:rPr>
-                            <w:t>–</w:t>
-                          </w:r>
-                          <w:r>
-                            <w:rPr>
-                              <w:rFonts w:ascii="Arial" w:hAnsi="Arial" w:cs="Arial"/>
-                              <w:b/>
-                              <w:sz w:val="24"/>
-                              <w:lang w:val="es-MX"/>
-                            </w:rPr>
-                            <w:t xml:space="preserve"> </w:t>
-                          </w:r>
-                          <w:r>
-                            <w:rPr>
-                              <w:rFonts w:ascii="Arial" w:hAnsi="Arial" w:cs="Arial"/>
-                              <w:b/>
-                              <w:sz w:val="20"/>
-                              <w:szCs w:val="20"/>
-                              <w:lang w:val="es-MX"/>
-                            </w:rPr>
-                            <w:t>COORDINACIÓN DE PLANEACIÓ</w:t>
-                          </w:r>
-                          <w:r>
-                            <w:rPr>
-                              <w:rFonts w:ascii="Arial" w:hAnsi="Arial" w:cs="Arial"/>
-                              <w:b/>
-                              <w:sz w:val="20"/>
-                              <w:szCs w:val="20"/>
-                              <w:lang w:val="es-MX"/>
-                            </w:rPr>
-                            <w:t>N</w:t>
-                          </w:r>
-                          <w:r>
-                            <w:rPr>
-                              <w:rFonts w:ascii="Arial" w:hAnsi="Arial" w:cs="Arial"/>
-                              <w:b/>
-                              <w:sz w:val="28"/>
-                              <w:lang w:val="es-MX"/>
-                            </w:rPr>
-                            <w:t xml:space="preserve"> </w:t>
-                          </w:r>
-                          <w:r>
-                            <w:rPr>
-                              <w:rFonts w:ascii="Arial" w:hAnsi="Arial" w:cs="Arial"/>
-                              <w:b/>
-                              <w:sz w:val="20"/>
-                              <w:szCs w:val="20"/>
-                              <w:lang w:val="es-MX"/>
-                            </w:rPr>
-                            <w:t>HACENDARÍ</w:t>
-                          </w:r>
-                          <w:r>
-                            <w:rPr>
-                              <w:rFonts w:ascii="Arial" w:hAnsi="Arial" w:cs="Arial"/>
-                              <w:b/>
-                              <w:sz w:val="20"/>
-                              <w:szCs w:val="20"/>
-                              <w:lang w:val="es-MX"/>
-                            </w:rPr>
-                            <w:t>A</w:t>
-                          </w:r>
-                        </w:p>
-                      </w:txbxContent>
-                    </wps:txbx>
-                    <wps:bodyPr rot="0" spcFirstLastPara="0" vertOverflow="overflow" horzOverflow="overflow" vert="horz" wrap="square" lIns="91440" tIns="45720" rIns="91440" bIns="45720" numCol="1" spcCol="0" rtlCol="0" fromWordArt="0" anchor="ctr" anchorCtr="0" forceAA="0" compatLnSpc="1">
-                      <a:prstTxWarp prst="textNoShape">
-                        <a:avLst/>
-                      </a:prstTxWarp>
-                      <a:noAutofit/>
-                    </wps:bodyPr>
-                  </wps:wsp>
-                </a:graphicData>
-              </a:graphic>
-              <wp14:sizeRelH relativeFrom="margin">
-                <wp14:pctWidth>0</wp14:pctWidth>
-              </wp14:sizeRelH>
-              <wp14:sizeRelV relativeFrom="margin">
-                <wp14:pctHeight>0</wp14:pctHeight>
-              </wp14:sizeRelV>
-            </wp:anchor>
-          </w:drawing>
-        </mc:Choice>
-        <mc:Fallback>
-          <w:pict>
-            <v:rect w14:anchorId="3FEC259C" id="Rectángulo 6" o:spid="_x0000_s1032" style="position:absolute;margin-left:179.8pt;margin-top:-1.25pt;width:318pt;height:24.45pt;z-index:251659264;visibility:visible;mso-wrap-style:square;mso-width-percent:0;mso-height-percent:0;mso-wrap-distance-left:9pt;mso-wrap-distance-top:0;mso-wrap-distance-right:9pt;mso-wrap-distance-bottom:0;mso-position-horizontal:absolute;mso-position-horizontal-relative:text;mso-position-vertical:absolute;mso-position-vertical-relative:text;mso-width-percent:0;mso-height-percent:0;mso-width-relative:margin;mso-height-relative:margin;v-text-anchor:middle" o:gfxdata="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" fillcolor="#002060" stroked="f" strokeweight="1pt">
-              <v:textbox>
-                <w:txbxContent>
-                  <w:p>
-                    <w:pPr>
-                      <w:jc w:val="right"/>
-                      <w:rPr>
-                        <w:rFonts w:ascii="Arial" w:hAnsi="Arial" w:cs="Arial"/>
-                        <w:b/>
-                        <w:sz w:val="24"/>
-                        <w:lang w:val="es-MX"/>
-                      </w:rPr>
-                    </w:pPr>
-                    <w:r>
-                      <w:rPr>
-                        <w:rFonts w:ascii="Arial" w:hAnsi="Arial" w:cs="Arial"/>
-                        <w:b/>
-                        <w:sz w:val="20"/>
-                        <w:szCs w:val="20"/>
-                        <w:lang w:val="es-MX"/>
-                      </w:rPr>
-                      <w:t>MÓDULO</w:t>
-                    </w:r>
-                    <w:r>
-                      <w:rPr>
-                        <w:rFonts w:ascii="Arial" w:hAnsi="Arial" w:cs="Arial"/>
-                        <w:b/>
-                        <w:sz w:val="24"/>
-                        <w:lang w:val="es-MX"/>
-                      </w:rPr>
-                      <w:t xml:space="preserve"> </w:t>
-                    </w:r>
-                    <w:r>
-                      <w:rPr>
-                        <w:rFonts w:ascii="Arial" w:hAnsi="Arial" w:cs="Arial"/>
-                        <w:b/>
-                        <w:sz w:val="24"/>
-                        <w:lang w:val="es-MX"/>
-                      </w:rPr>
-                      <w:t>–</w:t>
-                    </w:r>
-                    <w:r>
-                      <w:rPr>
-                        <w:rFonts w:ascii="Arial" w:hAnsi="Arial" w:cs="Arial"/>
-                        <w:b/>
-                        <w:sz w:val="24"/>
-                        <w:lang w:val="es-MX"/>
-                      </w:rPr>
-                      <w:t xml:space="preserve"> </w:t>
-                    </w:r>
-                    <w:r>
-                      <w:rPr>
-                        <w:rFonts w:ascii="Arial" w:hAnsi="Arial" w:cs="Arial"/>
-                        <w:b/>
-                        <w:sz w:val="20"/>
-                        <w:szCs w:val="20"/>
-                        <w:lang w:val="es-MX"/>
-                      </w:rPr>
-                      <w:t>COORDINACIÓN DE PLANEACIÓ</w:t>
-                    </w:r>
-                    <w:r>
-                      <w:rPr>
-                        <w:rFonts w:ascii="Arial" w:hAnsi="Arial" w:cs="Arial"/>
-                        <w:b/>
-                        <w:sz w:val="20"/>
-                        <w:szCs w:val="20"/>
-                        <w:lang w:val="es-MX"/>
-                      </w:rPr>
-                      <w:t>N</w:t>
-                    </w:r>
-                    <w:r>
-                      <w:rPr>
-                        <w:rFonts w:ascii="Arial" w:hAnsi="Arial" w:cs="Arial"/>
-                        <w:b/>
-                        <w:sz w:val="28"/>
-                        <w:lang w:val="es-MX"/>
-                      </w:rPr>
-                      <w:t xml:space="preserve"> </w:t>
-                    </w:r>
-                    <w:r>
-                      <w:rPr>
-                        <w:rFonts w:ascii="Arial" w:hAnsi="Arial" w:cs="Arial"/>
-                        <w:b/>
-                        <w:sz w:val="20"/>
-                        <w:szCs w:val="20"/>
-                        <w:lang w:val="es-MX"/>
-                      </w:rPr>
-                      <w:t>HACENDARÍ</w:t>
-                    </w:r>
-                    <w:r>
-                      <w:rPr>
-                        <w:rFonts w:ascii="Arial" w:hAnsi="Arial" w:cs="Arial"/>
-                        <w:b/>
-                        <w:sz w:val="20"/>
-                        <w:szCs w:val="20"/>
-                        <w:lang w:val="es-MX"/>
-                      </w:rPr>
-                      <w:t>A</w:t>
-                    </w:r>
-                  </w:p>
-                </w:txbxContent>
-              </v:textbox>
-            </v:rect>
-          </w:pict>
-        </mc:Fallback>
-      </mc:AlternateContent>
-    </w:r>
-    <w:r>
-      <w:rPr>
-        <w:noProof/>
-        <w:lang w:val="es-MX" w:eastAsia="es-MX"/>
+        <w:lang w:val="en-US"/>
       </w:rPr>
       <w:drawing>
-        <wp:anchor distT="0" distB="0" distL="114300" distR="114300" simplePos="0" relativeHeight="251663360" behindDoc="0" locked="0" layoutInCell="1" allowOverlap="1" wp14:anchorId="75E6E181" wp14:editId="6991DC71">
+        <wp:anchor distT="0" distB="0" distL="114300" distR="114300" simplePos="0" relativeHeight="251664384" behindDoc="0" locked="0" layoutInCell="1" allowOverlap="1" wp14:anchorId="72AEA589" wp14:editId="6BE51B1B">
           <wp:simplePos x="0" y="0"/>
-          <wp:positionH relativeFrom="column">
-            <wp:posOffset>-597535</wp:posOffset>
+          <wp:positionH relativeFrom="margin">
+            <wp:align>center</wp:align>
           </wp:positionH>
           <wp:positionV relativeFrom="paragraph">
-            <wp:posOffset>-182880</wp:posOffset>
+            <wp:posOffset>-202516</wp:posOffset>
           </wp:positionV>
-          <wp:extent cx="1123950" cy="586806"/>
-          <wp:effectExtent l="0" t="0" r="0" b="3810"/>
+          <wp:extent cx="1487805" cy="470452"/>
+          <wp:effectExtent l="0" t="0" r="0" b="0"/>
           <wp:wrapNone/>
-          <wp:docPr id="22" name="Imagen 22" descr="logo_tesoreria.png"/>
+          <wp:docPr id="3" name="Imagen 3" descr="C:\Users\DELL\Downloads\logo.8283c17ac47c5f20ae44618eddf9a05b.png"/>
           <wp:cNvGraphicFramePr>
             <a:graphicFrameLocks xmlns:a="http://schemas.openxmlformats.org/drawingml/2006/main" noChangeAspect="1"/>
           </wp:cNvGraphicFramePr>
@@ -5601,7 +5684,7 @@
             <a:graphicData uri="http://schemas.openxmlformats.org/drawingml/2006/picture">
               <pic:pic xmlns:pic="http://schemas.openxmlformats.org/drawingml/2006/picture">
                 <pic:nvPicPr>
-                  <pic:cNvPr id="0" name="Picture 1" descr="logo_tesoreria.png"/>
+                  <pic:cNvPr id="0" name="Picture 7" descr="C:\Users\DELL\Downloads\logo.8283c17ac47c5f20ae44618eddf9a05b.png"/>
                   <pic:cNvPicPr>
                     <a:picLocks noChangeAspect="1" noChangeArrowheads="1"/>
                   </pic:cNvPicPr>
@@ -5622,7 +5705,7 @@
                 <pic:spPr bwMode="auto">
                   <a:xfrm>
                     <a:off x="0" y="0"/>
-                    <a:ext cx="1123950" cy="586806"/>
+                    <a:ext cx="1487805" cy="470452"/>
                   </a:xfrm>
                   <a:prstGeom prst="rect">
                     <a:avLst/>
@@ -5649,7 +5732,7 @@
 </file>
 
 <file path=word/numbering.xml><?xml version="1.0" encoding="utf-8"?>
-<w:numbering xmlns:wpc="http://schemas.microsoft.com/office/word/2010/wordprocessingCanvas" xmlns:cx="http://schemas.microsoft.com/office/drawing/2014/chartex" xmlns:cx1="http://schemas.microsoft.com/office/drawing/2015/9/8/chartex" xmlns:mc="http://schemas.openxmlformats.org/markup-compatibility/2006" xmlns:o="urn:schemas-microsoft-com:office:office" xmlns:r="http://schemas.openxmlformats.org/officeDocument/2006/relationships" xmlns:m="http://schemas.openxmlformats.org/officeDocument/2006/math" xmlns:v="urn:schemas-microsoft-com:vml" xmlns:wp14="http://schemas.microsoft.com/office/word/2010/wordprocessingDrawing" xmlns:wp="http://schemas.openxmlformats.org/drawingml/2006/wordprocessingDrawing" xmlns:w10="urn:schemas-microsoft-com:office:word" xmlns:w="http://schemas.openxmlformats.org/wordprocessingml/2006/main" xmlns:w14="http://schemas.microsoft.com/office/word/2010/wordml" xmlns:w15="http://schemas.microsoft.com/office/word/2012/wordml" xmlns:w16se="http://schemas.microsoft.com/office/word/2015/wordml/symex" xmlns:wpg="http://schemas.microsoft.com/office/word/2010/wordprocessingGroup" xmlns:wpi="http://schemas.microsoft.com/office/word/2010/wordprocessingInk" xmlns:wne="http://schemas.microsoft.com/office/word/2006/wordml" xmlns:wps="http://schemas.microsoft.com/office/word/2010/wordprocessingShape" mc:Ignorable="w14 w15 w16se wp14">
+<w:numbering xmlns:wpc="http://schemas.microsoft.com/office/word/2010/wordprocessingCanvas" xmlns:cx="http://schemas.microsoft.com/office/drawing/2014/chartex" xmlns:mc="http://schemas.openxmlformats.org/markup-compatibility/2006" xmlns:o="urn:schemas-microsoft-com:office:office" xmlns:r="http://schemas.openxmlformats.org/officeDocument/2006/relationships" xmlns:m="http://schemas.openxmlformats.org/officeDocument/2006/math" xmlns:v="urn:schemas-microsoft-com:vml" xmlns:wp14="http://schemas.microsoft.com/office/word/2010/wordprocessingDrawing" xmlns:wp="http://schemas.openxmlformats.org/drawingml/2006/wordprocessingDrawing" xmlns:w10="urn:schemas-microsoft-com:office:word" xmlns:w="http://schemas.openxmlformats.org/wordprocessingml/2006/main" xmlns:w14="http://schemas.microsoft.com/office/word/2010/wordml" xmlns:w15="http://schemas.microsoft.com/office/word/2012/wordml" xmlns:w16se="http://schemas.microsoft.com/office/word/2015/wordml/symex" xmlns:wpg="http://schemas.microsoft.com/office/word/2010/wordprocessingGroup" xmlns:wpi="http://schemas.microsoft.com/office/word/2010/wordprocessingInk" xmlns:wne="http://schemas.microsoft.com/office/word/2006/wordml" xmlns:wps="http://schemas.microsoft.com/office/word/2010/wordprocessingShape" mc:Ignorable="w14 w15 w16se wp14">
   <w:abstractNum w:abstractNumId="0" w15:restartNumberingAfterBreak="0">
     <w:nsid w:val="33767D3B"/>
     <w:multiLevelType w:val="multilevel"/>
@@ -7288,7 +7371,7 @@
 </file>
 
 <file path=customXml/itemProps1.xml><?xml version="1.0" encoding="utf-8"?>
-<ds:datastoreItem xmlns:ds="http://schemas.openxmlformats.org/officeDocument/2006/customXml" ds:itemID="{FFAAE224-AC99-4B20-A67C-570293A42C6E}">
+<ds:datastoreItem xmlns:ds="http://schemas.openxmlformats.org/officeDocument/2006/customXml" ds:itemID="{0E0CACEA-8596-413A-B3E2-69830025C1AD}">
   <ds:schemaRefs>
     <ds:schemaRef ds:uri="http://schemas.openxmlformats.org/officeDocument/2006/bibliography"/>
   </ds:schemaRefs>

--- a/PDRMYE/16 GUÍAS DE USUARIO/CPH/Version 1/Catalogos/MUNICIPIO PROYECCIÓN.docx
+++ b/PDRMYE/16 GUÍAS DE USUARIO/CPH/Version 1/Catalogos/MUNICIPIO PROYECCIÓN.docx
@@ -14,6 +14,8 @@
       <w:r>
         <w:rPr>
           <w:rFonts w:ascii="Arial" w:hAnsi="Arial" w:cs="Arial"/>
+          <w:noProof/>
+          <w:lang w:val="en-US"/>
         </w:rPr>
         <mc:AlternateContent>
           <mc:Choice Requires="wps">
@@ -226,6 +228,8 @@
       <w:r>
         <w:rPr>
           <w:rFonts w:ascii="Arial" w:hAnsi="Arial" w:cs="Arial"/>
+          <w:noProof/>
+          <w:lang w:val="en-US"/>
         </w:rPr>
         <mc:AlternateContent>
           <mc:Choice Requires="wps">
@@ -1790,13 +1794,13 @@
         <mc:AlternateContent>
           <mc:Choice Requires="wps">
             <w:drawing>
-              <wp:anchor distT="0" distB="0" distL="114300" distR="114300" simplePos="0" relativeHeight="251895808" behindDoc="0" locked="0" layoutInCell="1" allowOverlap="1" wp14:anchorId="4B669B7F" wp14:editId="3A684249">
+              <wp:anchor distT="0" distB="0" distL="114300" distR="114300" simplePos="0" relativeHeight="251895808" behindDoc="0" locked="0" layoutInCell="1" allowOverlap="1" wp14:anchorId="4B669B7F" wp14:editId="13ED92CF">
                 <wp:simplePos x="0" y="0"/>
                 <wp:positionH relativeFrom="margin">
-                  <wp:posOffset>0</wp:posOffset>
+                  <wp:posOffset>34119</wp:posOffset>
                 </wp:positionH>
                 <wp:positionV relativeFrom="paragraph">
-                  <wp:posOffset>38100</wp:posOffset>
+                  <wp:posOffset>31276</wp:posOffset>
                 </wp:positionV>
                 <wp:extent cx="5701086" cy="267179"/>
                 <wp:effectExtent l="57150" t="38100" r="52070" b="76200"/>
@@ -1888,7 +1892,7 @@
           </mc:Choice>
           <mc:Fallback>
             <w:pict>
-              <v:rect w14:anchorId="4B669B7F" id="Rectángulo 5" o:spid="_x0000_s1028" style="position:absolute;margin-left:0;margin-top:3pt;width:448.9pt;height:21.05pt;z-index:251895808;visibility:visible;mso-wrap-style:square;mso-width-percent:0;mso-height-percent:0;mso-wrap-distance-left:9pt;mso-wrap-distance-top:0;mso-wrap-distance-right:9pt;mso-wrap-distance-bottom:0;mso-position-horizontal:absolute;mso-position-horizontal-relative:margin;mso-position-vertical:absolute;mso-position-vertical-relative:text;mso-width-percent:0;mso-height-percent:0;mso-width-relative:margin;mso-height-relative:margin;v-text-anchor:middle" o:gfxdata="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" fillcolor="#f2f2f2 [3052]" stroked="f">
+              <v:rect w14:anchorId="4B669B7F" id="Rectángulo 5" o:spid="_x0000_s1028" style="position:absolute;margin-left:2.7pt;margin-top:2.45pt;width:448.9pt;height:21.05pt;z-index:251895808;visibility:visible;mso-wrap-style:square;mso-width-percent:0;mso-height-percent:0;mso-wrap-distance-left:9pt;mso-wrap-distance-top:0;mso-wrap-distance-right:9pt;mso-wrap-distance-bottom:0;mso-position-horizontal:absolute;mso-position-horizontal-relative:margin;mso-position-vertical:absolute;mso-position-vertical-relative:text;mso-width-percent:0;mso-height-percent:0;mso-width-relative:margin;mso-height-relative:margin;v-text-anchor:middle" o:gfxdata="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" fillcolor="#f2f2f2 [3052]" stroked="f">
                 <v:shadow on="t" color="#a5a5a5 [2092]" opacity="41287f" offset="0,1.5pt"/>
                 <v:textbox>
                   <w:txbxContent>
@@ -1924,16 +1928,6 @@
     <w:p>
       <w:pPr>
         <w:spacing w:line="276" w:lineRule="auto"/>
-        <w:rPr>
-          <w:rFonts w:ascii="Arial" w:hAnsi="Arial" w:cs="Arial"/>
-          <w:sz w:val="24"/>
-        </w:rPr>
-      </w:pPr>
-    </w:p>
-    <w:p>
-      <w:pPr>
-        <w:spacing w:line="276" w:lineRule="auto"/>
-        <w:jc w:val="center"/>
         <w:rPr>
           <w:rFonts w:ascii="Arial" w:hAnsi="Arial" w:cs="Arial"/>
           <w:sz w:val="24"/>
@@ -4861,7 +4855,25 @@
           <w:sz w:val="24"/>
           <w:szCs w:val="24"/>
         </w:rPr>
-        <w:t>Para borrar un registro se utiliza el botón “Eliminar Registro” de la fila correspondiente y si desea borrar múltiples registros selecciona los checkbox de los registros y después pulsa el botón “Eliminación Masiva”</w:t>
+        <w:t xml:space="preserve">Para borrar un registro se utiliza el botón “Eliminar Registro” de la fila correspondiente y si desea borrar múltiples registros selecciona los </w:t>
+      </w:r>
+      <w:proofErr w:type="spellStart"/>
+      <w:r>
+        <w:rPr>
+          <w:rFonts w:ascii="Arial" w:hAnsi="Arial" w:cs="Arial"/>
+          <w:sz w:val="24"/>
+          <w:szCs w:val="24"/>
+        </w:rPr>
+        <w:t>checkbox</w:t>
+      </w:r>
+      <w:proofErr w:type="spellEnd"/>
+      <w:r>
+        <w:rPr>
+          <w:rFonts w:ascii="Arial" w:hAnsi="Arial" w:cs="Arial"/>
+          <w:sz w:val="24"/>
+          <w:szCs w:val="24"/>
+        </w:rPr>
+        <w:t xml:space="preserve"> de los registros y después pulsa el botón “Eliminación Masiva”</w:t>
       </w:r>
       <w:r>
         <w:rPr>
@@ -5093,6 +5105,7 @@
           <w:szCs w:val="24"/>
         </w:rPr>
       </w:pPr>
+      <w:bookmarkStart w:id="25" w:name="_GoBack"/>
       <w:r>
         <w:rPr>
           <w:rFonts w:ascii="Arial" w:hAnsi="Arial" w:cs="Arial"/>
@@ -5118,6 +5131,7 @@
         <w:t>, seleccionar año y Buscar.</w:t>
       </w:r>
     </w:p>
+    <w:bookmarkEnd w:id="25"/>
     <w:p>
       <w:pPr>
         <w:jc w:val="center"/>
@@ -5244,8 +5258,6 @@
           </wp:inline>
         </w:drawing>
       </w:r>
-      <w:bookmarkStart w:id="25" w:name="_GoBack"/>
-      <w:bookmarkEnd w:id="25"/>
     </w:p>
     <w:sectPr>
       <w:headerReference w:type="default" r:id="rId14"/>
@@ -7371,7 +7383,7 @@
 </file>
 
 <file path=customXml/itemProps1.xml><?xml version="1.0" encoding="utf-8"?>
-<ds:datastoreItem xmlns:ds="http://schemas.openxmlformats.org/officeDocument/2006/customXml" ds:itemID="{0E0CACEA-8596-413A-B3E2-69830025C1AD}">
+<ds:datastoreItem xmlns:ds="http://schemas.openxmlformats.org/officeDocument/2006/customXml" ds:itemID="{DEA1D5EB-F7C0-4149-93F8-08F5CB9E0935}">
   <ds:schemaRefs>
     <ds:schemaRef ds:uri="http://schemas.openxmlformats.org/officeDocument/2006/bibliography"/>
   </ds:schemaRefs>

--- a/PDRMYE/16 GUÍAS DE USUARIO/CPH/Version 1/Catalogos/MUNICIPIO PROYECCIÓN.docx
+++ b/PDRMYE/16 GUÍAS DE USUARIO/CPH/Version 1/Catalogos/MUNICIPIO PROYECCIÓN.docx
@@ -3512,9 +3512,9 @@
           <w:lang w:val="en-US"/>
         </w:rPr>
         <w:drawing>
-          <wp:inline distT="0" distB="0" distL="0" distR="0" wp14:anchorId="19BB48E6" wp14:editId="78060B92">
-            <wp:extent cx="5500048" cy="942190"/>
-            <wp:effectExtent l="0" t="0" r="5715" b="0"/>
+          <wp:inline distT="0" distB="0" distL="0" distR="0" wp14:anchorId="29F29205" wp14:editId="3574A0D5">
+            <wp:extent cx="5612130" cy="974090"/>
+            <wp:effectExtent l="0" t="0" r="7620" b="0"/>
             <wp:docPr id="1" name="Imagen 1"/>
             <wp:cNvGraphicFramePr>
               <a:graphicFrameLocks xmlns:a="http://schemas.openxmlformats.org/drawingml/2006/main" noChangeAspect="1"/>
@@ -3535,7 +3535,7 @@
                   <pic:spPr>
                     <a:xfrm>
                       <a:off x="0" y="0"/>
-                      <a:ext cx="5510958" cy="944059"/>
+                      <a:ext cx="5612130" cy="974090"/>
                     </a:xfrm>
                     <a:prstGeom prst="rect">
                       <a:avLst/>
@@ -4268,10 +4268,10 @@
           <w:lang w:val="en-US"/>
         </w:rPr>
         <w:drawing>
-          <wp:inline distT="0" distB="0" distL="0" distR="0" wp14:anchorId="5D21D8F1" wp14:editId="768C8F28">
-            <wp:extent cx="5500048" cy="942190"/>
-            <wp:effectExtent l="0" t="0" r="5715" b="0"/>
-            <wp:docPr id="31" name="Imagen 31"/>
+          <wp:inline distT="0" distB="0" distL="0" distR="0" wp14:anchorId="32F3FB75" wp14:editId="1BBBA4FA">
+            <wp:extent cx="5612130" cy="974090"/>
+            <wp:effectExtent l="0" t="0" r="7620" b="0"/>
+            <wp:docPr id="8" name="Imagen 8"/>
             <wp:cNvGraphicFramePr>
               <a:graphicFrameLocks xmlns:a="http://schemas.openxmlformats.org/drawingml/2006/main" noChangeAspect="1"/>
             </wp:cNvGraphicFramePr>
@@ -4291,7 +4291,7 @@
                   <pic:spPr>
                     <a:xfrm>
                       <a:off x="0" y="0"/>
-                      <a:ext cx="5510958" cy="944059"/>
+                      <a:ext cx="5612130" cy="974090"/>
                     </a:xfrm>
                     <a:prstGeom prst="rect">
                       <a:avLst/>
@@ -4551,13 +4551,13 @@
         <mc:AlternateContent>
           <mc:Choice Requires="wps">
             <w:drawing>
-              <wp:anchor distT="0" distB="0" distL="114300" distR="114300" simplePos="0" relativeHeight="251901952" behindDoc="0" locked="0" layoutInCell="1" allowOverlap="1" wp14:anchorId="2D7877A3" wp14:editId="18FA0EFB">
+              <wp:anchor distT="0" distB="0" distL="114300" distR="114300" simplePos="0" relativeHeight="251901952" behindDoc="0" locked="0" layoutInCell="1" allowOverlap="1" wp14:anchorId="2D7877A3" wp14:editId="3127925B">
                 <wp:simplePos x="0" y="0"/>
                 <wp:positionH relativeFrom="column">
-                  <wp:posOffset>11686</wp:posOffset>
+                  <wp:posOffset>158956</wp:posOffset>
                 </wp:positionH>
                 <wp:positionV relativeFrom="paragraph">
-                  <wp:posOffset>582162</wp:posOffset>
+                  <wp:posOffset>586740</wp:posOffset>
                 </wp:positionV>
                 <wp:extent cx="143045" cy="129654"/>
                 <wp:effectExtent l="0" t="0" r="28575" b="22860"/>
@@ -4613,7 +4613,7 @@
           </mc:Choice>
           <mc:Fallback>
             <w:pict>
-              <v:rect w14:anchorId="7683C7B0" id="Rectángulo 37" o:spid="_x0000_s1026" style="position:absolute;margin-left:.9pt;margin-top:45.85pt;width:11.25pt;height:10.2pt;z-index:251901952;visibility:visible;mso-wrap-style:square;mso-wrap-distance-left:9pt;mso-wrap-distance-top:0;mso-wrap-distance-right:9pt;mso-wrap-distance-bottom:0;mso-position-horizontal:absolute;mso-position-horizontal-relative:text;mso-position-vertical:absolute;mso-position-vertical-relative:text;v-text-anchor:middle" o:gfxdata="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" filled="f" strokecolor="red" strokeweight="1pt"/>
+              <v:rect w14:anchorId="0D285D1B" id="Rectángulo 37" o:spid="_x0000_s1026" style="position:absolute;margin-left:12.5pt;margin-top:46.2pt;width:11.25pt;height:10.2pt;z-index:251901952;visibility:visible;mso-wrap-style:square;mso-wrap-distance-left:9pt;mso-wrap-distance-top:0;mso-wrap-distance-right:9pt;mso-wrap-distance-bottom:0;mso-position-horizontal:absolute;mso-position-horizontal-relative:text;mso-position-vertical:absolute;mso-position-vertical-relative:text;v-text-anchor:middle" o:gfxdata="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" filled="f" strokecolor="red" strokeweight="1pt"/>
             </w:pict>
           </mc:Fallback>
         </mc:AlternateContent>
@@ -4624,10 +4624,10 @@
           <w:lang w:val="en-US"/>
         </w:rPr>
         <w:drawing>
-          <wp:inline distT="0" distB="0" distL="0" distR="0" wp14:anchorId="631FB9B3" wp14:editId="5323E0F7">
-            <wp:extent cx="5500048" cy="942190"/>
-            <wp:effectExtent l="0" t="0" r="5715" b="0"/>
-            <wp:docPr id="36" name="Imagen 36"/>
+          <wp:inline distT="0" distB="0" distL="0" distR="0" wp14:anchorId="5E50C6C8" wp14:editId="2E33A03D">
+            <wp:extent cx="5612130" cy="974090"/>
+            <wp:effectExtent l="0" t="0" r="7620" b="0"/>
+            <wp:docPr id="10" name="Imagen 10"/>
             <wp:cNvGraphicFramePr>
               <a:graphicFrameLocks xmlns:a="http://schemas.openxmlformats.org/drawingml/2006/main" noChangeAspect="1"/>
             </wp:cNvGraphicFramePr>
@@ -4647,7 +4647,7 @@
                   <pic:spPr>
                     <a:xfrm>
                       <a:off x="0" y="0"/>
-                      <a:ext cx="5510958" cy="944059"/>
+                      <a:ext cx="5612130" cy="974090"/>
                     </a:xfrm>
                     <a:prstGeom prst="rect">
                       <a:avLst/>
@@ -4902,13 +4902,88 @@
         <mc:AlternateContent>
           <mc:Choice Requires="wps">
             <w:drawing>
-              <wp:anchor distT="0" distB="0" distL="114300" distR="114300" simplePos="0" relativeHeight="251905024" behindDoc="0" locked="0" layoutInCell="1" allowOverlap="1" wp14:anchorId="1C8F0D5A" wp14:editId="33522172">
+              <wp:anchor distT="0" distB="0" distL="114300" distR="114300" simplePos="0" relativeHeight="251907072" behindDoc="0" locked="0" layoutInCell="1" allowOverlap="1" wp14:anchorId="5CE4F676" wp14:editId="6632B6D6">
                 <wp:simplePos x="0" y="0"/>
                 <wp:positionH relativeFrom="column">
-                  <wp:posOffset>192244</wp:posOffset>
+                  <wp:posOffset>3403</wp:posOffset>
                 </wp:positionH>
                 <wp:positionV relativeFrom="paragraph">
-                  <wp:posOffset>240030</wp:posOffset>
+                  <wp:posOffset>471541</wp:posOffset>
+                </wp:positionV>
+                <wp:extent cx="116282" cy="491556"/>
+                <wp:effectExtent l="0" t="0" r="17145" b="22860"/>
+                <wp:wrapNone/>
+                <wp:docPr id="15" name="Rectángulo 15"/>
+                <wp:cNvGraphicFramePr/>
+                <a:graphic xmlns:a="http://schemas.openxmlformats.org/drawingml/2006/main">
+                  <a:graphicData uri="http://schemas.microsoft.com/office/word/2010/wordprocessingShape">
+                    <wps:wsp>
+                      <wps:cNvSpPr/>
+                      <wps:spPr>
+                        <a:xfrm>
+                          <a:off x="0" y="0"/>
+                          <a:ext cx="116282" cy="491556"/>
+                        </a:xfrm>
+                        <a:prstGeom prst="rect">
+                          <a:avLst/>
+                        </a:prstGeom>
+                        <a:noFill/>
+                        <a:ln>
+                          <a:solidFill>
+                            <a:srgbClr val="FF0000"/>
+                          </a:solidFill>
+                        </a:ln>
+                      </wps:spPr>
+                      <wps:style>
+                        <a:lnRef idx="2">
+                          <a:schemeClr val="accent1">
+                            <a:shade val="50000"/>
+                          </a:schemeClr>
+                        </a:lnRef>
+                        <a:fillRef idx="1">
+                          <a:schemeClr val="accent1"/>
+                        </a:fillRef>
+                        <a:effectRef idx="0">
+                          <a:schemeClr val="accent1"/>
+                        </a:effectRef>
+                        <a:fontRef idx="minor">
+                          <a:schemeClr val="lt1"/>
+                        </a:fontRef>
+                      </wps:style>
+                      <wps:bodyPr rot="0" spcFirstLastPara="0" vertOverflow="overflow" horzOverflow="overflow" vert="horz" wrap="square" lIns="91440" tIns="45720" rIns="91440" bIns="45720" numCol="1" spcCol="0" rtlCol="0" fromWordArt="0" anchor="ctr" anchorCtr="0" forceAA="0" compatLnSpc="1">
+                        <a:prstTxWarp prst="textNoShape">
+                          <a:avLst/>
+                        </a:prstTxWarp>
+                        <a:noAutofit/>
+                      </wps:bodyPr>
+                    </wps:wsp>
+                  </a:graphicData>
+                </a:graphic>
+              </wp:anchor>
+            </w:drawing>
+          </mc:Choice>
+          <mc:Fallback>
+            <w:pict>
+              <v:rect w14:anchorId="215A7638" id="Rectángulo 15" o:spid="_x0000_s1026" style="position:absolute;margin-left:.25pt;margin-top:37.15pt;width:9.15pt;height:38.7pt;z-index:251907072;visibility:visible;mso-wrap-style:square;mso-wrap-distance-left:9pt;mso-wrap-distance-top:0;mso-wrap-distance-right:9pt;mso-wrap-distance-bottom:0;mso-position-horizontal:absolute;mso-position-horizontal-relative:text;mso-position-vertical:absolute;mso-position-vertical-relative:text;v-text-anchor:middle" o:gfxdata="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" filled="f" strokecolor="red" strokeweight="1pt"/>
+            </w:pict>
+          </mc:Fallback>
+        </mc:AlternateContent>
+      </w:r>
+      <w:r>
+        <w:rPr>
+          <w:noProof/>
+          <w:lang w:val="en-US"/>
+        </w:rPr>
+        <mc:AlternateContent>
+          <mc:Choice Requires="wps">
+            <w:drawing>
+              <wp:anchor distT="0" distB="0" distL="114300" distR="114300" simplePos="0" relativeHeight="251905024" behindDoc="0" locked="0" layoutInCell="1" allowOverlap="1" wp14:anchorId="1C8F0D5A" wp14:editId="58424990">
+                <wp:simplePos x="0" y="0"/>
+                <wp:positionH relativeFrom="column">
+                  <wp:posOffset>168910</wp:posOffset>
+                </wp:positionH>
+                <wp:positionV relativeFrom="paragraph">
+                  <wp:posOffset>255476</wp:posOffset>
                 </wp:positionV>
                 <wp:extent cx="156845" cy="88265"/>
                 <wp:effectExtent l="0" t="0" r="14605" b="26035"/>
@@ -4964,7 +5039,7 @@
           </mc:Choice>
           <mc:Fallback>
             <w:pict>
-              <v:rect w14:anchorId="39679DD6" id="Rectángulo 43" o:spid="_x0000_s1026" style="position:absolute;margin-left:15.15pt;margin-top:18.9pt;width:12.35pt;height:6.95pt;z-index:251905024;visibility:visible;mso-wrap-style:square;mso-wrap-distance-left:9pt;mso-wrap-distance-top:0;mso-wrap-distance-right:9pt;mso-wrap-distance-bottom:0;mso-position-horizontal:absolute;mso-position-horizontal-relative:text;mso-position-vertical:absolute;mso-position-vertical-relative:text;v-text-anchor:middle" o:gfxdata="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" filled="f" strokecolor="red" strokeweight="1pt"/>
+              <v:rect w14:anchorId="4430DDF4" id="Rectángulo 43" o:spid="_x0000_s1026" style="position:absolute;margin-left:13.3pt;margin-top:20.1pt;width:12.35pt;height:6.95pt;z-index:251905024;visibility:visible;mso-wrap-style:square;mso-wrap-distance-left:9pt;mso-wrap-distance-top:0;mso-wrap-distance-right:9pt;mso-wrap-distance-bottom:0;mso-position-horizontal:absolute;mso-position-horizontal-relative:text;mso-position-vertical:absolute;mso-position-vertical-relative:text;v-text-anchor:middle" o:gfxdata="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" filled="f" strokecolor="red" strokeweight="1pt"/>
             </w:pict>
           </mc:Fallback>
         </mc:AlternateContent>
@@ -4977,13 +5052,13 @@
         <mc:AlternateContent>
           <mc:Choice Requires="wps">
             <w:drawing>
-              <wp:anchor distT="0" distB="0" distL="114300" distR="114300" simplePos="0" relativeHeight="251904000" behindDoc="0" locked="0" layoutInCell="1" allowOverlap="1" wp14:anchorId="57A5C458" wp14:editId="121BD03A">
+              <wp:anchor distT="0" distB="0" distL="114300" distR="114300" simplePos="0" relativeHeight="251904000" behindDoc="0" locked="0" layoutInCell="1" allowOverlap="1" wp14:anchorId="57A5C458" wp14:editId="19C8C9DC">
                 <wp:simplePos x="0" y="0"/>
                 <wp:positionH relativeFrom="column">
-                  <wp:posOffset>179544</wp:posOffset>
+                  <wp:posOffset>278559</wp:posOffset>
                 </wp:positionH>
                 <wp:positionV relativeFrom="paragraph">
-                  <wp:posOffset>574675</wp:posOffset>
+                  <wp:posOffset>600075</wp:posOffset>
                 </wp:positionV>
                 <wp:extent cx="135890" cy="115570"/>
                 <wp:effectExtent l="0" t="0" r="16510" b="17780"/>
@@ -5039,7 +5114,7 @@
           </mc:Choice>
           <mc:Fallback>
             <w:pict>
-              <v:rect w14:anchorId="1185D4CB" id="Rectángulo 41" o:spid="_x0000_s1026" style="position:absolute;margin-left:14.15pt;margin-top:45.25pt;width:10.7pt;height:9.1pt;z-index:251904000;visibility:visible;mso-wrap-style:square;mso-wrap-distance-left:9pt;mso-wrap-distance-top:0;mso-wrap-distance-right:9pt;mso-wrap-distance-bottom:0;mso-position-horizontal:absolute;mso-position-horizontal-relative:text;mso-position-vertical:absolute;mso-position-vertical-relative:text;v-text-anchor:middle" o:gfxdata="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" filled="f" strokecolor="red" strokeweight="1pt"/>
+              <v:rect w14:anchorId="6033F9F2" id="Rectángulo 41" o:spid="_x0000_s1026" style="position:absolute;margin-left:21.95pt;margin-top:47.25pt;width:10.7pt;height:9.1pt;z-index:251904000;visibility:visible;mso-wrap-style:square;mso-wrap-distance-left:9pt;mso-wrap-distance-top:0;mso-wrap-distance-right:9pt;mso-wrap-distance-bottom:0;mso-position-horizontal:absolute;mso-position-horizontal-relative:text;mso-position-vertical:absolute;mso-position-vertical-relative:text;v-text-anchor:middle" o:gfxdata="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" filled="f" strokecolor="red" strokeweight="1pt"/>
             </w:pict>
           </mc:Fallback>
         </mc:AlternateContent>
@@ -5050,10 +5125,10 @@
           <w:lang w:val="en-US"/>
         </w:rPr>
         <w:drawing>
-          <wp:inline distT="0" distB="0" distL="0" distR="0" wp14:anchorId="4E68D743" wp14:editId="27170F97">
-            <wp:extent cx="5500048" cy="942190"/>
-            <wp:effectExtent l="0" t="0" r="5715" b="0"/>
-            <wp:docPr id="40" name="Imagen 40"/>
+          <wp:inline distT="0" distB="0" distL="0" distR="0" wp14:anchorId="544BD3C8" wp14:editId="17B6BC02">
+            <wp:extent cx="5612130" cy="974090"/>
+            <wp:effectExtent l="0" t="0" r="7620" b="0"/>
+            <wp:docPr id="12" name="Imagen 12"/>
             <wp:cNvGraphicFramePr>
               <a:graphicFrameLocks xmlns:a="http://schemas.openxmlformats.org/drawingml/2006/main" noChangeAspect="1"/>
             </wp:cNvGraphicFramePr>
@@ -5073,7 +5148,7 @@
                   <pic:spPr>
                     <a:xfrm>
                       <a:off x="0" y="0"/>
-                      <a:ext cx="5510958" cy="944059"/>
+                      <a:ext cx="5612130" cy="974090"/>
                     </a:xfrm>
                     <a:prstGeom prst="rect">
                       <a:avLst/>
@@ -5105,7 +5180,6 @@
           <w:szCs w:val="24"/>
         </w:rPr>
       </w:pPr>
-      <w:bookmarkStart w:id="25" w:name="_GoBack"/>
       <w:r>
         <w:rPr>
           <w:rFonts w:ascii="Arial" w:hAnsi="Arial" w:cs="Arial"/>
@@ -5131,7 +5205,6 @@
         <w:t>, seleccionar año y Buscar.</w:t>
       </w:r>
     </w:p>
-    <w:bookmarkEnd w:id="25"/>
     <w:p>
       <w:pPr>
         <w:jc w:val="center"/>
@@ -5223,10 +5296,10 @@
           <w:lang w:val="en-US"/>
         </w:rPr>
         <w:drawing>
-          <wp:inline distT="0" distB="0" distL="0" distR="0" wp14:anchorId="0D401268" wp14:editId="6E0EE8D5">
-            <wp:extent cx="5500048" cy="942190"/>
-            <wp:effectExtent l="0" t="0" r="5715" b="0"/>
-            <wp:docPr id="44" name="Imagen 44"/>
+          <wp:inline distT="0" distB="0" distL="0" distR="0" wp14:anchorId="68383C96" wp14:editId="1303FA0A">
+            <wp:extent cx="5612130" cy="974090"/>
+            <wp:effectExtent l="0" t="0" r="7620" b="0"/>
+            <wp:docPr id="16" name="Imagen 16"/>
             <wp:cNvGraphicFramePr>
               <a:graphicFrameLocks xmlns:a="http://schemas.openxmlformats.org/drawingml/2006/main" noChangeAspect="1"/>
             </wp:cNvGraphicFramePr>
@@ -5246,7 +5319,7 @@
                   <pic:spPr>
                     <a:xfrm>
                       <a:off x="0" y="0"/>
-                      <a:ext cx="5510958" cy="944059"/>
+                      <a:ext cx="5612130" cy="974090"/>
                     </a:xfrm>
                     <a:prstGeom prst="rect">
                       <a:avLst/>
@@ -5258,6 +5331,8 @@
           </wp:inline>
         </w:drawing>
       </w:r>
+      <w:bookmarkStart w:id="25" w:name="_GoBack"/>
+      <w:bookmarkEnd w:id="25"/>
     </w:p>
     <w:sectPr>
       <w:headerReference w:type="default" r:id="rId14"/>
@@ -7383,7 +7458,7 @@
 </file>
 
 <file path=customXml/itemProps1.xml><?xml version="1.0" encoding="utf-8"?>
-<ds:datastoreItem xmlns:ds="http://schemas.openxmlformats.org/officeDocument/2006/customXml" ds:itemID="{DEA1D5EB-F7C0-4149-93F8-08F5CB9E0935}">
+<ds:datastoreItem xmlns:ds="http://schemas.openxmlformats.org/officeDocument/2006/customXml" ds:itemID="{92A47796-5C85-4A89-B7E8-219DE7F18534}">
   <ds:schemaRefs>
     <ds:schemaRef ds:uri="http://schemas.openxmlformats.org/officeDocument/2006/bibliography"/>
   </ds:schemaRefs>

--- a/PDRMYE/16 GUÍAS DE USUARIO/CPH/Version 1/Catalogos/MUNICIPIO PROYECCIÓN.docx
+++ b/PDRMYE/16 GUÍAS DE USUARIO/CPH/Version 1/Catalogos/MUNICIPIO PROYECCIÓN.docx
@@ -1120,7 +1120,7 @@
       <w:sdtPr>
         <w:rPr>
           <w:rFonts w:ascii="Arial" w:eastAsiaTheme="minorHAnsi" w:hAnsi="Arial" w:cs="Arial"/>
-          <w:color w:val="002060"/>
+          <w:color w:val="auto"/>
           <w:sz w:val="28"/>
           <w:szCs w:val="28"/>
           <w:lang w:val="es-ES" w:eastAsia="en-US"/>
@@ -1135,7 +1135,6 @@
         <w:rPr>
           <w:b/>
           <w:bCs/>
-          <w:color w:val="auto"/>
           <w:sz w:val="24"/>
           <w:szCs w:val="24"/>
         </w:rPr>
@@ -1148,7 +1147,7 @@
             <w:rPr>
               <w:rFonts w:ascii="Arial" w:hAnsi="Arial" w:cs="Arial"/>
               <w:b/>
-              <w:color w:val="002060"/>
+              <w:color w:val="auto"/>
               <w:sz w:val="28"/>
               <w:szCs w:val="28"/>
               <w:lang w:val="es-ES"/>
@@ -1158,7 +1157,7 @@
             <w:rPr>
               <w:rFonts w:ascii="Arial" w:hAnsi="Arial" w:cs="Arial"/>
               <w:b/>
-              <w:color w:val="002060"/>
+              <w:color w:val="auto"/>
               <w:sz w:val="28"/>
               <w:szCs w:val="28"/>
               <w:lang w:val="es-ES"/>
@@ -2245,6 +2244,7 @@
         <w:rPr>
           <w:rFonts w:cs="Arial"/>
           <w:b w:val="0"/>
+          <w:color w:val="auto"/>
         </w:rPr>
       </w:pPr>
       <w:bookmarkStart w:id="0" w:name="_Toc123297018"/>
@@ -2257,6 +2257,7 @@
       <w:r>
         <w:rPr>
           <w:rFonts w:cs="Arial"/>
+          <w:color w:val="auto"/>
         </w:rPr>
         <w:t>Objetivo</w:t>
       </w:r>
@@ -2345,6 +2346,7 @@
         <w:rPr>
           <w:rFonts w:cs="Arial"/>
           <w:b w:val="0"/>
+          <w:color w:val="auto"/>
         </w:rPr>
       </w:pPr>
       <w:bookmarkStart w:id="7" w:name="_Toc123297019"/>
@@ -2357,6 +2359,7 @@
       <w:r>
         <w:rPr>
           <w:rFonts w:cs="Arial"/>
+          <w:color w:val="auto"/>
         </w:rPr>
         <w:t>Alcance</w:t>
       </w:r>
@@ -2370,6 +2373,7 @@
       <w:r>
         <w:rPr>
           <w:rFonts w:cs="Arial"/>
+          <w:color w:val="auto"/>
         </w:rPr>
         <w:t xml:space="preserve"> </w:t>
       </w:r>
@@ -2480,10 +2484,24 @@
     </w:p>
     <w:p>
       <w:pPr>
+        <w:tabs>
+          <w:tab w:val="left" w:pos="1494"/>
+        </w:tabs>
+        <w:spacing w:line="276" w:lineRule="auto"/>
+        <w:jc w:val="both"/>
+        <w:rPr>
+          <w:rFonts w:ascii="Arial" w:hAnsi="Arial" w:cs="Arial"/>
+          <w:sz w:val="24"/>
+        </w:rPr>
+      </w:pPr>
+    </w:p>
+    <w:p>
+      <w:pPr>
         <w:pStyle w:val="Ttulo1"/>
         <w:spacing w:line="276" w:lineRule="auto"/>
         <w:rPr>
           <w:rFonts w:cs="Arial"/>
+          <w:color w:val="auto"/>
         </w:rPr>
       </w:pPr>
       <w:bookmarkStart w:id="14" w:name="_Toc123297020"/>
@@ -2496,6 +2514,7 @@
       <w:r>
         <w:rPr>
           <w:rFonts w:cs="Arial"/>
+          <w:color w:val="auto"/>
         </w:rPr>
         <w:t>Usuario</w:t>
       </w:r>
@@ -2672,12 +2691,14 @@
         <w:jc w:val="center"/>
         <w:rPr>
           <w:rFonts w:cs="Arial"/>
+          <w:color w:val="auto"/>
         </w:rPr>
       </w:pPr>
       <w:bookmarkStart w:id="21" w:name="_Toc136590237"/>
       <w:r>
         <w:rPr>
           <w:rFonts w:cs="Arial"/>
+          <w:color w:val="auto"/>
           <w:sz w:val="44"/>
           <w:szCs w:val="44"/>
         </w:rPr>
@@ -2686,6 +2707,7 @@
       <w:r>
         <w:rPr>
           <w:rFonts w:cs="Arial"/>
+          <w:color w:val="auto"/>
           <w:sz w:val="44"/>
           <w:szCs w:val="44"/>
         </w:rPr>
@@ -2839,6 +2861,7 @@
         <w:jc w:val="center"/>
         <w:rPr>
           <w:rFonts w:cs="Arial"/>
+          <w:color w:val="auto"/>
         </w:rPr>
       </w:pPr>
       <w:bookmarkStart w:id="24" w:name="_Toc136590238"/>
@@ -2847,6 +2870,7 @@
       <w:r>
         <w:rPr>
           <w:rFonts w:cs="Arial"/>
+          <w:color w:val="auto"/>
         </w:rPr>
         <w:lastRenderedPageBreak/>
         <w:t xml:space="preserve">Administración de </w:t>
@@ -2854,6 +2878,7 @@
       <w:r>
         <w:rPr>
           <w:rFonts w:cs="Arial"/>
+          <w:color w:val="auto"/>
         </w:rPr>
         <w:t>Municipio Proyección</w:t>
       </w:r>
@@ -3683,7 +3708,6 @@
               <w:spacing w:after="0" w:line="240" w:lineRule="auto"/>
               <w:rPr>
                 <w:rFonts w:ascii="Arial" w:eastAsia="Times New Roman" w:hAnsi="Arial" w:cs="Arial"/>
-                <w:b/>
                 <w:color w:val="000000"/>
                 <w:sz w:val="24"/>
                 <w:szCs w:val="24"/>
@@ -3693,7 +3717,6 @@
             <w:r>
               <w:rPr>
                 <w:rFonts w:ascii="Arial" w:eastAsia="Times New Roman" w:hAnsi="Arial" w:cs="Arial"/>
-                <w:b/>
                 <w:color w:val="000000"/>
                 <w:sz w:val="24"/>
                 <w:szCs w:val="24"/>
@@ -3762,7 +3785,6 @@
               <w:spacing w:after="0" w:line="240" w:lineRule="auto"/>
               <w:rPr>
                 <w:rFonts w:ascii="Arial" w:eastAsia="Times New Roman" w:hAnsi="Arial" w:cs="Arial"/>
-                <w:b/>
                 <w:color w:val="000000"/>
                 <w:sz w:val="24"/>
                 <w:szCs w:val="24"/>
@@ -3772,7 +3794,6 @@
             <w:r>
               <w:rPr>
                 <w:rFonts w:ascii="Arial" w:eastAsia="Times New Roman" w:hAnsi="Arial" w:cs="Arial"/>
-                <w:b/>
                 <w:color w:val="000000"/>
                 <w:sz w:val="24"/>
                 <w:szCs w:val="24"/>
@@ -3841,7 +3862,6 @@
               <w:spacing w:after="0" w:line="240" w:lineRule="auto"/>
               <w:rPr>
                 <w:rFonts w:ascii="Arial" w:eastAsia="Times New Roman" w:hAnsi="Arial" w:cs="Arial"/>
-                <w:b/>
                 <w:color w:val="000000"/>
                 <w:sz w:val="24"/>
                 <w:szCs w:val="24"/>
@@ -3851,7 +3871,6 @@
             <w:r>
               <w:rPr>
                 <w:rFonts w:ascii="Arial" w:eastAsia="Times New Roman" w:hAnsi="Arial" w:cs="Arial"/>
-                <w:b/>
                 <w:color w:val="000000"/>
                 <w:sz w:val="24"/>
                 <w:szCs w:val="24"/>
@@ -3920,7 +3939,6 @@
               <w:spacing w:after="0" w:line="240" w:lineRule="auto"/>
               <w:rPr>
                 <w:rFonts w:ascii="Arial" w:eastAsia="Times New Roman" w:hAnsi="Arial" w:cs="Arial"/>
-                <w:b/>
                 <w:color w:val="000000"/>
                 <w:sz w:val="24"/>
                 <w:szCs w:val="24"/>
@@ -3930,7 +3948,6 @@
             <w:r>
               <w:rPr>
                 <w:rFonts w:ascii="Arial" w:eastAsia="Times New Roman" w:hAnsi="Arial" w:cs="Arial"/>
-                <w:b/>
                 <w:color w:val="000000"/>
                 <w:sz w:val="24"/>
                 <w:szCs w:val="24"/>
@@ -3999,7 +4016,6 @@
               <w:spacing w:after="0" w:line="240" w:lineRule="auto"/>
               <w:rPr>
                 <w:rFonts w:ascii="Arial" w:eastAsia="Times New Roman" w:hAnsi="Arial" w:cs="Arial"/>
-                <w:b/>
                 <w:color w:val="000000"/>
                 <w:sz w:val="24"/>
                 <w:szCs w:val="24"/>
@@ -4009,7 +4025,6 @@
             <w:r>
               <w:rPr>
                 <w:rFonts w:ascii="Arial" w:eastAsia="Times New Roman" w:hAnsi="Arial" w:cs="Arial"/>
-                <w:b/>
                 <w:color w:val="000000"/>
                 <w:sz w:val="24"/>
                 <w:szCs w:val="24"/>
@@ -4077,7 +4092,6 @@
               <w:spacing w:after="0" w:line="240" w:lineRule="auto"/>
               <w:rPr>
                 <w:rFonts w:ascii="Arial" w:eastAsia="Times New Roman" w:hAnsi="Arial" w:cs="Arial"/>
-                <w:b/>
                 <w:color w:val="000000"/>
                 <w:sz w:val="24"/>
                 <w:szCs w:val="24"/>
@@ -4087,7 +4101,6 @@
             <w:r>
               <w:rPr>
                 <w:rFonts w:ascii="Arial" w:eastAsia="Times New Roman" w:hAnsi="Arial" w:cs="Arial"/>
-                <w:b/>
                 <w:color w:val="000000"/>
                 <w:sz w:val="24"/>
                 <w:szCs w:val="24"/>
@@ -4143,6 +4156,8 @@
           <w:szCs w:val="24"/>
         </w:rPr>
       </w:pPr>
+      <w:bookmarkStart w:id="25" w:name="_GoBack"/>
+      <w:bookmarkEnd w:id="25"/>
     </w:p>
     <w:p>
       <w:pPr>
@@ -5331,8 +5346,6 @@
           </wp:inline>
         </w:drawing>
       </w:r>
-      <w:bookmarkStart w:id="25" w:name="_GoBack"/>
-      <w:bookmarkEnd w:id="25"/>
     </w:p>
     <w:sectPr>
       <w:headerReference w:type="default" r:id="rId14"/>
@@ -7458,7 +7471,7 @@
 </file>
 
 <file path=customXml/itemProps1.xml><?xml version="1.0" encoding="utf-8"?>
-<ds:datastoreItem xmlns:ds="http://schemas.openxmlformats.org/officeDocument/2006/customXml" ds:itemID="{92A47796-5C85-4A89-B7E8-219DE7F18534}">
+<ds:datastoreItem xmlns:ds="http://schemas.openxmlformats.org/officeDocument/2006/customXml" ds:itemID="{CBB2F01B-6406-42D5-BCA7-97CBEDB8C40A}">
   <ds:schemaRefs>
     <ds:schemaRef ds:uri="http://schemas.openxmlformats.org/officeDocument/2006/bibliography"/>
   </ds:schemaRefs>

--- a/PDRMYE/16 GUÍAS DE USUARIO/CPH/Version 1/Catalogos/MUNICIPIO PROYECCIÓN.docx
+++ b/PDRMYE/16 GUÍAS DE USUARIO/CPH/Version 1/Catalogos/MUNICIPIO PROYECCIÓN.docx
@@ -1146,7 +1146,6 @@
             <w:spacing w:line="276" w:lineRule="auto"/>
             <w:rPr>
               <w:rFonts w:ascii="Arial" w:hAnsi="Arial" w:cs="Arial"/>
-              <w:b/>
               <w:color w:val="auto"/>
               <w:sz w:val="28"/>
               <w:szCs w:val="28"/>
@@ -1156,7 +1155,6 @@
           <w:r>
             <w:rPr>
               <w:rFonts w:ascii="Arial" w:hAnsi="Arial" w:cs="Arial"/>
-              <w:b/>
               <w:color w:val="auto"/>
               <w:sz w:val="28"/>
               <w:szCs w:val="28"/>
@@ -2219,6 +2217,24 @@
     </w:p>
     <w:p>
       <w:pPr>
+        <w:spacing w:line="276" w:lineRule="auto"/>
+        <w:rPr>
+          <w:rFonts w:ascii="Arial" w:hAnsi="Arial" w:cs="Arial"/>
+          <w:sz w:val="24"/>
+        </w:rPr>
+      </w:pPr>
+    </w:p>
+    <w:p>
+      <w:pPr>
+        <w:spacing w:line="276" w:lineRule="auto"/>
+        <w:rPr>
+          <w:rFonts w:ascii="Arial" w:hAnsi="Arial" w:cs="Arial"/>
+          <w:sz w:val="24"/>
+        </w:rPr>
+      </w:pPr>
+    </w:p>
+    <w:p>
+      <w:pPr>
         <w:tabs>
           <w:tab w:val="left" w:pos="1494"/>
         </w:tabs>
@@ -2257,6 +2273,7 @@
       <w:r>
         <w:rPr>
           <w:rFonts w:cs="Arial"/>
+          <w:b w:val="0"/>
           <w:color w:val="auto"/>
         </w:rPr>
         <w:t>Objetivo</w:t>
@@ -2359,6 +2376,7 @@
       <w:r>
         <w:rPr>
           <w:rFonts w:cs="Arial"/>
+          <w:b w:val="0"/>
           <w:color w:val="auto"/>
         </w:rPr>
         <w:t>Alcance</w:t>
@@ -2373,6 +2391,7 @@
       <w:r>
         <w:rPr>
           <w:rFonts w:cs="Arial"/>
+          <w:b w:val="0"/>
           <w:color w:val="auto"/>
         </w:rPr>
         <w:t xml:space="preserve"> </w:t>
@@ -2501,6 +2520,7 @@
         <w:spacing w:line="276" w:lineRule="auto"/>
         <w:rPr>
           <w:rFonts w:cs="Arial"/>
+          <w:b w:val="0"/>
           <w:color w:val="auto"/>
         </w:rPr>
       </w:pPr>
@@ -2514,6 +2534,7 @@
       <w:r>
         <w:rPr>
           <w:rFonts w:cs="Arial"/>
+          <w:b w:val="0"/>
           <w:color w:val="auto"/>
         </w:rPr>
         <w:t>Usuario</w:t>
@@ -2691,6 +2712,7 @@
         <w:jc w:val="center"/>
         <w:rPr>
           <w:rFonts w:cs="Arial"/>
+          <w:b w:val="0"/>
           <w:color w:val="auto"/>
         </w:rPr>
       </w:pPr>
@@ -2698,6 +2720,7 @@
       <w:r>
         <w:rPr>
           <w:rFonts w:cs="Arial"/>
+          <w:b w:val="0"/>
           <w:color w:val="auto"/>
           <w:sz w:val="44"/>
           <w:szCs w:val="44"/>
@@ -2707,6 +2730,7 @@
       <w:r>
         <w:rPr>
           <w:rFonts w:cs="Arial"/>
+          <w:b w:val="0"/>
           <w:color w:val="auto"/>
           <w:sz w:val="44"/>
           <w:szCs w:val="44"/>
@@ -2852,8 +2876,6 @@
       <w:bookmarkStart w:id="23" w:name="_Toc124346601"/>
     </w:p>
     <w:p/>
-    <w:p/>
-    <w:p/>
     <w:p>
       <w:pPr>
         <w:pStyle w:val="Ttulo1"/>
@@ -2861,6 +2883,7 @@
         <w:jc w:val="center"/>
         <w:rPr>
           <w:rFonts w:cs="Arial"/>
+          <w:b w:val="0"/>
           <w:color w:val="auto"/>
         </w:rPr>
       </w:pPr>
@@ -2870,6 +2893,7 @@
       <w:r>
         <w:rPr>
           <w:rFonts w:cs="Arial"/>
+          <w:b w:val="0"/>
           <w:color w:val="auto"/>
         </w:rPr>
         <w:lastRenderedPageBreak/>
@@ -2878,6 +2902,7 @@
       <w:r>
         <w:rPr>
           <w:rFonts w:cs="Arial"/>
+          <w:b w:val="0"/>
           <w:color w:val="auto"/>
         </w:rPr>
         <w:t>Municipio Proyección</w:t>
@@ -3210,6 +3235,8 @@
           <w:szCs w:val="24"/>
         </w:rPr>
       </w:pPr>
+      <w:bookmarkStart w:id="25" w:name="_GoBack"/>
+      <w:bookmarkEnd w:id="25"/>
     </w:p>
     <w:p>
       <w:pPr>
@@ -4156,8 +4183,6 @@
           <w:szCs w:val="24"/>
         </w:rPr>
       </w:pPr>
-      <w:bookmarkStart w:id="25" w:name="_GoBack"/>
-      <w:bookmarkEnd w:id="25"/>
     </w:p>
     <w:p>
       <w:pPr>
@@ -5649,7 +5674,7 @@
                 <w:noProof/>
                 <w:color w:val="FFFFFF" w:themeColor="background1"/>
               </w:rPr>
-              <w:t>7</w:t>
+              <w:t>6</w:t>
             </w:r>
             <w:r>
               <w:rPr>
@@ -7471,7 +7496,7 @@
 </file>
 
 <file path=customXml/itemProps1.xml><?xml version="1.0" encoding="utf-8"?>
-<ds:datastoreItem xmlns:ds="http://schemas.openxmlformats.org/officeDocument/2006/customXml" ds:itemID="{CBB2F01B-6406-42D5-BCA7-97CBEDB8C40A}">
+<ds:datastoreItem xmlns:ds="http://schemas.openxmlformats.org/officeDocument/2006/customXml" ds:itemID="{BA8EE622-021D-47A5-8E33-65BB00E0260E}">
   <ds:schemaRefs>
     <ds:schemaRef ds:uri="http://schemas.openxmlformats.org/officeDocument/2006/bibliography"/>
   </ds:schemaRefs>
